--- a/Reportes/TTL_403_v2.docx
+++ b/Reportes/TTL_403_v2.docx
@@ -1,24 +1,18 @@
 
 <file path=word/document.xml><?xml version="1.0" encoding="utf-8"?>
-<w:document xmlns:wpc="http://schemas.microsoft.com/office/word/2010/wordprocessingCanvas" xmlns:cx="http://schemas.microsoft.com/office/drawing/2014/chartex" xmlns:cx1="http://schemas.microsoft.com/office/drawing/2015/9/8/chartex" xmlns:cx2="http://schemas.microsoft.com/office/drawing/2015/10/21/chartex" xmlns:cx3="http://schemas.microsoft.com/office/drawing/2016/5/9/chartex" xmlns:cx4="http://schemas.microsoft.com/office/drawing/2016/5/10/chartex" xmlns:cx5="http://schemas.microsoft.com/office/drawing/2016/5/11/chartex" xmlns:cx6="http://schemas.microsoft.com/office/drawing/2016/5/12/chartex" xmlns:cx7="http://schemas.microsoft.com/office/drawing/2016/5/13/chartex" xmlns:cx8="http://schemas.microsoft.com/office/drawing/2016/5/14/chartex" xmlns:mc="http://schemas.openxmlformats.org/markup-compatibility/2006" xmlns:aink="http://schemas.microsoft.com/office/drawing/2016/ink" xmlns:am3d="http://schemas.microsoft.com/office/drawing/2017/model3d" xmlns:o="urn:schemas-microsoft-com:office:office" xmlns:r="http://schemas.openxmlformats.org/officeDocument/2006/relationships" xmlns:m="http://schemas.openxmlformats.org/officeDocument/2006/math" xmlns:v="urn:schemas-microsoft-com:vml" xmlns:wp14="http://schemas.microsoft.com/office/word/2010/wordprocessingDrawing" xmlns:wp="http://schemas.openxmlformats.org/drawingml/2006/wordprocessingDrawing" xmlns:w10="urn:schemas-microsoft-com:office:word" xmlns:w="http://schemas.openxmlformats.org/wordprocessingml/2006/main" xmlns:w14="http://schemas.microsoft.com/office/word/2010/wordml" xmlns:w15="http://schemas.microsoft.com/office/word/2012/wordml" xmlns:w16cid="http://schemas.microsoft.com/office/word/2016/wordml/cid" xmlns:w16se="http://schemas.microsoft.com/office/word/2015/wordml/symex" xmlns:wpg="http://schemas.microsoft.com/office/word/2010/wordprocessingGroup" xmlns:wpi="http://schemas.microsoft.com/office/word/2010/wordprocessingInk" xmlns:wne="http://schemas.microsoft.com/office/word/2006/wordml" xmlns:wps="http://schemas.microsoft.com/office/word/2010/wordprocessingShape" mc:Ignorable="w14 w15 w16se w16cid wp14">
+<w:document xmlns:o="urn:schemas-microsoft-com:office:office" xmlns:r="http://schemas.openxmlformats.org/officeDocument/2006/relationships" xmlns:v="urn:schemas-microsoft-com:vml" xmlns:w="http://schemas.openxmlformats.org/wordprocessingml/2006/main" xmlns:w10="urn:schemas-microsoft-com:office:word" xmlns:wp="http://schemas.openxmlformats.org/drawingml/2006/wordprocessingDrawing" xmlns:wps="http://schemas.microsoft.com/office/word/2010/wordprocessingShape" xmlns:wpg="http://schemas.microsoft.com/office/word/2010/wordprocessingGroup" xmlns:mc="http://schemas.openxmlformats.org/markup-compatibility/2006" xmlns:wp14="http://schemas.microsoft.com/office/word/2010/wordprocessingDrawing" xmlns:w14="http://schemas.microsoft.com/office/word/2010/wordml" mc:Ignorable="w14 wp14">
   <w:body>
     <w:p>
       <w:pPr>
+        <w:pStyle w:val="Normal"/>
         <w:shd w:val="clear" w:color="auto" w:fill="FFFFFF"/>
-        <w:spacing w:after="180" w:line="240" w:lineRule="auto"/>
+        <w:spacing w:lineRule="auto" w:line="240" w:before="0" w:after="180"/>
         <w:jc w:val="center"/>
-        <w:rPr>
-          <w:rFonts w:ascii="Arial" w:eastAsia="Times New Roman" w:hAnsi="Arial" w:cs="Arial"/>
-          <w:b/>
-          <w:color w:val="000000" w:themeColor="text1"/>
-          <w:sz w:val="40"/>
-          <w:szCs w:val="40"/>
-          <w:lang w:val="en-US" w:eastAsia="es-MX"/>
-        </w:rPr>
-      </w:pPr>
-      <w:r>
-        <w:rPr>
-          <w:rFonts w:ascii="Arial" w:eastAsia="Times New Roman" w:hAnsi="Arial" w:cs="Arial"/>
+        <w:rPr/>
+      </w:pPr>
+      <w:r>
+        <w:rPr>
+          <w:rFonts w:eastAsia="Times New Roman" w:cs="Arial" w:ascii="Arial" w:hAnsi="Arial"/>
           <w:b/>
           <w:bCs/>
           <w:color w:val="000000" w:themeColor="text1"/>
@@ -28,10 +22,11 @@
         </w:rPr>
         <w:t xml:space="preserve">REPORTS:  </w:t>
       </w:r>
-      <w:hyperlink r:id="rId5" w:history="1">
+      <w:hyperlink r:id="rId2">
         <w:r>
           <w:rPr>
-            <w:rFonts w:ascii="Arial" w:eastAsia="Times New Roman" w:hAnsi="Arial" w:cs="Arial"/>
+            <w:rStyle w:val="InternetLink"/>
+            <w:rFonts w:eastAsia="Times New Roman" w:cs="Arial" w:ascii="Arial" w:hAnsi="Arial"/>
             <w:b/>
             <w:color w:val="000000" w:themeColor="text1"/>
             <w:sz w:val="40"/>
@@ -44,10 +39,16 @@
     </w:p>
     <w:p>
       <w:pPr>
-        <w:spacing w:after="0" w:line="276" w:lineRule="auto"/>
-        <w:outlineLvl w:val="1"/>
-        <w:rPr>
-          <w:rFonts w:ascii="Arial" w:eastAsia="Times New Roman" w:hAnsi="Arial" w:cs="Arial"/>
+        <w:pStyle w:val="Normal"/>
+        <w:numPr>
+          <w:ilvl w:val="0"/>
+          <w:numId w:val="0"/>
+        </w:numPr>
+        <w:spacing w:lineRule="auto" w:line="276" w:before="0" w:after="0"/>
+        <w:outlineLvl w:val="1"/>
+        <w:rPr>
+          <w:rFonts w:ascii="Arial" w:hAnsi="Arial" w:eastAsia="Times New Roman" w:cs="Arial"/>
+          <w:b/>
           <w:b/>
           <w:bCs/>
           <w:color w:val="000000"/>
@@ -56,23 +57,40 @@
           <w:lang w:val="en-US" w:eastAsia="es-MX"/>
         </w:rPr>
       </w:pPr>
-    </w:p>
-    <w:p>
-      <w:pPr>
-        <w:spacing w:after="0" w:line="276" w:lineRule="auto"/>
-        <w:outlineLvl w:val="1"/>
-        <w:rPr>
-          <w:rFonts w:ascii="Arial" w:eastAsia="Times New Roman" w:hAnsi="Arial" w:cs="Arial"/>
+      <w:r>
+        <w:rPr>
+          <w:rFonts w:eastAsia="Times New Roman" w:cs="Arial" w:ascii="Arial" w:hAnsi="Arial"/>
           <w:b/>
+          <w:bCs/>
           <w:color w:val="000000"/>
           <w:sz w:val="26"/>
           <w:szCs w:val="26"/>
           <w:lang w:val="en-US" w:eastAsia="es-MX"/>
         </w:rPr>
-      </w:pPr>
-      <w:r>
-        <w:rPr>
-          <w:rFonts w:ascii="Arial" w:eastAsia="Times New Roman" w:hAnsi="Arial" w:cs="Arial"/>
+      </w:r>
+    </w:p>
+    <w:p>
+      <w:pPr>
+        <w:pStyle w:val="Normal"/>
+        <w:numPr>
+          <w:ilvl w:val="0"/>
+          <w:numId w:val="0"/>
+        </w:numPr>
+        <w:spacing w:lineRule="auto" w:line="276" w:before="0" w:after="0"/>
+        <w:outlineLvl w:val="1"/>
+        <w:rPr>
+          <w:rFonts w:ascii="Arial" w:hAnsi="Arial" w:eastAsia="Times New Roman" w:cs="Arial"/>
+          <w:b/>
+          <w:b/>
+          <w:color w:val="000000"/>
+          <w:sz w:val="26"/>
+          <w:szCs w:val="26"/>
+          <w:lang w:val="en-US" w:eastAsia="es-MX"/>
+        </w:rPr>
+      </w:pPr>
+      <w:r>
+        <w:rPr>
+          <w:rFonts w:eastAsia="Times New Roman" w:cs="Arial" w:ascii="Arial" w:hAnsi="Arial"/>
           <w:b/>
           <w:bCs/>
           <w:color w:val="000000"/>
@@ -85,35 +103,51 @@
     </w:p>
     <w:p>
       <w:pPr>
-        <w:spacing w:after="0" w:line="276" w:lineRule="auto"/>
-        <w:outlineLvl w:val="1"/>
-        <w:rPr>
-          <w:rFonts w:ascii="Arial" w:eastAsia="Times New Roman" w:hAnsi="Arial" w:cs="Arial"/>
-          <w:color w:val="000000"/>
-          <w:szCs w:val="24"/>
-          <w:lang w:val="en-US" w:eastAsia="es-MX"/>
-        </w:rPr>
-      </w:pPr>
-      <w:r>
-        <w:rPr>
-          <w:rFonts w:ascii="Arial" w:eastAsia="Times New Roman" w:hAnsi="Arial" w:cs="Arial"/>
-          <w:color w:val="000000"/>
-          <w:szCs w:val="24"/>
-          <w:lang w:val="en-US" w:eastAsia="es-MX"/>
-        </w:rPr>
-        <w:t>‘Getting started’ and ‘Start Here’ redirect to the same, unlocked module.</w:t>
-      </w:r>
-    </w:p>
-    <w:p>
-      <w:r>
-        <w:rPr>
-          <w:noProof/>
-        </w:rPr>
+        <w:pStyle w:val="Normal"/>
+        <w:numPr>
+          <w:ilvl w:val="0"/>
+          <w:numId w:val="0"/>
+        </w:numPr>
+        <w:spacing w:lineRule="auto" w:line="276" w:before="0" w:after="0"/>
+        <w:outlineLvl w:val="1"/>
+        <w:rPr>
+          <w:rFonts w:ascii="Arial" w:hAnsi="Arial" w:eastAsia="Times New Roman" w:cs="Arial"/>
+          <w:color w:val="000000"/>
+          <w:szCs w:val="24"/>
+          <w:lang w:val="en-US" w:eastAsia="es-MX"/>
+        </w:rPr>
+      </w:pPr>
+      <w:r>
+        <w:rPr>
+          <w:rFonts w:eastAsia="Times New Roman" w:cs="Arial" w:ascii="Arial" w:hAnsi="Arial"/>
+          <w:color w:val="000000"/>
+          <w:szCs w:val="24"/>
+          <w:lang w:val="en-US" w:eastAsia="es-MX"/>
+        </w:rPr>
+        <w:t>‘</w:t>
+      </w:r>
+      <w:r>
+        <w:rPr>
+          <w:rFonts w:eastAsia="Times New Roman" w:cs="Arial" w:ascii="Arial" w:hAnsi="Arial"/>
+          <w:color w:val="000000"/>
+          <w:szCs w:val="24"/>
+          <w:lang w:val="en-US" w:eastAsia="es-MX"/>
+        </w:rPr>
+        <w:t>Getting started’ and ‘Start Here’ redirect to the same, unlocked module.</w:t>
+      </w:r>
+    </w:p>
+    <w:p>
+      <w:pPr>
+        <w:pStyle w:val="Normal"/>
+        <w:rPr/>
+      </w:pPr>
+      <w:r>
+        <w:rPr/>
         <w:drawing>
-          <wp:inline distT="0" distB="0" distL="0" distR="0" wp14:anchorId="51FC1D9D" wp14:editId="10D373E0">
-            <wp:extent cx="3772321" cy="1027416"/>
-            <wp:effectExtent l="0" t="0" r="0" b="1905"/>
-            <wp:docPr id="1" name="Imagen 1"/>
+          <wp:inline distT="0" distB="1905" distL="0" distR="0">
+            <wp:extent cx="3772535" cy="1027430"/>
+            <wp:effectExtent l="0" t="0" r="0" b="0"/>
+            <wp:docPr id="2" name="Imagen 1" descr=""/>
             <wp:cNvGraphicFramePr>
               <a:graphicFrameLocks xmlns:a="http://schemas.openxmlformats.org/drawingml/2006/main" noChangeAspect="1"/>
             </wp:cNvGraphicFramePr>
@@ -121,133 +155,47 @@
               <a:graphicData uri="http://schemas.openxmlformats.org/drawingml/2006/picture">
                 <pic:pic xmlns:pic="http://schemas.openxmlformats.org/drawingml/2006/picture">
                   <pic:nvPicPr>
-                    <pic:cNvPr id="1" name=""/>
-                    <pic:cNvPicPr/>
+                    <pic:cNvPr id="2" name="Imagen 1" descr=""/>
+                    <pic:cNvPicPr>
+                      <a:picLocks noChangeAspect="1" noChangeArrowheads="1"/>
+                    </pic:cNvPicPr>
                   </pic:nvPicPr>
-                  <pic:blipFill rotWithShape="1">
-                    <a:blip r:embed="rId6"/>
-                    <a:srcRect l="18127" t="25399" r="42869" b="55706"/>
-                    <a:stretch/>
+                  <pic:blipFill>
+                    <a:blip r:embed="rId3"/>
+                    <a:srcRect l="18131" t="25398" r="42875" b="55713"/>
+                    <a:stretch>
+                      <a:fillRect/>
+                    </a:stretch>
                   </pic:blipFill>
                   <pic:spPr bwMode="auto">
                     <a:xfrm>
                       <a:off x="0" y="0"/>
-                      <a:ext cx="3811231" cy="1038013"/>
+                      <a:ext cx="3772535" cy="1027430"/>
                     </a:xfrm>
                     <a:prstGeom prst="rect">
                       <a:avLst/>
                     </a:prstGeom>
-                    <a:ln>
-                      <a:noFill/>
-                    </a:ln>
-                    <a:extLst>
-                      <a:ext uri="{53640926-AAD7-44D8-BBD7-CCE9431645EC}">
-                        <a14:shadowObscured xmlns:a14="http://schemas.microsoft.com/office/drawing/2010/main"/>
-                      </a:ext>
-                    </a:extLst>
                   </pic:spPr>
                 </pic:pic>
               </a:graphicData>
             </a:graphic>
           </wp:inline>
         </w:drawing>
-      </w:r>
-    </w:p>
-    <w:p>
-      <w:pPr>
-        <w:rPr>
-          <w:sz w:val="18"/>
-        </w:rPr>
-      </w:pPr>
-    </w:p>
-    <w:p>
-      <w:pPr>
-        <w:spacing w:after="0" w:line="276" w:lineRule="auto"/>
-        <w:outlineLvl w:val="1"/>
-        <w:rPr>
-          <w:rFonts w:ascii="Arial" w:eastAsia="Times New Roman" w:hAnsi="Arial" w:cs="Arial"/>
-          <w:b/>
-          <w:color w:val="000000"/>
-          <w:sz w:val="26"/>
-          <w:szCs w:val="26"/>
-          <w:lang w:val="en-US" w:eastAsia="es-MX"/>
-        </w:rPr>
-      </w:pPr>
-      <w:r>
-        <w:rPr>
-          <w:rFonts w:ascii="Arial" w:eastAsia="Times New Roman" w:hAnsi="Arial" w:cs="Arial"/>
-          <w:b/>
-          <w:bCs/>
-          <w:color w:val="000000"/>
-          <w:sz w:val="26"/>
-          <w:szCs w:val="26"/>
-          <w:lang w:val="en-US" w:eastAsia="es-MX"/>
-        </w:rPr>
-        <w:t>ISSUE #1: L1T1</w:t>
-      </w:r>
-    </w:p>
-    <w:p>
-      <w:pPr>
-        <w:spacing w:after="0" w:line="276" w:lineRule="auto"/>
-        <w:outlineLvl w:val="1"/>
-        <w:rPr>
-          <w:rFonts w:ascii="Arial" w:eastAsia="Times New Roman" w:hAnsi="Arial" w:cs="Arial"/>
-          <w:color w:val="000000"/>
-          <w:szCs w:val="24"/>
-          <w:lang w:val="en-US" w:eastAsia="es-MX"/>
-        </w:rPr>
-      </w:pPr>
-      <w:r>
-        <w:rPr>
-          <w:rFonts w:ascii="Arial" w:eastAsia="Times New Roman" w:hAnsi="Arial" w:cs="Arial"/>
-          <w:color w:val="000000"/>
-          <w:szCs w:val="24"/>
-          <w:lang w:val="en-US" w:eastAsia="es-MX"/>
-        </w:rPr>
-        <w:t xml:space="preserve">After some </w:t>
-      </w:r>
-      <w:proofErr w:type="gramStart"/>
-      <w:r>
-        <w:rPr>
-          <w:rFonts w:ascii="Arial" w:eastAsia="Times New Roman" w:hAnsi="Arial" w:cs="Arial"/>
-          <w:color w:val="000000"/>
-          <w:szCs w:val="24"/>
-          <w:lang w:val="en-US" w:eastAsia="es-MX"/>
-        </w:rPr>
-        <w:t>sentences</w:t>
-      </w:r>
-      <w:proofErr w:type="gramEnd"/>
-      <w:r>
-        <w:rPr>
-          <w:rFonts w:ascii="Arial" w:eastAsia="Times New Roman" w:hAnsi="Arial" w:cs="Arial"/>
-          <w:color w:val="000000"/>
-          <w:szCs w:val="24"/>
-          <w:lang w:val="en-US" w:eastAsia="es-MX"/>
-        </w:rPr>
-        <w:t xml:space="preserve"> there’re 2 blank spaces. The end of the second paragraph looks like a list is going to be presented but the text below does not have the format.</w:t>
-      </w:r>
-    </w:p>
-    <w:p>
-      <w:r>
-        <w:rPr>
-          <w:noProof/>
-        </w:rPr>
         <mc:AlternateContent>
           <mc:Choice Requires="wps">
             <w:drawing>
-              <wp:anchor distT="0" distB="0" distL="114300" distR="114300" simplePos="0" relativeHeight="251669504" behindDoc="0" locked="0" layoutInCell="1" allowOverlap="1" wp14:anchorId="1A589E1E" wp14:editId="54B6AD34">
+              <wp:anchor behindDoc="0" distT="0" distB="0" distL="0" distR="0" simplePos="0" locked="0" layoutInCell="1" allowOverlap="1" relativeHeight="19">
                 <wp:simplePos x="0" y="0"/>
                 <wp:positionH relativeFrom="column">
-                  <wp:posOffset>-98990</wp:posOffset>
+                  <wp:posOffset>3990340</wp:posOffset>
                 </wp:positionH>
                 <wp:positionV relativeFrom="paragraph">
-                  <wp:posOffset>2428957</wp:posOffset>
+                  <wp:posOffset>207010</wp:posOffset>
                 </wp:positionV>
-                <wp:extent cx="1648589" cy="981145"/>
-                <wp:effectExtent l="0" t="0" r="27940" b="28575"/>
+                <wp:extent cx="939165" cy="939165"/>
+                <wp:effectExtent l="0" t="0" r="0" b="0"/>
                 <wp:wrapNone/>
-                <wp:docPr id="8" name="Rectángulo 8"/>
-                <wp:cNvGraphicFramePr/>
+                <wp:docPr id="1" name="Shape1"/>
                 <a:graphic xmlns:a="http://schemas.openxmlformats.org/drawingml/2006/main">
                   <a:graphicData uri="http://schemas.microsoft.com/office/word/2010/wordprocessingShape">
                     <wps:wsp>
@@ -255,7 +203,180 @@
                       <wps:spPr>
                         <a:xfrm>
                           <a:off x="0" y="0"/>
-                          <a:ext cx="1648589" cy="981145"/>
+                          <a:ext cx="938520" cy="938520"/>
+                        </a:xfrm>
+                        <a:prstGeom prst="rect">
+                          <a:avLst/>
+                        </a:prstGeom>
+                        <a:noFill/>
+                        <a:ln>
+                          <a:noFill/>
+                        </a:ln>
+                      </wps:spPr>
+                      <wps:style>
+                        <a:lnRef idx="0"/>
+                        <a:fillRef idx="0"/>
+                        <a:effectRef idx="0"/>
+                        <a:fontRef idx="minor"/>
+                      </wps:style>
+                      <wps:bodyPr/>
+                    </wps:wsp>
+                  </a:graphicData>
+                </a:graphic>
+              </wp:anchor>
+            </w:drawing>
+          </mc:Choice>
+          <mc:Fallback>
+            <w:pict>
+              <v:rect id="shape_0" ID="Shape1" stroked="f" style="position:absolute;margin-left:314.2pt;margin-top:16.3pt;width:73.85pt;height:73.85pt">
+                <w10:wrap type="none"/>
+                <v:fill o:detectmouseclick="t" on="false"/>
+                <v:stroke color="black" joinstyle="round" endcap="flat"/>
+              </v:rect>
+            </w:pict>
+          </mc:Fallback>
+        </mc:AlternateContent>
+      </w:r>
+    </w:p>
+    <w:p>
+      <w:pPr>
+        <w:pStyle w:val="Normal"/>
+        <w:rPr>
+          <w:sz w:val="18"/>
+        </w:rPr>
+      </w:pPr>
+      <w:r>
+        <w:rPr>
+          <w:sz w:val="18"/>
+        </w:rPr>
+      </w:r>
+    </w:p>
+    <w:p>
+      <w:pPr>
+        <w:pStyle w:val="Normal"/>
+        <w:numPr>
+          <w:ilvl w:val="0"/>
+          <w:numId w:val="0"/>
+        </w:numPr>
+        <w:spacing w:lineRule="auto" w:line="276" w:before="0" w:after="0"/>
+        <w:outlineLvl w:val="1"/>
+        <w:rPr>
+          <w:rFonts w:ascii="Arial" w:hAnsi="Arial" w:eastAsia="Times New Roman" w:cs="Arial"/>
+          <w:b/>
+          <w:b/>
+          <w:color w:val="000000"/>
+          <w:sz w:val="26"/>
+          <w:szCs w:val="26"/>
+          <w:lang w:val="en-US" w:eastAsia="es-MX"/>
+        </w:rPr>
+      </w:pPr>
+      <w:r>
+        <w:rPr>
+          <w:rFonts w:eastAsia="Times New Roman" w:cs="Arial" w:ascii="Arial" w:hAnsi="Arial"/>
+          <w:b/>
+          <w:bCs/>
+          <w:color w:val="000000"/>
+          <w:sz w:val="26"/>
+          <w:szCs w:val="26"/>
+          <w:lang w:val="en-US" w:eastAsia="es-MX"/>
+        </w:rPr>
+        <w:t>ISSUE #1: L1T1</w:t>
+      </w:r>
+    </w:p>
+    <w:p>
+      <w:pPr>
+        <w:pStyle w:val="Normal"/>
+        <w:numPr>
+          <w:ilvl w:val="0"/>
+          <w:numId w:val="0"/>
+        </w:numPr>
+        <w:spacing w:lineRule="auto" w:line="276" w:before="0" w:after="0"/>
+        <w:outlineLvl w:val="1"/>
+        <w:rPr>
+          <w:rFonts w:ascii="Arial" w:hAnsi="Arial" w:eastAsia="Times New Roman" w:cs="Arial"/>
+          <w:color w:val="000000"/>
+          <w:szCs w:val="24"/>
+          <w:lang w:val="en-US" w:eastAsia="es-MX"/>
+        </w:rPr>
+      </w:pPr>
+      <w:r>
+        <w:rPr>
+          <w:rFonts w:eastAsia="Times New Roman" w:cs="Arial" w:ascii="Arial" w:hAnsi="Arial"/>
+          <w:color w:val="000000"/>
+          <w:szCs w:val="24"/>
+          <w:lang w:val="en-US" w:eastAsia="es-MX"/>
+        </w:rPr>
+        <w:t>After some sentences there’re 2 blank spaces. The end of the second paragraph looks like a list is going to be presented but the text below does not have the format.</w:t>
+      </w:r>
+    </w:p>
+    <w:p>
+      <w:pPr>
+        <w:pStyle w:val="Normal"/>
+        <w:rPr/>
+      </w:pPr>
+      <w:r>
+        <w:rPr/>
+        <w:drawing>
+          <wp:inline distT="0" distB="5080" distL="0" distR="8890">
+            <wp:extent cx="5953760" cy="3328670"/>
+            <wp:effectExtent l="0" t="0" r="0" b="0"/>
+            <wp:docPr id="9" name="Imagen 2" descr=""/>
+            <wp:cNvGraphicFramePr>
+              <a:graphicFrameLocks xmlns:a="http://schemas.openxmlformats.org/drawingml/2006/main" noChangeAspect="1"/>
+            </wp:cNvGraphicFramePr>
+            <a:graphic xmlns:a="http://schemas.openxmlformats.org/drawingml/2006/main">
+              <a:graphicData uri="http://schemas.openxmlformats.org/drawingml/2006/picture">
+                <pic:pic xmlns:pic="http://schemas.openxmlformats.org/drawingml/2006/picture">
+                  <pic:nvPicPr>
+                    <pic:cNvPr id="9" name="Imagen 2" descr=""/>
+                    <pic:cNvPicPr>
+                      <a:picLocks noChangeAspect="1" noChangeArrowheads="1"/>
+                    </pic:cNvPicPr>
+                  </pic:nvPicPr>
+                  <pic:blipFill>
+                    <a:blip r:embed="rId4"/>
+                    <a:srcRect l="18676" t="15305" r="8272" b="12057"/>
+                    <a:stretch>
+                      <a:fillRect/>
+                    </a:stretch>
+                  </pic:blipFill>
+                  <pic:spPr bwMode="auto">
+                    <a:xfrm>
+                      <a:off x="0" y="0"/>
+                      <a:ext cx="5953760" cy="3328670"/>
+                    </a:xfrm>
+                    <a:prstGeom prst="rect">
+                      <a:avLst/>
+                    </a:prstGeom>
+                  </pic:spPr>
+                </pic:pic>
+              </a:graphicData>
+            </a:graphic>
+          </wp:inline>
+        </w:drawing>
+        <mc:AlternateContent>
+          <mc:Choice Requires="wps">
+            <w:drawing>
+              <wp:anchor behindDoc="0" distT="0" distB="0" distL="114300" distR="114300" simplePos="0" locked="0" layoutInCell="1" allowOverlap="1" relativeHeight="4">
+                <wp:simplePos x="0" y="0"/>
+                <wp:positionH relativeFrom="column">
+                  <wp:posOffset>471170</wp:posOffset>
+                </wp:positionH>
+                <wp:positionV relativeFrom="paragraph">
+                  <wp:posOffset>715010</wp:posOffset>
+                </wp:positionV>
+                <wp:extent cx="1736725" cy="329565"/>
+                <wp:effectExtent l="0" t="0" r="16510" b="14605"/>
+                <wp:wrapNone/>
+                <wp:docPr id="3" name="Rectángulo 3"/>
+                <a:graphic xmlns:a="http://schemas.openxmlformats.org/drawingml/2006/main">
+                  <a:graphicData uri="http://schemas.microsoft.com/office/word/2010/wordprocessingShape">
+                    <wps:wsp>
+                      <wps:cNvSpPr/>
+                      <wps:spPr>
+                        <a:xfrm>
+                          <a:off x="0" y="0"/>
+                          <a:ext cx="1735920" cy="329040"/>
                         </a:xfrm>
                         <a:prstGeom prst="rect">
                           <a:avLst/>
@@ -263,7 +384,7 @@
                         <a:noFill/>
                         <a:ln>
                           <a:solidFill>
-                            <a:srgbClr val="FF0000"/>
+                            <a:srgbClr val="ff0000"/>
                           </a:solidFill>
                         </a:ln>
                       </wps:spPr>
@@ -279,55 +400,40 @@
                         <a:effectRef idx="0">
                           <a:schemeClr val="accent1"/>
                         </a:effectRef>
-                        <a:fontRef idx="minor">
-                          <a:schemeClr val="lt1"/>
-                        </a:fontRef>
+                        <a:fontRef idx="minor"/>
                       </wps:style>
-                      <wps:bodyPr rot="0" spcFirstLastPara="0" vertOverflow="overflow" horzOverflow="overflow" vert="horz" wrap="square" lIns="91440" tIns="45720" rIns="91440" bIns="45720" numCol="1" spcCol="0" rtlCol="0" fromWordArt="0" anchor="ctr" anchorCtr="0" forceAA="0" compatLnSpc="1">
-                        <a:prstTxWarp prst="textNoShape">
-                          <a:avLst/>
-                        </a:prstTxWarp>
-                        <a:noAutofit/>
-                      </wps:bodyPr>
+                      <wps:bodyPr/>
                     </wps:wsp>
                   </a:graphicData>
                 </a:graphic>
-                <wp14:sizeRelH relativeFrom="margin">
-                  <wp14:pctWidth>0</wp14:pctWidth>
-                </wp14:sizeRelH>
-                <wp14:sizeRelV relativeFrom="margin">
-                  <wp14:pctHeight>0</wp14:pctHeight>
-                </wp14:sizeRelV>
               </wp:anchor>
             </w:drawing>
           </mc:Choice>
           <mc:Fallback>
             <w:pict>
-              <v:rect w14:anchorId="61C3069F" id="Rectángulo 8" o:spid="_x0000_s1026" style="position:absolute;margin-left:-7.8pt;margin-top:191.25pt;width:129.8pt;height:77.25pt;z-index:251669504;visibility:visible;mso-wrap-style:square;mso-width-percent:0;mso-height-percent:0;mso-wrap-distance-left:9pt;mso-wrap-distance-top:0;mso-wrap-distance-right:9pt;mso-wrap-distance-bottom:0;mso-position-horizontal:absolute;mso-position-horizontal-relative:text;mso-position-vertical:absolute;mso-position-vertical-relative:text;mso-width-percent:0;mso-height-percent:0;mso-width-relative:margin;mso-height-relative:margin;v-text-anchor:middle" o:gfxdata="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" filled="f" strokecolor="red" strokeweight="1pt"/>
+              <v:rect id="shape_0" ID="Rectángulo 3" stroked="t" style="position:absolute;margin-left:37.1pt;margin-top:56.3pt;width:136.65pt;height:25.85pt">
+                <w10:wrap type="none"/>
+                <v:fill o:detectmouseclick="t" on="false"/>
+                <v:stroke color="red" weight="12600" joinstyle="miter" endcap="flat"/>
+              </v:rect>
             </w:pict>
           </mc:Fallback>
         </mc:AlternateContent>
-      </w:r>
-      <w:r>
-        <w:rPr>
-          <w:noProof/>
-        </w:rPr>
         <mc:AlternateContent>
           <mc:Choice Requires="wps">
             <w:drawing>
-              <wp:anchor distT="0" distB="0" distL="114300" distR="114300" simplePos="0" relativeHeight="251667456" behindDoc="0" locked="0" layoutInCell="1" allowOverlap="1" wp14:anchorId="59733F80" wp14:editId="3557F06F">
+              <wp:anchor behindDoc="0" distT="0" distB="0" distL="114300" distR="114300" simplePos="0" locked="0" layoutInCell="1" allowOverlap="1" relativeHeight="5" wp14:anchorId="22C19E32">
                 <wp:simplePos x="0" y="0"/>
                 <wp:positionH relativeFrom="column">
-                  <wp:posOffset>1487791</wp:posOffset>
+                  <wp:posOffset>1102360</wp:posOffset>
                 </wp:positionH>
                 <wp:positionV relativeFrom="paragraph">
-                  <wp:posOffset>2120993</wp:posOffset>
+                  <wp:posOffset>1581150</wp:posOffset>
                 </wp:positionV>
-                <wp:extent cx="260304" cy="133489"/>
+                <wp:extent cx="260985" cy="133985"/>
                 <wp:effectExtent l="0" t="0" r="26035" b="19050"/>
                 <wp:wrapNone/>
-                <wp:docPr id="7" name="Rectángulo 7"/>
-                <wp:cNvGraphicFramePr/>
+                <wp:docPr id="4" name="Rectángulo 4"/>
                 <a:graphic xmlns:a="http://schemas.openxmlformats.org/drawingml/2006/main">
                   <a:graphicData uri="http://schemas.microsoft.com/office/word/2010/wordprocessingShape">
                     <wps:wsp>
@@ -335,7 +441,7 @@
                       <wps:spPr>
                         <a:xfrm>
                           <a:off x="0" y="0"/>
-                          <a:ext cx="260304" cy="133489"/>
+                          <a:ext cx="260280" cy="133200"/>
                         </a:xfrm>
                         <a:prstGeom prst="rect">
                           <a:avLst/>
@@ -343,7 +449,7 @@
                         <a:noFill/>
                         <a:ln>
                           <a:solidFill>
-                            <a:srgbClr val="FF0000"/>
+                            <a:srgbClr val="ff0000"/>
                           </a:solidFill>
                         </a:ln>
                       </wps:spPr>
@@ -359,55 +465,40 @@
                         <a:effectRef idx="0">
                           <a:schemeClr val="accent1"/>
                         </a:effectRef>
-                        <a:fontRef idx="minor">
-                          <a:schemeClr val="lt1"/>
-                        </a:fontRef>
+                        <a:fontRef idx="minor"/>
                       </wps:style>
-                      <wps:bodyPr rot="0" spcFirstLastPara="0" vertOverflow="overflow" horzOverflow="overflow" vert="horz" wrap="square" lIns="91440" tIns="45720" rIns="91440" bIns="45720" numCol="1" spcCol="0" rtlCol="0" fromWordArt="0" anchor="ctr" anchorCtr="0" forceAA="0" compatLnSpc="1">
-                        <a:prstTxWarp prst="textNoShape">
-                          <a:avLst/>
-                        </a:prstTxWarp>
-                        <a:noAutofit/>
-                      </wps:bodyPr>
+                      <wps:bodyPr/>
                     </wps:wsp>
                   </a:graphicData>
                 </a:graphic>
-                <wp14:sizeRelH relativeFrom="margin">
-                  <wp14:pctWidth>0</wp14:pctWidth>
-                </wp14:sizeRelH>
-                <wp14:sizeRelV relativeFrom="margin">
-                  <wp14:pctHeight>0</wp14:pctHeight>
-                </wp14:sizeRelV>
               </wp:anchor>
             </w:drawing>
           </mc:Choice>
           <mc:Fallback>
             <w:pict>
-              <v:rect w14:anchorId="7F735F83" id="Rectángulo 7" o:spid="_x0000_s1026" style="position:absolute;margin-left:117.15pt;margin-top:167pt;width:20.5pt;height:10.5pt;z-index:251667456;visibility:visible;mso-wrap-style:square;mso-width-percent:0;mso-height-percent:0;mso-wrap-distance-left:9pt;mso-wrap-distance-top:0;mso-wrap-distance-right:9pt;mso-wrap-distance-bottom:0;mso-position-horizontal:absolute;mso-position-horizontal-relative:text;mso-position-vertical:absolute;mso-position-vertical-relative:text;mso-width-percent:0;mso-height-percent:0;mso-width-relative:margin;mso-height-relative:margin;v-text-anchor:middle" o:gfxdata="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" filled="f" strokecolor="red" strokeweight="1pt"/>
+              <v:rect id="shape_0" ID="Rectángulo 4" stroked="t" style="position:absolute;margin-left:86.8pt;margin-top:124.5pt;width:20.45pt;height:10.45pt" wp14:anchorId="22C19E32">
+                <w10:wrap type="none"/>
+                <v:fill o:detectmouseclick="t" on="false"/>
+                <v:stroke color="red" weight="12600" joinstyle="miter" endcap="flat"/>
+              </v:rect>
             </w:pict>
           </mc:Fallback>
         </mc:AlternateContent>
-      </w:r>
-      <w:r>
-        <w:rPr>
-          <w:noProof/>
-        </w:rPr>
         <mc:AlternateContent>
           <mc:Choice Requires="wps">
             <w:drawing>
-              <wp:anchor distT="0" distB="0" distL="114300" distR="114300" simplePos="0" relativeHeight="251665408" behindDoc="0" locked="0" layoutInCell="1" allowOverlap="1" wp14:anchorId="50B22CB6" wp14:editId="5E6A3176">
+              <wp:anchor behindDoc="0" distT="0" distB="0" distL="114300" distR="114300" simplePos="0" locked="0" layoutInCell="1" allowOverlap="1" relativeHeight="6" wp14:anchorId="746EA594">
                 <wp:simplePos x="0" y="0"/>
                 <wp:positionH relativeFrom="column">
-                  <wp:posOffset>567291</wp:posOffset>
+                  <wp:posOffset>2456180</wp:posOffset>
                 </wp:positionH>
                 <wp:positionV relativeFrom="paragraph">
-                  <wp:posOffset>1687464</wp:posOffset>
+                  <wp:posOffset>1681480</wp:posOffset>
                 </wp:positionV>
-                <wp:extent cx="260304" cy="133489"/>
+                <wp:extent cx="260985" cy="133985"/>
                 <wp:effectExtent l="0" t="0" r="26035" b="19050"/>
                 <wp:wrapNone/>
-                <wp:docPr id="6" name="Rectángulo 6"/>
-                <wp:cNvGraphicFramePr/>
+                <wp:docPr id="5" name="Rectángulo 5"/>
                 <a:graphic xmlns:a="http://schemas.openxmlformats.org/drawingml/2006/main">
                   <a:graphicData uri="http://schemas.microsoft.com/office/word/2010/wordprocessingShape">
                     <wps:wsp>
@@ -415,7 +506,7 @@
                       <wps:spPr>
                         <a:xfrm>
                           <a:off x="0" y="0"/>
-                          <a:ext cx="260304" cy="133489"/>
+                          <a:ext cx="260280" cy="133200"/>
                         </a:xfrm>
                         <a:prstGeom prst="rect">
                           <a:avLst/>
@@ -423,7 +514,7 @@
                         <a:noFill/>
                         <a:ln>
                           <a:solidFill>
-                            <a:srgbClr val="FF0000"/>
+                            <a:srgbClr val="ff0000"/>
                           </a:solidFill>
                         </a:ln>
                       </wps:spPr>
@@ -439,55 +530,40 @@
                         <a:effectRef idx="0">
                           <a:schemeClr val="accent1"/>
                         </a:effectRef>
-                        <a:fontRef idx="minor">
-                          <a:schemeClr val="lt1"/>
-                        </a:fontRef>
+                        <a:fontRef idx="minor"/>
                       </wps:style>
-                      <wps:bodyPr rot="0" spcFirstLastPara="0" vertOverflow="overflow" horzOverflow="overflow" vert="horz" wrap="square" lIns="91440" tIns="45720" rIns="91440" bIns="45720" numCol="1" spcCol="0" rtlCol="0" fromWordArt="0" anchor="ctr" anchorCtr="0" forceAA="0" compatLnSpc="1">
-                        <a:prstTxWarp prst="textNoShape">
-                          <a:avLst/>
-                        </a:prstTxWarp>
-                        <a:noAutofit/>
-                      </wps:bodyPr>
+                      <wps:bodyPr/>
                     </wps:wsp>
                   </a:graphicData>
                 </a:graphic>
-                <wp14:sizeRelH relativeFrom="margin">
-                  <wp14:pctWidth>0</wp14:pctWidth>
-                </wp14:sizeRelH>
-                <wp14:sizeRelV relativeFrom="margin">
-                  <wp14:pctHeight>0</wp14:pctHeight>
-                </wp14:sizeRelV>
               </wp:anchor>
             </w:drawing>
           </mc:Choice>
           <mc:Fallback>
             <w:pict>
-              <v:rect w14:anchorId="634A3D88" id="Rectángulo 6" o:spid="_x0000_s1026" style="position:absolute;margin-left:44.65pt;margin-top:132.85pt;width:20.5pt;height:10.5pt;z-index:251665408;visibility:visible;mso-wrap-style:square;mso-width-percent:0;mso-height-percent:0;mso-wrap-distance-left:9pt;mso-wrap-distance-top:0;mso-wrap-distance-right:9pt;mso-wrap-distance-bottom:0;mso-position-horizontal:absolute;mso-position-horizontal-relative:text;mso-position-vertical:absolute;mso-position-vertical-relative:text;mso-width-percent:0;mso-height-percent:0;mso-width-relative:margin;mso-height-relative:margin;v-text-anchor:middle" o:gfxdata="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" filled="f" strokecolor="red" strokeweight="1pt"/>
+              <v:rect id="shape_0" ID="Rectángulo 5" stroked="t" style="position:absolute;margin-left:193.4pt;margin-top:132.4pt;width:20.45pt;height:10.45pt" wp14:anchorId="746EA594">
+                <w10:wrap type="none"/>
+                <v:fill o:detectmouseclick="t" on="false"/>
+                <v:stroke color="red" weight="12600" joinstyle="miter" endcap="flat"/>
+              </v:rect>
             </w:pict>
           </mc:Fallback>
         </mc:AlternateContent>
-      </w:r>
-      <w:r>
-        <w:rPr>
-          <w:noProof/>
-        </w:rPr>
         <mc:AlternateContent>
           <mc:Choice Requires="wps">
             <w:drawing>
-              <wp:anchor distT="0" distB="0" distL="114300" distR="114300" simplePos="0" relativeHeight="251663360" behindDoc="0" locked="0" layoutInCell="1" allowOverlap="1" wp14:anchorId="746EA594" wp14:editId="53D30E8F">
+              <wp:anchor behindDoc="0" distT="0" distB="0" distL="114300" distR="114300" simplePos="0" locked="0" layoutInCell="1" allowOverlap="1" relativeHeight="7" wp14:anchorId="50B22CB6">
                 <wp:simplePos x="0" y="0"/>
                 <wp:positionH relativeFrom="column">
-                  <wp:posOffset>2456306</wp:posOffset>
+                  <wp:posOffset>567055</wp:posOffset>
                 </wp:positionH>
                 <wp:positionV relativeFrom="paragraph">
-                  <wp:posOffset>1681253</wp:posOffset>
+                  <wp:posOffset>1687195</wp:posOffset>
                 </wp:positionV>
-                <wp:extent cx="260304" cy="133489"/>
+                <wp:extent cx="260985" cy="133985"/>
                 <wp:effectExtent l="0" t="0" r="26035" b="19050"/>
                 <wp:wrapNone/>
-                <wp:docPr id="5" name="Rectángulo 5"/>
-                <wp:cNvGraphicFramePr/>
+                <wp:docPr id="6" name="Rectángulo 6"/>
                 <a:graphic xmlns:a="http://schemas.openxmlformats.org/drawingml/2006/main">
                   <a:graphicData uri="http://schemas.microsoft.com/office/word/2010/wordprocessingShape">
                     <wps:wsp>
@@ -495,7 +571,7 @@
                       <wps:spPr>
                         <a:xfrm>
                           <a:off x="0" y="0"/>
-                          <a:ext cx="260304" cy="133489"/>
+                          <a:ext cx="260280" cy="133200"/>
                         </a:xfrm>
                         <a:prstGeom prst="rect">
                           <a:avLst/>
@@ -503,7 +579,7 @@
                         <a:noFill/>
                         <a:ln>
                           <a:solidFill>
-                            <a:srgbClr val="FF0000"/>
+                            <a:srgbClr val="ff0000"/>
                           </a:solidFill>
                         </a:ln>
                       </wps:spPr>
@@ -519,55 +595,40 @@
                         <a:effectRef idx="0">
                           <a:schemeClr val="accent1"/>
                         </a:effectRef>
-                        <a:fontRef idx="minor">
-                          <a:schemeClr val="lt1"/>
-                        </a:fontRef>
+                        <a:fontRef idx="minor"/>
                       </wps:style>
-                      <wps:bodyPr rot="0" spcFirstLastPara="0" vertOverflow="overflow" horzOverflow="overflow" vert="horz" wrap="square" lIns="91440" tIns="45720" rIns="91440" bIns="45720" numCol="1" spcCol="0" rtlCol="0" fromWordArt="0" anchor="ctr" anchorCtr="0" forceAA="0" compatLnSpc="1">
-                        <a:prstTxWarp prst="textNoShape">
-                          <a:avLst/>
-                        </a:prstTxWarp>
-                        <a:noAutofit/>
-                      </wps:bodyPr>
+                      <wps:bodyPr/>
                     </wps:wsp>
                   </a:graphicData>
                 </a:graphic>
-                <wp14:sizeRelH relativeFrom="margin">
-                  <wp14:pctWidth>0</wp14:pctWidth>
-                </wp14:sizeRelH>
-                <wp14:sizeRelV relativeFrom="margin">
-                  <wp14:pctHeight>0</wp14:pctHeight>
-                </wp14:sizeRelV>
               </wp:anchor>
             </w:drawing>
           </mc:Choice>
           <mc:Fallback>
             <w:pict>
-              <v:rect w14:anchorId="2AA2CBA8" id="Rectángulo 5" o:spid="_x0000_s1026" style="position:absolute;margin-left:193.4pt;margin-top:132.4pt;width:20.5pt;height:10.5pt;z-index:251663360;visibility:visible;mso-wrap-style:square;mso-width-percent:0;mso-height-percent:0;mso-wrap-distance-left:9pt;mso-wrap-distance-top:0;mso-wrap-distance-right:9pt;mso-wrap-distance-bottom:0;mso-position-horizontal:absolute;mso-position-horizontal-relative:text;mso-position-vertical:absolute;mso-position-vertical-relative:text;mso-width-percent:0;mso-height-percent:0;mso-width-relative:margin;mso-height-relative:margin;v-text-anchor:middle" o:gfxdata="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" filled="f" strokecolor="red" strokeweight="1pt"/>
+              <v:rect id="shape_0" ID="Rectángulo 6" stroked="t" style="position:absolute;margin-left:44.65pt;margin-top:132.85pt;width:20.45pt;height:10.45pt" wp14:anchorId="50B22CB6">
+                <w10:wrap type="none"/>
+                <v:fill o:detectmouseclick="t" on="false"/>
+                <v:stroke color="red" weight="12600" joinstyle="miter" endcap="flat"/>
+              </v:rect>
             </w:pict>
           </mc:Fallback>
         </mc:AlternateContent>
-      </w:r>
-      <w:r>
-        <w:rPr>
-          <w:noProof/>
-        </w:rPr>
         <mc:AlternateContent>
           <mc:Choice Requires="wps">
             <w:drawing>
-              <wp:anchor distT="0" distB="0" distL="114300" distR="114300" simplePos="0" relativeHeight="251661312" behindDoc="0" locked="0" layoutInCell="1" allowOverlap="1" wp14:anchorId="22C19E32" wp14:editId="78DE98FC">
+              <wp:anchor behindDoc="0" distT="0" distB="0" distL="114300" distR="114300" simplePos="0" locked="0" layoutInCell="1" allowOverlap="1" relativeHeight="8" wp14:anchorId="59733F80">
                 <wp:simplePos x="0" y="0"/>
                 <wp:positionH relativeFrom="column">
-                  <wp:posOffset>1102170</wp:posOffset>
+                  <wp:posOffset>1487805</wp:posOffset>
                 </wp:positionH>
                 <wp:positionV relativeFrom="paragraph">
-                  <wp:posOffset>1581183</wp:posOffset>
+                  <wp:posOffset>2120900</wp:posOffset>
                 </wp:positionV>
-                <wp:extent cx="260304" cy="133489"/>
+                <wp:extent cx="260985" cy="133985"/>
                 <wp:effectExtent l="0" t="0" r="26035" b="19050"/>
                 <wp:wrapNone/>
-                <wp:docPr id="4" name="Rectángulo 4"/>
-                <wp:cNvGraphicFramePr/>
+                <wp:docPr id="7" name="Rectángulo 7"/>
                 <a:graphic xmlns:a="http://schemas.openxmlformats.org/drawingml/2006/main">
                   <a:graphicData uri="http://schemas.microsoft.com/office/word/2010/wordprocessingShape">
                     <wps:wsp>
@@ -575,7 +636,7 @@
                       <wps:spPr>
                         <a:xfrm>
                           <a:off x="0" y="0"/>
-                          <a:ext cx="260304" cy="133489"/>
+                          <a:ext cx="260280" cy="133200"/>
                         </a:xfrm>
                         <a:prstGeom prst="rect">
                           <a:avLst/>
@@ -583,7 +644,7 @@
                         <a:noFill/>
                         <a:ln>
                           <a:solidFill>
-                            <a:srgbClr val="FF0000"/>
+                            <a:srgbClr val="ff0000"/>
                           </a:solidFill>
                         </a:ln>
                       </wps:spPr>
@@ -599,55 +660,40 @@
                         <a:effectRef idx="0">
                           <a:schemeClr val="accent1"/>
                         </a:effectRef>
-                        <a:fontRef idx="minor">
-                          <a:schemeClr val="lt1"/>
-                        </a:fontRef>
+                        <a:fontRef idx="minor"/>
                       </wps:style>
-                      <wps:bodyPr rot="0" spcFirstLastPara="0" vertOverflow="overflow" horzOverflow="overflow" vert="horz" wrap="square" lIns="91440" tIns="45720" rIns="91440" bIns="45720" numCol="1" spcCol="0" rtlCol="0" fromWordArt="0" anchor="ctr" anchorCtr="0" forceAA="0" compatLnSpc="1">
-                        <a:prstTxWarp prst="textNoShape">
-                          <a:avLst/>
-                        </a:prstTxWarp>
-                        <a:noAutofit/>
-                      </wps:bodyPr>
+                      <wps:bodyPr/>
                     </wps:wsp>
                   </a:graphicData>
                 </a:graphic>
-                <wp14:sizeRelH relativeFrom="margin">
-                  <wp14:pctWidth>0</wp14:pctWidth>
-                </wp14:sizeRelH>
-                <wp14:sizeRelV relativeFrom="margin">
-                  <wp14:pctHeight>0</wp14:pctHeight>
-                </wp14:sizeRelV>
               </wp:anchor>
             </w:drawing>
           </mc:Choice>
           <mc:Fallback>
             <w:pict>
-              <v:rect w14:anchorId="0BDF4BCA" id="Rectángulo 4" o:spid="_x0000_s1026" style="position:absolute;margin-left:86.8pt;margin-top:124.5pt;width:20.5pt;height:10.5pt;z-index:251661312;visibility:visible;mso-wrap-style:square;mso-width-percent:0;mso-height-percent:0;mso-wrap-distance-left:9pt;mso-wrap-distance-top:0;mso-wrap-distance-right:9pt;mso-wrap-distance-bottom:0;mso-position-horizontal:absolute;mso-position-horizontal-relative:text;mso-position-vertical:absolute;mso-position-vertical-relative:text;mso-width-percent:0;mso-height-percent:0;mso-width-relative:margin;mso-height-relative:margin;v-text-anchor:middle" o:gfxdata="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" filled="f" strokecolor="red" strokeweight="1pt"/>
+              <v:rect id="shape_0" ID="Rectángulo 7" stroked="t" style="position:absolute;margin-left:117.15pt;margin-top:167pt;width:20.45pt;height:10.45pt" wp14:anchorId="59733F80">
+                <w10:wrap type="none"/>
+                <v:fill o:detectmouseclick="t" on="false"/>
+                <v:stroke color="red" weight="12600" joinstyle="miter" endcap="flat"/>
+              </v:rect>
             </w:pict>
           </mc:Fallback>
         </mc:AlternateContent>
-      </w:r>
-      <w:r>
-        <w:rPr>
-          <w:noProof/>
-        </w:rPr>
         <mc:AlternateContent>
           <mc:Choice Requires="wps">
             <w:drawing>
-              <wp:anchor distT="0" distB="0" distL="114300" distR="114300" simplePos="0" relativeHeight="251659264" behindDoc="0" locked="0" layoutInCell="1" allowOverlap="1">
+              <wp:anchor behindDoc="0" distT="0" distB="0" distL="114300" distR="114300" simplePos="0" locked="0" layoutInCell="1" allowOverlap="1" relativeHeight="9" wp14:anchorId="1A589E1E">
                 <wp:simplePos x="0" y="0"/>
                 <wp:positionH relativeFrom="column">
-                  <wp:posOffset>471263</wp:posOffset>
+                  <wp:posOffset>-99060</wp:posOffset>
                 </wp:positionH>
                 <wp:positionV relativeFrom="paragraph">
-                  <wp:posOffset>715274</wp:posOffset>
+                  <wp:posOffset>2428875</wp:posOffset>
                 </wp:positionV>
-                <wp:extent cx="1736332" cy="328773"/>
-                <wp:effectExtent l="0" t="0" r="16510" b="14605"/>
+                <wp:extent cx="1649095" cy="981710"/>
+                <wp:effectExtent l="0" t="0" r="27940" b="28575"/>
                 <wp:wrapNone/>
-                <wp:docPr id="3" name="Rectángulo 3"/>
-                <wp:cNvGraphicFramePr/>
+                <wp:docPr id="8" name="Rectángulo 8"/>
                 <a:graphic xmlns:a="http://schemas.openxmlformats.org/drawingml/2006/main">
                   <a:graphicData uri="http://schemas.microsoft.com/office/word/2010/wordprocessingShape">
                     <wps:wsp>
@@ -655,7 +701,7 @@
                       <wps:spPr>
                         <a:xfrm>
                           <a:off x="0" y="0"/>
-                          <a:ext cx="1736332" cy="328773"/>
+                          <a:ext cx="1648440" cy="981000"/>
                         </a:xfrm>
                         <a:prstGeom prst="rect">
                           <a:avLst/>
@@ -663,7 +709,7 @@
                         <a:noFill/>
                         <a:ln>
                           <a:solidFill>
-                            <a:srgbClr val="FF0000"/>
+                            <a:srgbClr val="ff0000"/>
                           </a:solidFill>
                         </a:ln>
                       </wps:spPr>
@@ -679,44 +725,84 @@
                         <a:effectRef idx="0">
                           <a:schemeClr val="accent1"/>
                         </a:effectRef>
-                        <a:fontRef idx="minor">
-                          <a:schemeClr val="lt1"/>
-                        </a:fontRef>
+                        <a:fontRef idx="minor"/>
                       </wps:style>
-                      <wps:bodyPr rot="0" spcFirstLastPara="0" vertOverflow="overflow" horzOverflow="overflow" vert="horz" wrap="square" lIns="91440" tIns="45720" rIns="91440" bIns="45720" numCol="1" spcCol="0" rtlCol="0" fromWordArt="0" anchor="ctr" anchorCtr="0" forceAA="0" compatLnSpc="1">
-                        <a:prstTxWarp prst="textNoShape">
-                          <a:avLst/>
-                        </a:prstTxWarp>
-                        <a:noAutofit/>
-                      </wps:bodyPr>
+                      <wps:bodyPr/>
                     </wps:wsp>
                   </a:graphicData>
                 </a:graphic>
-                <wp14:sizeRelH relativeFrom="margin">
-                  <wp14:pctWidth>0</wp14:pctWidth>
-                </wp14:sizeRelH>
-                <wp14:sizeRelV relativeFrom="margin">
-                  <wp14:pctHeight>0</wp14:pctHeight>
-                </wp14:sizeRelV>
               </wp:anchor>
             </w:drawing>
           </mc:Choice>
           <mc:Fallback>
             <w:pict>
-              <v:rect w14:anchorId="3861CE66" id="Rectángulo 3" o:spid="_x0000_s1026" style="position:absolute;margin-left:37.1pt;margin-top:56.3pt;width:136.7pt;height:25.9pt;z-index:251659264;visibility:visible;mso-wrap-style:square;mso-width-percent:0;mso-height-percent:0;mso-wrap-distance-left:9pt;mso-wrap-distance-top:0;mso-wrap-distance-right:9pt;mso-wrap-distance-bottom:0;mso-position-horizontal:absolute;mso-position-horizontal-relative:text;mso-position-vertical:absolute;mso-position-vertical-relative:text;mso-width-percent:0;mso-height-percent:0;mso-width-relative:margin;mso-height-relative:margin;v-text-anchor:middle" o:gfxdata="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" filled="f" strokecolor="red" strokeweight="1pt"/>
+              <v:rect id="shape_0" ID="Rectángulo 8" stroked="t" style="position:absolute;margin-left:-7.8pt;margin-top:191.25pt;width:129.75pt;height:77.2pt" wp14:anchorId="1A589E1E">
+                <w10:wrap type="none"/>
+                <v:fill o:detectmouseclick="t" on="false"/>
+                <v:stroke color="red" weight="12600" joinstyle="miter" endcap="flat"/>
+              </v:rect>
             </w:pict>
           </mc:Fallback>
         </mc:AlternateContent>
       </w:r>
-      <w:r>
-        <w:rPr>
-          <w:noProof/>
-        </w:rPr>
+    </w:p>
+    <w:p>
+      <w:pPr>
+        <w:pStyle w:val="Normal"/>
+        <w:rPr/>
+      </w:pPr>
+      <w:r>
+        <w:rPr/>
+      </w:r>
+    </w:p>
+    <w:p>
+      <w:pPr>
+        <w:pStyle w:val="Normal"/>
+        <w:rPr/>
+      </w:pPr>
+      <w:r>
+        <w:rPr/>
+      </w:r>
+    </w:p>
+    <w:p>
+      <w:pPr>
+        <w:pStyle w:val="Normal"/>
+        <w:rPr/>
+      </w:pPr>
+      <w:r>
+        <w:rPr/>
+      </w:r>
+    </w:p>
+    <w:p>
+      <w:pPr>
+        <w:pStyle w:val="Normal"/>
+        <w:rPr/>
+      </w:pPr>
+      <w:r>
+        <w:rPr/>
+      </w:r>
+    </w:p>
+    <w:p>
+      <w:pPr>
+        <w:pStyle w:val="Normal"/>
+        <w:rPr/>
+      </w:pPr>
+      <w:r>
+        <w:rPr/>
+      </w:r>
+    </w:p>
+    <w:p>
+      <w:pPr>
+        <w:pStyle w:val="Normal"/>
+        <w:rPr/>
+      </w:pPr>
+      <w:r>
+        <w:rPr/>
         <w:drawing>
-          <wp:inline distT="0" distB="0" distL="0" distR="0" wp14:anchorId="66A350BA" wp14:editId="47A41730">
-            <wp:extent cx="5954160" cy="3328827"/>
-            <wp:effectExtent l="0" t="0" r="8890" b="5080"/>
-            <wp:docPr id="2" name="Imagen 2"/>
+          <wp:inline distT="0" distB="0" distL="0" distR="0">
+            <wp:extent cx="5890895" cy="3011170"/>
+            <wp:effectExtent l="0" t="0" r="0" b="0"/>
+            <wp:docPr id="13" name="Imagen 9" descr=""/>
             <wp:cNvGraphicFramePr>
               <a:graphicFrameLocks xmlns:a="http://schemas.openxmlformats.org/drawingml/2006/main" noChangeAspect="1"/>
             </wp:cNvGraphicFramePr>
@@ -724,65 +810,47 @@
               <a:graphicData uri="http://schemas.openxmlformats.org/drawingml/2006/picture">
                 <pic:pic xmlns:pic="http://schemas.openxmlformats.org/drawingml/2006/picture">
                   <pic:nvPicPr>
-                    <pic:cNvPr id="1" name=""/>
-                    <pic:cNvPicPr/>
+                    <pic:cNvPr id="13" name="Imagen 9" descr=""/>
+                    <pic:cNvPicPr>
+                      <a:picLocks noChangeAspect="1" noChangeArrowheads="1"/>
+                    </pic:cNvPicPr>
                   </pic:nvPicPr>
-                  <pic:blipFill rotWithShape="1">
-                    <a:blip r:embed="rId7"/>
-                    <a:srcRect l="18674" t="15303" r="8272" b="12053"/>
-                    <a:stretch/>
+                  <pic:blipFill>
+                    <a:blip r:embed="rId5"/>
+                    <a:srcRect l="17613" t="22839" r="8317" b="9827"/>
+                    <a:stretch>
+                      <a:fillRect/>
+                    </a:stretch>
                   </pic:blipFill>
                   <pic:spPr bwMode="auto">
                     <a:xfrm>
                       <a:off x="0" y="0"/>
-                      <a:ext cx="5976326" cy="3341220"/>
+                      <a:ext cx="5890895" cy="3011170"/>
                     </a:xfrm>
                     <a:prstGeom prst="rect">
                       <a:avLst/>
                     </a:prstGeom>
-                    <a:ln>
-                      <a:noFill/>
-                    </a:ln>
-                    <a:extLst>
-                      <a:ext uri="{53640926-AAD7-44D8-BBD7-CCE9431645EC}">
-                        <a14:shadowObscured xmlns:a14="http://schemas.microsoft.com/office/drawing/2010/main"/>
-                      </a:ext>
-                    </a:extLst>
                   </pic:spPr>
                 </pic:pic>
               </a:graphicData>
             </a:graphic>
           </wp:inline>
         </w:drawing>
-      </w:r>
-    </w:p>
-    <w:p/>
-    <w:p/>
-    <w:p/>
-    <w:p/>
-    <w:p/>
-    <w:p>
-      <w:r>
-        <w:rPr>
-          <w:noProof/>
-        </w:rPr>
-        <w:lastRenderedPageBreak/>
         <mc:AlternateContent>
           <mc:Choice Requires="wps">
             <w:drawing>
-              <wp:anchor distT="0" distB="0" distL="114300" distR="114300" simplePos="0" relativeHeight="251675648" behindDoc="0" locked="0" layoutInCell="1" allowOverlap="1" wp14:anchorId="643BDF30" wp14:editId="67EE1970">
+              <wp:anchor behindDoc="0" distT="0" distB="0" distL="114300" distR="114300" simplePos="0" locked="0" layoutInCell="1" allowOverlap="1" relativeHeight="10" wp14:anchorId="7060C94E">
                 <wp:simplePos x="0" y="0"/>
                 <wp:positionH relativeFrom="column">
-                  <wp:posOffset>4664177</wp:posOffset>
+                  <wp:posOffset>3618230</wp:posOffset>
                 </wp:positionH>
                 <wp:positionV relativeFrom="paragraph">
-                  <wp:posOffset>593410</wp:posOffset>
+                  <wp:posOffset>47625</wp:posOffset>
                 </wp:positionV>
-                <wp:extent cx="260304" cy="133489"/>
+                <wp:extent cx="260985" cy="133985"/>
                 <wp:effectExtent l="0" t="0" r="26035" b="19050"/>
                 <wp:wrapNone/>
-                <wp:docPr id="12" name="Rectángulo 12"/>
-                <wp:cNvGraphicFramePr/>
+                <wp:docPr id="10" name="Rectángulo 10"/>
                 <a:graphic xmlns:a="http://schemas.openxmlformats.org/drawingml/2006/main">
                   <a:graphicData uri="http://schemas.microsoft.com/office/word/2010/wordprocessingShape">
                     <wps:wsp>
@@ -790,7 +858,7 @@
                       <wps:spPr>
                         <a:xfrm>
                           <a:off x="0" y="0"/>
-                          <a:ext cx="260304" cy="133489"/>
+                          <a:ext cx="260280" cy="133200"/>
                         </a:xfrm>
                         <a:prstGeom prst="rect">
                           <a:avLst/>
@@ -798,7 +866,7 @@
                         <a:noFill/>
                         <a:ln>
                           <a:solidFill>
-                            <a:srgbClr val="FF0000"/>
+                            <a:srgbClr val="ff0000"/>
                           </a:solidFill>
                         </a:ln>
                       </wps:spPr>
@@ -814,55 +882,40 @@
                         <a:effectRef idx="0">
                           <a:schemeClr val="accent1"/>
                         </a:effectRef>
-                        <a:fontRef idx="minor">
-                          <a:schemeClr val="lt1"/>
-                        </a:fontRef>
+                        <a:fontRef idx="minor"/>
                       </wps:style>
-                      <wps:bodyPr rot="0" spcFirstLastPara="0" vertOverflow="overflow" horzOverflow="overflow" vert="horz" wrap="square" lIns="91440" tIns="45720" rIns="91440" bIns="45720" numCol="1" spcCol="0" rtlCol="0" fromWordArt="0" anchor="ctr" anchorCtr="0" forceAA="0" compatLnSpc="1">
-                        <a:prstTxWarp prst="textNoShape">
-                          <a:avLst/>
-                        </a:prstTxWarp>
-                        <a:noAutofit/>
-                      </wps:bodyPr>
+                      <wps:bodyPr/>
                     </wps:wsp>
                   </a:graphicData>
                 </a:graphic>
-                <wp14:sizeRelH relativeFrom="margin">
-                  <wp14:pctWidth>0</wp14:pctWidth>
-                </wp14:sizeRelH>
-                <wp14:sizeRelV relativeFrom="margin">
-                  <wp14:pctHeight>0</wp14:pctHeight>
-                </wp14:sizeRelV>
               </wp:anchor>
             </w:drawing>
           </mc:Choice>
           <mc:Fallback>
             <w:pict>
-              <v:rect w14:anchorId="2BFBCAD2" id="Rectángulo 12" o:spid="_x0000_s1026" style="position:absolute;margin-left:367.25pt;margin-top:46.75pt;width:20.5pt;height:10.5pt;z-index:251675648;visibility:visible;mso-wrap-style:square;mso-width-percent:0;mso-height-percent:0;mso-wrap-distance-left:9pt;mso-wrap-distance-top:0;mso-wrap-distance-right:9pt;mso-wrap-distance-bottom:0;mso-position-horizontal:absolute;mso-position-horizontal-relative:text;mso-position-vertical:absolute;mso-position-vertical-relative:text;mso-width-percent:0;mso-height-percent:0;mso-width-relative:margin;mso-height-relative:margin;v-text-anchor:middle" o:gfxdata="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" filled="f" strokecolor="red" strokeweight="1pt"/>
+              <v:rect id="shape_0" ID="Rectángulo 10" stroked="t" style="position:absolute;margin-left:284.9pt;margin-top:3.75pt;width:20.45pt;height:10.45pt" wp14:anchorId="7060C94E">
+                <w10:wrap type="none"/>
+                <v:fill o:detectmouseclick="t" on="false"/>
+                <v:stroke color="red" weight="12600" joinstyle="miter" endcap="flat"/>
+              </v:rect>
             </w:pict>
           </mc:Fallback>
         </mc:AlternateContent>
-      </w:r>
-      <w:r>
-        <w:rPr>
-          <w:noProof/>
-        </w:rPr>
         <mc:AlternateContent>
           <mc:Choice Requires="wps">
             <w:drawing>
-              <wp:anchor distT="0" distB="0" distL="114300" distR="114300" simplePos="0" relativeHeight="251673600" behindDoc="0" locked="0" layoutInCell="1" allowOverlap="1" wp14:anchorId="06520DEF" wp14:editId="14ED4253">
+              <wp:anchor behindDoc="0" distT="0" distB="0" distL="114300" distR="114300" simplePos="0" locked="0" layoutInCell="1" allowOverlap="1" relativeHeight="11" wp14:anchorId="06520DEF">
                 <wp:simplePos x="0" y="0"/>
                 <wp:positionH relativeFrom="column">
-                  <wp:posOffset>293101</wp:posOffset>
+                  <wp:posOffset>292735</wp:posOffset>
                 </wp:positionH>
                 <wp:positionV relativeFrom="paragraph">
-                  <wp:posOffset>267177</wp:posOffset>
+                  <wp:posOffset>267335</wp:posOffset>
                 </wp:positionV>
-                <wp:extent cx="260304" cy="133489"/>
+                <wp:extent cx="260985" cy="133985"/>
                 <wp:effectExtent l="0" t="0" r="26035" b="19050"/>
                 <wp:wrapNone/>
                 <wp:docPr id="11" name="Rectángulo 11"/>
-                <wp:cNvGraphicFramePr/>
                 <a:graphic xmlns:a="http://schemas.openxmlformats.org/drawingml/2006/main">
                   <a:graphicData uri="http://schemas.microsoft.com/office/word/2010/wordprocessingShape">
                     <wps:wsp>
@@ -870,7 +923,7 @@
                       <wps:spPr>
                         <a:xfrm>
                           <a:off x="0" y="0"/>
-                          <a:ext cx="260304" cy="133489"/>
+                          <a:ext cx="260280" cy="133200"/>
                         </a:xfrm>
                         <a:prstGeom prst="rect">
                           <a:avLst/>
@@ -878,7 +931,7 @@
                         <a:noFill/>
                         <a:ln>
                           <a:solidFill>
-                            <a:srgbClr val="FF0000"/>
+                            <a:srgbClr val="ff0000"/>
                           </a:solidFill>
                         </a:ln>
                       </wps:spPr>
@@ -894,55 +947,40 @@
                         <a:effectRef idx="0">
                           <a:schemeClr val="accent1"/>
                         </a:effectRef>
-                        <a:fontRef idx="minor">
-                          <a:schemeClr val="lt1"/>
-                        </a:fontRef>
+                        <a:fontRef idx="minor"/>
                       </wps:style>
-                      <wps:bodyPr rot="0" spcFirstLastPara="0" vertOverflow="overflow" horzOverflow="overflow" vert="horz" wrap="square" lIns="91440" tIns="45720" rIns="91440" bIns="45720" numCol="1" spcCol="0" rtlCol="0" fromWordArt="0" anchor="ctr" anchorCtr="0" forceAA="0" compatLnSpc="1">
-                        <a:prstTxWarp prst="textNoShape">
-                          <a:avLst/>
-                        </a:prstTxWarp>
-                        <a:noAutofit/>
-                      </wps:bodyPr>
+                      <wps:bodyPr/>
                     </wps:wsp>
                   </a:graphicData>
                 </a:graphic>
-                <wp14:sizeRelH relativeFrom="margin">
-                  <wp14:pctWidth>0</wp14:pctWidth>
-                </wp14:sizeRelH>
-                <wp14:sizeRelV relativeFrom="margin">
-                  <wp14:pctHeight>0</wp14:pctHeight>
-                </wp14:sizeRelV>
               </wp:anchor>
             </w:drawing>
           </mc:Choice>
           <mc:Fallback>
             <w:pict>
-              <v:rect w14:anchorId="4427538F" id="Rectángulo 11" o:spid="_x0000_s1026" style="position:absolute;margin-left:23.1pt;margin-top:21.05pt;width:20.5pt;height:10.5pt;z-index:251673600;visibility:visible;mso-wrap-style:square;mso-width-percent:0;mso-height-percent:0;mso-wrap-distance-left:9pt;mso-wrap-distance-top:0;mso-wrap-distance-right:9pt;mso-wrap-distance-bottom:0;mso-position-horizontal:absolute;mso-position-horizontal-relative:text;mso-position-vertical:absolute;mso-position-vertical-relative:text;mso-width-percent:0;mso-height-percent:0;mso-width-relative:margin;mso-height-relative:margin;v-text-anchor:middle" o:gfxdata="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" filled="f" strokecolor="red" strokeweight="1pt"/>
+              <v:rect id="shape_0" ID="Rectángulo 11" stroked="t" style="position:absolute;margin-left:23.05pt;margin-top:21.05pt;width:20.45pt;height:10.45pt" wp14:anchorId="06520DEF">
+                <w10:wrap type="none"/>
+                <v:fill o:detectmouseclick="t" on="false"/>
+                <v:stroke color="red" weight="12600" joinstyle="miter" endcap="flat"/>
+              </v:rect>
             </w:pict>
           </mc:Fallback>
         </mc:AlternateContent>
-      </w:r>
-      <w:r>
-        <w:rPr>
-          <w:noProof/>
-        </w:rPr>
         <mc:AlternateContent>
           <mc:Choice Requires="wps">
             <w:drawing>
-              <wp:anchor distT="0" distB="0" distL="114300" distR="114300" simplePos="0" relativeHeight="251671552" behindDoc="0" locked="0" layoutInCell="1" allowOverlap="1" wp14:anchorId="7060C94E" wp14:editId="4C1795EB">
+              <wp:anchor behindDoc="0" distT="0" distB="0" distL="114300" distR="114300" simplePos="0" locked="0" layoutInCell="1" allowOverlap="1" relativeHeight="12" wp14:anchorId="643BDF30">
                 <wp:simplePos x="0" y="0"/>
                 <wp:positionH relativeFrom="column">
-                  <wp:posOffset>3618188</wp:posOffset>
+                  <wp:posOffset>4664075</wp:posOffset>
                 </wp:positionH>
                 <wp:positionV relativeFrom="paragraph">
-                  <wp:posOffset>47356</wp:posOffset>
+                  <wp:posOffset>593090</wp:posOffset>
                 </wp:positionV>
-                <wp:extent cx="260304" cy="133489"/>
+                <wp:extent cx="260985" cy="133985"/>
                 <wp:effectExtent l="0" t="0" r="26035" b="19050"/>
                 <wp:wrapNone/>
-                <wp:docPr id="10" name="Rectángulo 10"/>
-                <wp:cNvGraphicFramePr/>
+                <wp:docPr id="12" name="Rectángulo 12"/>
                 <a:graphic xmlns:a="http://schemas.openxmlformats.org/drawingml/2006/main">
                   <a:graphicData uri="http://schemas.microsoft.com/office/word/2010/wordprocessingShape">
                     <wps:wsp>
@@ -950,7 +988,7 @@
                       <wps:spPr>
                         <a:xfrm>
                           <a:off x="0" y="0"/>
-                          <a:ext cx="260304" cy="133489"/>
+                          <a:ext cx="260280" cy="133200"/>
                         </a:xfrm>
                         <a:prstGeom prst="rect">
                           <a:avLst/>
@@ -958,7 +996,7 @@
                         <a:noFill/>
                         <a:ln>
                           <a:solidFill>
-                            <a:srgbClr val="FF0000"/>
+                            <a:srgbClr val="ff0000"/>
                           </a:solidFill>
                         </a:ln>
                       </wps:spPr>
@@ -974,44 +1012,41 @@
                         <a:effectRef idx="0">
                           <a:schemeClr val="accent1"/>
                         </a:effectRef>
-                        <a:fontRef idx="minor">
-                          <a:schemeClr val="lt1"/>
-                        </a:fontRef>
+                        <a:fontRef idx="minor"/>
                       </wps:style>
-                      <wps:bodyPr rot="0" spcFirstLastPara="0" vertOverflow="overflow" horzOverflow="overflow" vert="horz" wrap="square" lIns="91440" tIns="45720" rIns="91440" bIns="45720" numCol="1" spcCol="0" rtlCol="0" fromWordArt="0" anchor="ctr" anchorCtr="0" forceAA="0" compatLnSpc="1">
-                        <a:prstTxWarp prst="textNoShape">
-                          <a:avLst/>
-                        </a:prstTxWarp>
-                        <a:noAutofit/>
-                      </wps:bodyPr>
+                      <wps:bodyPr/>
                     </wps:wsp>
                   </a:graphicData>
                 </a:graphic>
-                <wp14:sizeRelH relativeFrom="margin">
-                  <wp14:pctWidth>0</wp14:pctWidth>
-                </wp14:sizeRelH>
-                <wp14:sizeRelV relativeFrom="margin">
-                  <wp14:pctHeight>0</wp14:pctHeight>
-                </wp14:sizeRelV>
               </wp:anchor>
             </w:drawing>
           </mc:Choice>
           <mc:Fallback>
             <w:pict>
-              <v:rect w14:anchorId="70D62E96" id="Rectángulo 10" o:spid="_x0000_s1026" style="position:absolute;margin-left:284.9pt;margin-top:3.75pt;width:20.5pt;height:10.5pt;z-index:251671552;visibility:visible;mso-wrap-style:square;mso-width-percent:0;mso-height-percent:0;mso-wrap-distance-left:9pt;mso-wrap-distance-top:0;mso-wrap-distance-right:9pt;mso-wrap-distance-bottom:0;mso-position-horizontal:absolute;mso-position-horizontal-relative:text;mso-position-vertical:absolute;mso-position-vertical-relative:text;mso-width-percent:0;mso-height-percent:0;mso-width-relative:margin;mso-height-relative:margin;v-text-anchor:middle" o:gfxdata="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" filled="f" strokecolor="red" strokeweight="1pt"/>
+              <v:rect id="shape_0" ID="Rectángulo 12" stroked="t" style="position:absolute;margin-left:367.25pt;margin-top:46.7pt;width:20.45pt;height:10.45pt" wp14:anchorId="643BDF30">
+                <w10:wrap type="none"/>
+                <v:fill o:detectmouseclick="t" on="false"/>
+                <v:stroke color="red" weight="12600" joinstyle="miter" endcap="flat"/>
+              </v:rect>
             </w:pict>
           </mc:Fallback>
         </mc:AlternateContent>
       </w:r>
-      <w:r>
-        <w:rPr>
-          <w:noProof/>
-        </w:rPr>
+    </w:p>
+    <w:p>
+      <w:pPr>
+        <w:pStyle w:val="Normal"/>
+        <w:rPr/>
+      </w:pPr>
+      <w:bookmarkStart w:id="0" w:name="_GoBack"/>
+      <w:bookmarkEnd w:id="0"/>
+      <w:r>
+        <w:rPr/>
         <w:drawing>
-          <wp:inline distT="0" distB="0" distL="0" distR="0" wp14:anchorId="11714EA8" wp14:editId="5F11FEFF">
-            <wp:extent cx="5891192" cy="3011055"/>
+          <wp:inline distT="0" distB="7620" distL="0" distR="0">
+            <wp:extent cx="5589905" cy="1154430"/>
             <wp:effectExtent l="0" t="0" r="0" b="0"/>
-            <wp:docPr id="9" name="Imagen 9"/>
+            <wp:docPr id="16" name="Imagen 14" descr=""/>
             <wp:cNvGraphicFramePr>
               <a:graphicFrameLocks xmlns:a="http://schemas.openxmlformats.org/drawingml/2006/main" noChangeAspect="1"/>
             </wp:cNvGraphicFramePr>
@@ -1019,59 +1054,47 @@
               <a:graphicData uri="http://schemas.openxmlformats.org/drawingml/2006/picture">
                 <pic:pic xmlns:pic="http://schemas.openxmlformats.org/drawingml/2006/picture">
                   <pic:nvPicPr>
-                    <pic:cNvPr id="1" name=""/>
-                    <pic:cNvPicPr/>
+                    <pic:cNvPr id="16" name="Imagen 14" descr=""/>
+                    <pic:cNvPicPr>
+                      <a:picLocks noChangeAspect="1" noChangeArrowheads="1"/>
+                    </pic:cNvPicPr>
                   </pic:nvPicPr>
-                  <pic:blipFill rotWithShape="1">
-                    <a:blip r:embed="rId8"/>
-                    <a:srcRect l="17610" t="22833" r="8315" b="9827"/>
-                    <a:stretch/>
+                  <pic:blipFill>
+                    <a:blip r:embed="rId6"/>
+                    <a:srcRect l="18554" t="57967" r="8898" b="15388"/>
+                    <a:stretch>
+                      <a:fillRect/>
+                    </a:stretch>
                   </pic:blipFill>
                   <pic:spPr bwMode="auto">
                     <a:xfrm>
                       <a:off x="0" y="0"/>
-                      <a:ext cx="5919598" cy="3025574"/>
+                      <a:ext cx="5589905" cy="1154430"/>
                     </a:xfrm>
                     <a:prstGeom prst="rect">
                       <a:avLst/>
                     </a:prstGeom>
-                    <a:ln>
-                      <a:noFill/>
-                    </a:ln>
-                    <a:extLst>
-                      <a:ext uri="{53640926-AAD7-44D8-BBD7-CCE9431645EC}">
-                        <a14:shadowObscured xmlns:a14="http://schemas.microsoft.com/office/drawing/2010/main"/>
-                      </a:ext>
-                    </a:extLst>
                   </pic:spPr>
                 </pic:pic>
               </a:graphicData>
             </a:graphic>
           </wp:inline>
         </w:drawing>
-      </w:r>
-    </w:p>
-    <w:p>
-      <w:r>
-        <w:rPr>
-          <w:noProof/>
-        </w:rPr>
         <mc:AlternateContent>
           <mc:Choice Requires="wps">
             <w:drawing>
-              <wp:anchor distT="0" distB="0" distL="114300" distR="114300" simplePos="0" relativeHeight="251679744" behindDoc="0" locked="0" layoutInCell="1" allowOverlap="1" wp14:anchorId="1B289611" wp14:editId="7F11D4CD">
+              <wp:anchor behindDoc="0" distT="0" distB="0" distL="114300" distR="114300" simplePos="0" locked="0" layoutInCell="1" allowOverlap="1" relativeHeight="13" wp14:anchorId="188B80FD">
                 <wp:simplePos x="0" y="0"/>
-                <wp:positionH relativeFrom="margin">
-                  <wp:posOffset>-67494</wp:posOffset>
+                <wp:positionH relativeFrom="column">
+                  <wp:posOffset>4135120</wp:posOffset>
                 </wp:positionH>
                 <wp:positionV relativeFrom="paragraph">
-                  <wp:posOffset>259568</wp:posOffset>
+                  <wp:posOffset>13970</wp:posOffset>
                 </wp:positionV>
-                <wp:extent cx="226129" cy="937071"/>
-                <wp:effectExtent l="0" t="0" r="21590" b="15875"/>
+                <wp:extent cx="260985" cy="133985"/>
+                <wp:effectExtent l="0" t="0" r="26035" b="19050"/>
                 <wp:wrapNone/>
-                <wp:docPr id="16" name="Rectángulo 16"/>
-                <wp:cNvGraphicFramePr/>
+                <wp:docPr id="14" name="Rectángulo 15"/>
                 <a:graphic xmlns:a="http://schemas.openxmlformats.org/drawingml/2006/main">
                   <a:graphicData uri="http://schemas.microsoft.com/office/word/2010/wordprocessingShape">
                     <wps:wsp>
@@ -1079,7 +1102,7 @@
                       <wps:spPr>
                         <a:xfrm>
                           <a:off x="0" y="0"/>
-                          <a:ext cx="226129" cy="937071"/>
+                          <a:ext cx="260280" cy="133200"/>
                         </a:xfrm>
                         <a:prstGeom prst="rect">
                           <a:avLst/>
@@ -1087,7 +1110,7 @@
                         <a:noFill/>
                         <a:ln>
                           <a:solidFill>
-                            <a:srgbClr val="FF0000"/>
+                            <a:srgbClr val="ff0000"/>
                           </a:solidFill>
                         </a:ln>
                       </wps:spPr>
@@ -1103,57 +1126,40 @@
                         <a:effectRef idx="0">
                           <a:schemeClr val="accent1"/>
                         </a:effectRef>
-                        <a:fontRef idx="minor">
-                          <a:schemeClr val="lt1"/>
-                        </a:fontRef>
+                        <a:fontRef idx="minor"/>
                       </wps:style>
-                      <wps:bodyPr rot="0" spcFirstLastPara="0" vertOverflow="overflow" horzOverflow="overflow" vert="horz" wrap="square" lIns="91440" tIns="45720" rIns="91440" bIns="45720" numCol="1" spcCol="0" rtlCol="0" fromWordArt="0" anchor="ctr" anchorCtr="0" forceAA="0" compatLnSpc="1">
-                        <a:prstTxWarp prst="textNoShape">
-                          <a:avLst/>
-                        </a:prstTxWarp>
-                        <a:noAutofit/>
-                      </wps:bodyPr>
+                      <wps:bodyPr/>
                     </wps:wsp>
                   </a:graphicData>
                 </a:graphic>
-                <wp14:sizeRelH relativeFrom="margin">
-                  <wp14:pctWidth>0</wp14:pctWidth>
-                </wp14:sizeRelH>
-                <wp14:sizeRelV relativeFrom="margin">
-                  <wp14:pctHeight>0</wp14:pctHeight>
-                </wp14:sizeRelV>
               </wp:anchor>
             </w:drawing>
           </mc:Choice>
           <mc:Fallback>
             <w:pict>
-              <v:rect w14:anchorId="54A6B0A6" id="Rectángulo 16" o:spid="_x0000_s1026" style="position:absolute;margin-left:-5.3pt;margin-top:20.45pt;width:17.8pt;height:73.8pt;z-index:251679744;visibility:visible;mso-wrap-style:square;mso-width-percent:0;mso-height-percent:0;mso-wrap-distance-left:9pt;mso-wrap-distance-top:0;mso-wrap-distance-right:9pt;mso-wrap-distance-bottom:0;mso-position-horizontal:absolute;mso-position-horizontal-relative:margin;mso-position-vertical:absolute;mso-position-vertical-relative:text;mso-width-percent:0;mso-height-percent:0;mso-width-relative:margin;mso-height-relative:margin;v-text-anchor:middle" o:gfxdata="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" filled="f" strokecolor="red" strokeweight="1pt">
-                <w10:wrap anchorx="margin"/>
+              <v:rect id="shape_0" ID="Rectángulo 15" stroked="t" style="position:absolute;margin-left:325.6pt;margin-top:1.1pt;width:20.45pt;height:10.45pt" wp14:anchorId="188B80FD">
+                <w10:wrap type="none"/>
+                <v:fill o:detectmouseclick="t" on="false"/>
+                <v:stroke color="red" weight="12600" joinstyle="miter" endcap="flat"/>
               </v:rect>
             </w:pict>
           </mc:Fallback>
         </mc:AlternateContent>
-      </w:r>
-      <w:r>
-        <w:rPr>
-          <w:noProof/>
-        </w:rPr>
         <mc:AlternateContent>
           <mc:Choice Requires="wps">
             <w:drawing>
-              <wp:anchor distT="0" distB="0" distL="114300" distR="114300" simplePos="0" relativeHeight="251677696" behindDoc="0" locked="0" layoutInCell="1" allowOverlap="1" wp14:anchorId="188B80FD" wp14:editId="3AE021CF">
+              <wp:anchor behindDoc="0" distT="0" distB="0" distL="114300" distR="114300" simplePos="0" locked="0" layoutInCell="1" allowOverlap="1" relativeHeight="14" wp14:anchorId="1B289611">
                 <wp:simplePos x="0" y="0"/>
-                <wp:positionH relativeFrom="column">
-                  <wp:posOffset>4134958</wp:posOffset>
+                <wp:positionH relativeFrom="margin">
+                  <wp:posOffset>-67310</wp:posOffset>
                 </wp:positionH>
                 <wp:positionV relativeFrom="paragraph">
-                  <wp:posOffset>14143</wp:posOffset>
+                  <wp:posOffset>259715</wp:posOffset>
                 </wp:positionV>
-                <wp:extent cx="260304" cy="133489"/>
-                <wp:effectExtent l="0" t="0" r="26035" b="19050"/>
+                <wp:extent cx="226695" cy="937895"/>
+                <wp:effectExtent l="0" t="0" r="21590" b="15875"/>
                 <wp:wrapNone/>
-                <wp:docPr id="15" name="Rectángulo 15"/>
-                <wp:cNvGraphicFramePr/>
+                <wp:docPr id="15" name="Rectángulo 16"/>
                 <a:graphic xmlns:a="http://schemas.openxmlformats.org/drawingml/2006/main">
                   <a:graphicData uri="http://schemas.microsoft.com/office/word/2010/wordprocessingShape">
                     <wps:wsp>
@@ -1161,7 +1167,7 @@
                       <wps:spPr>
                         <a:xfrm>
                           <a:off x="0" y="0"/>
-                          <a:ext cx="260304" cy="133489"/>
+                          <a:ext cx="226080" cy="937440"/>
                         </a:xfrm>
                         <a:prstGeom prst="rect">
                           <a:avLst/>
@@ -1169,7 +1175,7 @@
                         <a:noFill/>
                         <a:ln>
                           <a:solidFill>
-                            <a:srgbClr val="FF0000"/>
+                            <a:srgbClr val="ff0000"/>
                           </a:solidFill>
                         </a:ln>
                       </wps:spPr>
@@ -1185,45 +1191,157 @@
                         <a:effectRef idx="0">
                           <a:schemeClr val="accent1"/>
                         </a:effectRef>
-                        <a:fontRef idx="minor">
-                          <a:schemeClr val="lt1"/>
-                        </a:fontRef>
+                        <a:fontRef idx="minor"/>
                       </wps:style>
-                      <wps:bodyPr rot="0" spcFirstLastPara="0" vertOverflow="overflow" horzOverflow="overflow" vert="horz" wrap="square" lIns="91440" tIns="45720" rIns="91440" bIns="45720" numCol="1" spcCol="0" rtlCol="0" fromWordArt="0" anchor="ctr" anchorCtr="0" forceAA="0" compatLnSpc="1">
-                        <a:prstTxWarp prst="textNoShape">
-                          <a:avLst/>
-                        </a:prstTxWarp>
-                        <a:noAutofit/>
-                      </wps:bodyPr>
+                      <wps:bodyPr/>
                     </wps:wsp>
                   </a:graphicData>
                 </a:graphic>
-                <wp14:sizeRelH relativeFrom="margin">
-                  <wp14:pctWidth>0</wp14:pctWidth>
-                </wp14:sizeRelH>
-                <wp14:sizeRelV relativeFrom="margin">
-                  <wp14:pctHeight>0</wp14:pctHeight>
-                </wp14:sizeRelV>
               </wp:anchor>
             </w:drawing>
           </mc:Choice>
           <mc:Fallback>
             <w:pict>
-              <v:rect w14:anchorId="19FD3DA3" id="Rectángulo 15" o:spid="_x0000_s1026" style="position:absolute;margin-left:325.6pt;margin-top:1.1pt;width:20.5pt;height:10.5pt;z-index:251677696;visibility:visible;mso-wrap-style:square;mso-width-percent:0;mso-height-percent:0;mso-wrap-distance-left:9pt;mso-wrap-distance-top:0;mso-wrap-distance-right:9pt;mso-wrap-distance-bottom:0;mso-position-horizontal:absolute;mso-position-horizontal-relative:text;mso-position-vertical:absolute;mso-position-vertical-relative:text;mso-width-percent:0;mso-height-percent:0;mso-width-relative:margin;mso-height-relative:margin;v-text-anchor:middle" o:gfxdata="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" filled="f" strokecolor="red" strokeweight="1pt"/>
+              <v:rect id="shape_0" ID="Rectángulo 16" stroked="t" style="position:absolute;margin-left:-5.3pt;margin-top:20.45pt;width:17.75pt;height:73.75pt;mso-position-horizontal-relative:margin" wp14:anchorId="1B289611">
+                <w10:wrap type="none"/>
+                <v:fill o:detectmouseclick="t" on="false"/>
+                <v:stroke color="red" weight="12600" joinstyle="miter" endcap="flat"/>
+              </v:rect>
             </w:pict>
           </mc:Fallback>
         </mc:AlternateContent>
       </w:r>
-      <w:bookmarkStart w:id="0" w:name="_GoBack"/>
-      <w:r>
-        <w:rPr>
-          <w:noProof/>
-        </w:rPr>
+    </w:p>
+    <w:p>
+      <w:pPr>
+        <w:pStyle w:val="Normal"/>
+        <w:rPr/>
+      </w:pPr>
+      <w:r>
+        <w:rPr/>
+      </w:r>
+    </w:p>
+    <w:p>
+      <w:pPr>
+        <w:pStyle w:val="Normal"/>
+        <w:numPr>
+          <w:ilvl w:val="0"/>
+          <w:numId w:val="0"/>
+        </w:numPr>
+        <w:spacing w:lineRule="auto" w:line="276" w:before="0" w:after="0"/>
+        <w:outlineLvl w:val="1"/>
+        <w:rPr/>
+      </w:pPr>
+      <w:r>
+        <w:rPr>
+          <w:rFonts w:eastAsia="Times New Roman" w:cs="Arial" w:ascii="Arial" w:hAnsi="Arial"/>
+          <w:b/>
+          <w:bCs/>
+          <w:color w:val="000000"/>
+          <w:sz w:val="26"/>
+          <w:szCs w:val="26"/>
+          <w:lang w:val="en-US" w:eastAsia="es-MX"/>
+        </w:rPr>
+        <w:t>ISSUE #</w:t>
+      </w:r>
+      <w:r>
+        <w:rPr>
+          <w:rFonts w:eastAsia="Times New Roman" w:cs="Arial" w:ascii="Arial" w:hAnsi="Arial"/>
+          <w:b/>
+          <w:bCs/>
+          <w:color w:val="000000"/>
+          <w:sz w:val="26"/>
+          <w:szCs w:val="26"/>
+          <w:lang w:val="en-US" w:eastAsia="es-MX"/>
+        </w:rPr>
+        <w:t>2</w:t>
+      </w:r>
+      <w:r>
+        <w:rPr>
+          <w:rFonts w:eastAsia="Times New Roman" w:cs="Arial" w:ascii="Arial" w:hAnsi="Arial"/>
+          <w:b/>
+          <w:bCs/>
+          <w:color w:val="000000"/>
+          <w:sz w:val="26"/>
+          <w:szCs w:val="26"/>
+          <w:lang w:val="en-US" w:eastAsia="es-MX"/>
+        </w:rPr>
+        <w:t xml:space="preserve">: L1 </w:t>
+      </w:r>
+      <w:r>
+        <w:rPr>
+          <w:rFonts w:eastAsia="Times New Roman" w:cs="Arial" w:ascii="Arial" w:hAnsi="Arial"/>
+          <w:b/>
+          <w:bCs/>
+          <w:color w:val="000000"/>
+          <w:sz w:val="26"/>
+          <w:szCs w:val="26"/>
+          <w:lang w:val="en-US" w:eastAsia="es-MX"/>
+        </w:rPr>
+        <w:t>Discussion</w:t>
+      </w:r>
+    </w:p>
+    <w:p>
+      <w:pPr>
+        <w:pStyle w:val="Normal"/>
+        <w:numPr>
+          <w:ilvl w:val="0"/>
+          <w:numId w:val="0"/>
+        </w:numPr>
+        <w:spacing w:lineRule="auto" w:line="276" w:before="0" w:after="0"/>
+        <w:outlineLvl w:val="1"/>
+        <w:rPr/>
+      </w:pPr>
+      <w:r>
+        <w:rPr>
+          <w:rFonts w:eastAsia="Times New Roman" w:cs="Arial" w:ascii="Arial" w:hAnsi="Arial"/>
+          <w:color w:val="000000"/>
+          <w:szCs w:val="24"/>
+          <w:lang w:val="en-US" w:eastAsia="es-MX"/>
+        </w:rPr>
+        <w:t>‘</w:t>
+      </w:r>
+      <w:r>
+        <w:rPr>
+          <w:rFonts w:eastAsia="Times New Roman" w:cs="Arial" w:ascii="Arial" w:hAnsi="Arial"/>
+          <w:color w:val="000000"/>
+          <w:szCs w:val="24"/>
+          <w:lang w:val="en-US" w:eastAsia="es-MX"/>
+        </w:rPr>
+        <w:t>Lesson 1 Discussion’ disappear immediately after the web page is fully loaded. Header ‘Discussion’ is within a white box.</w:t>
+      </w:r>
+    </w:p>
+    <w:p>
+      <w:pPr>
+        <w:pStyle w:val="Normal"/>
+        <w:numPr>
+          <w:ilvl w:val="0"/>
+          <w:numId w:val="0"/>
+        </w:numPr>
+        <w:spacing w:lineRule="auto" w:line="276" w:before="0" w:after="0"/>
+        <w:outlineLvl w:val="1"/>
+        <w:rPr>
+          <w:rFonts w:ascii="Arial" w:hAnsi="Arial" w:eastAsia="Times New Roman" w:cs="Arial"/>
+          <w:color w:val="000000"/>
+          <w:szCs w:val="24"/>
+          <w:lang w:val="en-US" w:eastAsia="es-MX"/>
+        </w:rPr>
+      </w:pPr>
+      <w:r>
+        <w:rPr/>
         <w:drawing>
-          <wp:inline distT="0" distB="0" distL="0" distR="0" wp14:anchorId="13614CE3" wp14:editId="341F39DB">
-            <wp:extent cx="5590119" cy="1154680"/>
-            <wp:effectExtent l="0" t="0" r="0" b="7620"/>
-            <wp:docPr id="14" name="Imagen 14"/>
+          <wp:anchor behindDoc="0" distT="0" distB="0" distL="0" distR="0" simplePos="0" locked="0" layoutInCell="1" allowOverlap="1" relativeHeight="3">
+            <wp:simplePos x="0" y="0"/>
+            <wp:positionH relativeFrom="column">
+              <wp:posOffset>589280</wp:posOffset>
+            </wp:positionH>
+            <wp:positionV relativeFrom="paragraph">
+              <wp:posOffset>23495</wp:posOffset>
+            </wp:positionV>
+            <wp:extent cx="4112895" cy="1756410"/>
+            <wp:effectExtent l="0" t="0" r="0" b="0"/>
+            <wp:wrapSquare wrapText="largest"/>
+            <wp:docPr id="17" name="Image1" descr=""/>
             <wp:cNvGraphicFramePr>
               <a:graphicFrameLocks xmlns:a="http://schemas.openxmlformats.org/drawingml/2006/main" noChangeAspect="1"/>
             </wp:cNvGraphicFramePr>
@@ -1231,234 +1349,5062 @@
               <a:graphicData uri="http://schemas.openxmlformats.org/drawingml/2006/picture">
                 <pic:pic xmlns:pic="http://schemas.openxmlformats.org/drawingml/2006/picture">
                   <pic:nvPicPr>
-                    <pic:cNvPr id="1" name=""/>
-                    <pic:cNvPicPr/>
+                    <pic:cNvPr id="17" name="Image1" descr=""/>
+                    <pic:cNvPicPr>
+                      <a:picLocks noChangeAspect="1" noChangeArrowheads="1"/>
+                    </pic:cNvPicPr>
                   </pic:nvPicPr>
-                  <pic:blipFill rotWithShape="1">
-                    <a:blip r:embed="rId9"/>
-                    <a:srcRect l="18553" t="57960" r="8897" b="15387"/>
-                    <a:stretch/>
+                  <pic:blipFill>
+                    <a:blip r:embed="rId7"/>
+                    <a:srcRect l="20742" t="25805" r="22717" b="31260"/>
+                    <a:stretch>
+                      <a:fillRect/>
+                    </a:stretch>
                   </pic:blipFill>
                   <pic:spPr bwMode="auto">
                     <a:xfrm>
                       <a:off x="0" y="0"/>
-                      <a:ext cx="5620742" cy="1161005"/>
+                      <a:ext cx="4112895" cy="1756410"/>
                     </a:xfrm>
                     <a:prstGeom prst="rect">
                       <a:avLst/>
                     </a:prstGeom>
-                    <a:ln>
-                      <a:noFill/>
-                    </a:ln>
-                    <a:extLst>
-                      <a:ext uri="{53640926-AAD7-44D8-BBD7-CCE9431645EC}">
-                        <a14:shadowObscured xmlns:a14="http://schemas.microsoft.com/office/drawing/2010/main"/>
-                      </a:ext>
-                    </a:extLst>
                   </pic:spPr>
                 </pic:pic>
               </a:graphicData>
             </a:graphic>
-          </wp:inline>
+          </wp:anchor>
         </w:drawing>
-      </w:r>
-      <w:bookmarkEnd w:id="0"/>
+        <mc:AlternateContent>
+          <mc:Choice Requires="wps">
+            <w:drawing>
+              <wp:anchor behindDoc="0" distT="0" distB="0" distL="0" distR="0" simplePos="0" locked="0" layoutInCell="1" allowOverlap="1" relativeHeight="20">
+                <wp:simplePos x="0" y="0"/>
+                <wp:positionH relativeFrom="column">
+                  <wp:posOffset>-3997325</wp:posOffset>
+                </wp:positionH>
+                <wp:positionV relativeFrom="paragraph">
+                  <wp:posOffset>165100</wp:posOffset>
+                </wp:positionV>
+                <wp:extent cx="904875" cy="177800"/>
+                <wp:effectExtent l="0" t="0" r="0" b="0"/>
+                <wp:wrapNone/>
+                <wp:docPr id="18" name="Shape2"/>
+                <a:graphic xmlns:a="http://schemas.openxmlformats.org/drawingml/2006/main">
+                  <a:graphicData uri="http://schemas.microsoft.com/office/word/2010/wordprocessingShape">
+                    <wps:wsp>
+                      <wps:cNvSpPr/>
+                      <wps:spPr>
+                        <a:xfrm>
+                          <a:off x="0" y="0"/>
+                          <a:ext cx="904320" cy="177120"/>
+                        </a:xfrm>
+                        <a:prstGeom prst="rect">
+                          <a:avLst/>
+                        </a:prstGeom>
+                        <a:noFill/>
+                        <a:ln w="18360">
+                          <a:solidFill>
+                            <a:srgbClr val="ff0000"/>
+                          </a:solidFill>
+                          <a:round/>
+                        </a:ln>
+                      </wps:spPr>
+                      <wps:style>
+                        <a:lnRef idx="0"/>
+                        <a:fillRef idx="0"/>
+                        <a:effectRef idx="0"/>
+                        <a:fontRef idx="minor"/>
+                      </wps:style>
+                      <wps:bodyPr/>
+                    </wps:wsp>
+                  </a:graphicData>
+                </a:graphic>
+              </wp:anchor>
+            </w:drawing>
+          </mc:Choice>
+          <mc:Fallback>
+            <w:pict>
+              <v:rect id="shape_0" ID="Shape2" stroked="t" style="position:absolute;margin-left:-314.75pt;margin-top:13pt;width:71.15pt;height:13.9pt">
+                <w10:wrap type="none"/>
+                <v:fill o:detectmouseclick="t" on="false"/>
+                <v:stroke color="red" weight="18360" joinstyle="round" endcap="flat"/>
+              </v:rect>
+            </w:pict>
+          </mc:Fallback>
+        </mc:AlternateContent>
+        <mc:AlternateContent>
+          <mc:Choice Requires="wps">
+            <w:drawing>
+              <wp:anchor behindDoc="0" distT="0" distB="0" distL="0" distR="0" simplePos="0" locked="0" layoutInCell="1" allowOverlap="1" relativeHeight="21">
+                <wp:simplePos x="0" y="0"/>
+                <wp:positionH relativeFrom="column">
+                  <wp:posOffset>-4112895</wp:posOffset>
+                </wp:positionH>
+                <wp:positionV relativeFrom="paragraph">
+                  <wp:posOffset>342265</wp:posOffset>
+                </wp:positionV>
+                <wp:extent cx="904875" cy="177800"/>
+                <wp:effectExtent l="0" t="0" r="0" b="0"/>
+                <wp:wrapNone/>
+                <wp:docPr id="19" name="Shape2"/>
+                <a:graphic xmlns:a="http://schemas.openxmlformats.org/drawingml/2006/main">
+                  <a:graphicData uri="http://schemas.microsoft.com/office/word/2010/wordprocessingShape">
+                    <wps:wsp>
+                      <wps:cNvSpPr/>
+                      <wps:spPr>
+                        <a:xfrm>
+                          <a:off x="0" y="0"/>
+                          <a:ext cx="904320" cy="177120"/>
+                        </a:xfrm>
+                        <a:prstGeom prst="rect">
+                          <a:avLst/>
+                        </a:prstGeom>
+                        <a:noFill/>
+                        <a:ln w="18360">
+                          <a:solidFill>
+                            <a:srgbClr val="ff0000"/>
+                          </a:solidFill>
+                          <a:round/>
+                        </a:ln>
+                      </wps:spPr>
+                      <wps:style>
+                        <a:lnRef idx="0"/>
+                        <a:fillRef idx="0"/>
+                        <a:effectRef idx="0"/>
+                        <a:fontRef idx="minor"/>
+                      </wps:style>
+                      <wps:bodyPr/>
+                    </wps:wsp>
+                  </a:graphicData>
+                </a:graphic>
+              </wp:anchor>
+            </w:drawing>
+          </mc:Choice>
+          <mc:Fallback>
+            <w:pict>
+              <v:rect id="shape_0" ID="Shape2" stroked="t" style="position:absolute;margin-left:-323.85pt;margin-top:26.95pt;width:71.15pt;height:13.9pt">
+                <w10:wrap type="none"/>
+                <v:fill o:detectmouseclick="t" on="false"/>
+                <v:stroke color="red" weight="18360" joinstyle="round" endcap="flat"/>
+              </v:rect>
+            </w:pict>
+          </mc:Fallback>
+        </mc:AlternateContent>
+      </w:r>
+    </w:p>
+    <w:p>
+      <w:pPr>
+        <w:pStyle w:val="Normal"/>
+        <w:numPr>
+          <w:ilvl w:val="0"/>
+          <w:numId w:val="0"/>
+        </w:numPr>
+        <w:spacing w:lineRule="auto" w:line="276" w:before="0" w:after="0"/>
+        <w:outlineLvl w:val="1"/>
+        <w:rPr>
+          <w:rFonts w:ascii="Arial" w:hAnsi="Arial" w:eastAsia="Times New Roman" w:cs="Arial"/>
+          <w:color w:val="000000"/>
+          <w:szCs w:val="24"/>
+          <w:lang w:val="en-US" w:eastAsia="es-MX"/>
+        </w:rPr>
+      </w:pPr>
+      <w:r>
+        <w:rPr/>
+      </w:r>
+    </w:p>
+    <w:p>
+      <w:pPr>
+        <w:pStyle w:val="Normal"/>
+        <w:numPr>
+          <w:ilvl w:val="0"/>
+          <w:numId w:val="0"/>
+        </w:numPr>
+        <w:spacing w:lineRule="auto" w:line="276" w:before="0" w:after="0"/>
+        <w:outlineLvl w:val="1"/>
+        <w:rPr>
+          <w:rFonts w:ascii="Arial" w:hAnsi="Arial" w:eastAsia="Times New Roman" w:cs="Arial"/>
+          <w:color w:val="000000"/>
+          <w:szCs w:val="24"/>
+          <w:lang w:val="en-US" w:eastAsia="es-MX"/>
+        </w:rPr>
+      </w:pPr>
+      <w:r>
+        <w:rPr/>
+      </w:r>
+    </w:p>
+    <w:p>
+      <w:pPr>
+        <w:pStyle w:val="Normal"/>
+        <w:numPr>
+          <w:ilvl w:val="0"/>
+          <w:numId w:val="0"/>
+        </w:numPr>
+        <w:spacing w:lineRule="auto" w:line="276" w:before="0" w:after="0"/>
+        <w:outlineLvl w:val="1"/>
+        <w:rPr>
+          <w:rFonts w:ascii="Arial" w:hAnsi="Arial" w:eastAsia="Times New Roman" w:cs="Arial"/>
+          <w:color w:val="000000"/>
+          <w:szCs w:val="24"/>
+          <w:lang w:val="en-US" w:eastAsia="es-MX"/>
+        </w:rPr>
+      </w:pPr>
+      <w:r>
+        <w:rPr/>
+      </w:r>
+    </w:p>
+    <w:p>
+      <w:pPr>
+        <w:pStyle w:val="Normal"/>
+        <w:numPr>
+          <w:ilvl w:val="0"/>
+          <w:numId w:val="0"/>
+        </w:numPr>
+        <w:spacing w:lineRule="auto" w:line="276" w:before="0" w:after="0"/>
+        <w:outlineLvl w:val="1"/>
+        <w:rPr>
+          <w:rFonts w:ascii="Arial" w:hAnsi="Arial" w:eastAsia="Times New Roman" w:cs="Arial"/>
+          <w:color w:val="000000"/>
+          <w:szCs w:val="24"/>
+          <w:lang w:val="en-US" w:eastAsia="es-MX"/>
+        </w:rPr>
+      </w:pPr>
+      <w:r>
+        <w:rPr/>
+      </w:r>
+    </w:p>
+    <w:p>
+      <w:pPr>
+        <w:pStyle w:val="Normal"/>
+        <w:numPr>
+          <w:ilvl w:val="0"/>
+          <w:numId w:val="0"/>
+        </w:numPr>
+        <w:spacing w:lineRule="auto" w:line="276" w:before="0" w:after="0"/>
+        <w:outlineLvl w:val="1"/>
+        <w:rPr>
+          <w:rFonts w:ascii="Arial" w:hAnsi="Arial" w:eastAsia="Times New Roman" w:cs="Arial"/>
+          <w:color w:val="000000"/>
+          <w:szCs w:val="24"/>
+          <w:lang w:val="en-US" w:eastAsia="es-MX"/>
+        </w:rPr>
+      </w:pPr>
+      <w:r>
+        <w:rPr/>
+      </w:r>
+    </w:p>
+    <w:p>
+      <w:pPr>
+        <w:pStyle w:val="Normal"/>
+        <w:numPr>
+          <w:ilvl w:val="0"/>
+          <w:numId w:val="0"/>
+        </w:numPr>
+        <w:spacing w:lineRule="auto" w:line="276" w:before="0" w:after="0"/>
+        <w:outlineLvl w:val="1"/>
+        <w:rPr>
+          <w:rFonts w:ascii="Arial" w:hAnsi="Arial" w:eastAsia="Times New Roman" w:cs="Arial"/>
+          <w:color w:val="000000"/>
+          <w:szCs w:val="24"/>
+          <w:lang w:val="en-US" w:eastAsia="es-MX"/>
+        </w:rPr>
+      </w:pPr>
+      <w:r>
+        <w:rPr/>
+      </w:r>
+    </w:p>
+    <w:p>
+      <w:pPr>
+        <w:pStyle w:val="Normal"/>
+        <w:numPr>
+          <w:ilvl w:val="0"/>
+          <w:numId w:val="0"/>
+        </w:numPr>
+        <w:spacing w:lineRule="auto" w:line="276" w:before="0" w:after="0"/>
+        <w:outlineLvl w:val="1"/>
+        <w:rPr>
+          <w:rFonts w:ascii="Arial" w:hAnsi="Arial" w:eastAsia="Times New Roman" w:cs="Arial"/>
+          <w:color w:val="000000"/>
+          <w:szCs w:val="24"/>
+          <w:lang w:val="en-US" w:eastAsia="es-MX"/>
+        </w:rPr>
+      </w:pPr>
+      <w:r>
+        <w:rPr/>
+      </w:r>
+    </w:p>
+    <w:p>
+      <w:pPr>
+        <w:pStyle w:val="Normal"/>
+        <w:numPr>
+          <w:ilvl w:val="0"/>
+          <w:numId w:val="0"/>
+        </w:numPr>
+        <w:spacing w:lineRule="auto" w:line="276" w:before="0" w:after="0"/>
+        <w:outlineLvl w:val="1"/>
+        <w:rPr>
+          <w:rFonts w:ascii="Arial" w:hAnsi="Arial" w:eastAsia="Times New Roman" w:cs="Arial"/>
+          <w:color w:val="000000"/>
+          <w:szCs w:val="24"/>
+          <w:lang w:val="en-US" w:eastAsia="es-MX"/>
+        </w:rPr>
+      </w:pPr>
+      <w:r>
+        <w:rPr/>
+      </w:r>
+    </w:p>
+    <w:p>
+      <w:pPr>
+        <w:pStyle w:val="Normal"/>
+        <w:numPr>
+          <w:ilvl w:val="0"/>
+          <w:numId w:val="0"/>
+        </w:numPr>
+        <w:spacing w:lineRule="auto" w:line="276" w:before="0" w:after="0"/>
+        <w:outlineLvl w:val="1"/>
+        <w:rPr>
+          <w:rFonts w:ascii="Arial" w:hAnsi="Arial" w:eastAsia="Times New Roman" w:cs="Arial"/>
+          <w:color w:val="000000"/>
+          <w:szCs w:val="24"/>
+          <w:lang w:val="en-US" w:eastAsia="es-MX"/>
+        </w:rPr>
+      </w:pPr>
+      <w:r>
+        <w:rPr/>
+      </w:r>
+    </w:p>
+    <w:p>
+      <w:pPr>
+        <w:pStyle w:val="Normal"/>
+        <w:numPr>
+          <w:ilvl w:val="0"/>
+          <w:numId w:val="0"/>
+        </w:numPr>
+        <w:spacing w:lineRule="auto" w:line="276" w:before="0" w:after="0"/>
+        <w:outlineLvl w:val="1"/>
+        <w:rPr>
+          <w:rFonts w:ascii="Arial" w:hAnsi="Arial" w:eastAsia="Times New Roman" w:cs="Arial"/>
+          <w:color w:val="000000"/>
+          <w:szCs w:val="24"/>
+          <w:lang w:val="en-US" w:eastAsia="es-MX"/>
+        </w:rPr>
+      </w:pPr>
+      <w:r>
+        <w:rPr/>
+      </w:r>
+    </w:p>
+    <w:p>
+      <w:pPr>
+        <w:pStyle w:val="Normal"/>
+        <w:numPr>
+          <w:ilvl w:val="0"/>
+          <w:numId w:val="0"/>
+        </w:numPr>
+        <w:spacing w:lineRule="auto" w:line="276" w:before="0" w:after="0"/>
+        <w:outlineLvl w:val="1"/>
+        <w:rPr>
+          <w:rFonts w:ascii="Arial" w:hAnsi="Arial" w:eastAsia="Times New Roman" w:cs="Arial"/>
+          <w:color w:val="000000"/>
+          <w:szCs w:val="24"/>
+          <w:lang w:val="en-US" w:eastAsia="es-MX"/>
+        </w:rPr>
+      </w:pPr>
+      <w:r>
+        <w:rPr/>
+      </w:r>
+    </w:p>
+    <w:p>
+      <w:pPr>
+        <w:pStyle w:val="Normal"/>
+        <w:numPr>
+          <w:ilvl w:val="0"/>
+          <w:numId w:val="0"/>
+        </w:numPr>
+        <w:spacing w:lineRule="auto" w:line="276" w:before="0" w:after="0"/>
+        <w:outlineLvl w:val="1"/>
+        <w:rPr>
+          <w:rFonts w:ascii="Arial" w:hAnsi="Arial" w:eastAsia="Times New Roman" w:cs="Arial"/>
+          <w:color w:val="000000"/>
+          <w:szCs w:val="24"/>
+          <w:lang w:val="en-US" w:eastAsia="es-MX"/>
+        </w:rPr>
+      </w:pPr>
+      <w:r>
+        <w:rPr/>
+      </w:r>
+    </w:p>
+    <w:p>
+      <w:pPr>
+        <w:pStyle w:val="Normal"/>
+        <w:numPr>
+          <w:ilvl w:val="0"/>
+          <w:numId w:val="0"/>
+        </w:numPr>
+        <w:spacing w:lineRule="auto" w:line="276" w:before="0" w:after="0"/>
+        <w:outlineLvl w:val="1"/>
+        <w:rPr>
+          <w:rFonts w:ascii="Arial" w:hAnsi="Arial" w:eastAsia="Times New Roman" w:cs="Arial"/>
+          <w:color w:val="000000"/>
+          <w:szCs w:val="24"/>
+          <w:lang w:val="en-US" w:eastAsia="es-MX"/>
+        </w:rPr>
+      </w:pPr>
+      <w:r>
+        <w:rPr/>
+      </w:r>
+    </w:p>
+    <w:p>
+      <w:pPr>
+        <w:pStyle w:val="Normal"/>
+        <w:numPr>
+          <w:ilvl w:val="0"/>
+          <w:numId w:val="0"/>
+        </w:numPr>
+        <w:spacing w:lineRule="auto" w:line="276" w:before="0" w:after="0"/>
+        <w:outlineLvl w:val="1"/>
+        <w:rPr>
+          <w:rFonts w:ascii="Arial" w:hAnsi="Arial" w:eastAsia="Times New Roman" w:cs="Arial"/>
+          <w:color w:val="000000"/>
+          <w:szCs w:val="24"/>
+          <w:lang w:val="en-US" w:eastAsia="es-MX"/>
+        </w:rPr>
+      </w:pPr>
+      <w:r>
+        <w:rPr/>
+      </w:r>
+    </w:p>
+    <w:p>
+      <w:pPr>
+        <w:pStyle w:val="Normal"/>
+        <w:numPr>
+          <w:ilvl w:val="0"/>
+          <w:numId w:val="0"/>
+        </w:numPr>
+        <w:spacing w:lineRule="auto" w:line="276" w:before="0" w:after="0"/>
+        <w:outlineLvl w:val="1"/>
+        <w:rPr>
+          <w:rFonts w:ascii="Arial" w:hAnsi="Arial" w:eastAsia="Times New Roman" w:cs="Arial"/>
+          <w:color w:val="000000"/>
+          <w:szCs w:val="24"/>
+          <w:lang w:val="en-US" w:eastAsia="es-MX"/>
+        </w:rPr>
+      </w:pPr>
+      <w:r>
+        <w:rPr/>
+      </w:r>
+    </w:p>
+    <w:p>
+      <w:pPr>
+        <w:pStyle w:val="Normal"/>
+        <w:numPr>
+          <w:ilvl w:val="0"/>
+          <w:numId w:val="0"/>
+        </w:numPr>
+        <w:spacing w:lineRule="auto" w:line="276" w:before="0" w:after="0"/>
+        <w:outlineLvl w:val="1"/>
+        <w:rPr/>
+      </w:pPr>
+      <w:r>
+        <w:rPr>
+          <w:rFonts w:eastAsia="Times New Roman" w:cs="Arial" w:ascii="Arial" w:hAnsi="Arial"/>
+          <w:b/>
+          <w:bCs/>
+          <w:color w:val="000000"/>
+          <w:sz w:val="26"/>
+          <w:szCs w:val="26"/>
+          <w:lang w:val="en-US" w:eastAsia="es-MX"/>
+        </w:rPr>
+        <w:t>ISSUE #</w:t>
+      </w:r>
+      <w:r>
+        <w:rPr>
+          <w:rFonts w:eastAsia="Times New Roman" w:cs="Arial" w:ascii="Arial" w:hAnsi="Arial"/>
+          <w:b/>
+          <w:bCs/>
+          <w:color w:val="000000"/>
+          <w:sz w:val="26"/>
+          <w:szCs w:val="26"/>
+          <w:lang w:val="en-US" w:eastAsia="es-MX"/>
+        </w:rPr>
+        <w:t>3</w:t>
+      </w:r>
+      <w:r>
+        <w:rPr>
+          <w:rFonts w:eastAsia="Times New Roman" w:cs="Arial" w:ascii="Arial" w:hAnsi="Arial"/>
+          <w:b/>
+          <w:bCs/>
+          <w:color w:val="000000"/>
+          <w:sz w:val="26"/>
+          <w:szCs w:val="26"/>
+          <w:lang w:val="en-US" w:eastAsia="es-MX"/>
+        </w:rPr>
+        <w:t xml:space="preserve">: L1 </w:t>
+      </w:r>
+      <w:r>
+        <w:rPr>
+          <w:rFonts w:eastAsia="Times New Roman" w:cs="Arial" w:ascii="Arial" w:hAnsi="Arial"/>
+          <w:b/>
+          <w:bCs/>
+          <w:color w:val="000000"/>
+          <w:sz w:val="26"/>
+          <w:szCs w:val="26"/>
+          <w:lang w:val="en-US" w:eastAsia="es-MX"/>
+        </w:rPr>
+        <w:t>Quiz</w:t>
+      </w:r>
+    </w:p>
+    <w:p>
+      <w:pPr>
+        <w:pStyle w:val="Normal"/>
+        <w:numPr>
+          <w:ilvl w:val="0"/>
+          <w:numId w:val="0"/>
+        </w:numPr>
+        <w:spacing w:lineRule="auto" w:line="276" w:before="0" w:after="0"/>
+        <w:outlineLvl w:val="1"/>
+        <w:rPr/>
+      </w:pPr>
+      <w:r>
+        <w:drawing>
+          <wp:anchor behindDoc="0" distT="0" distB="0" distL="0" distR="0" simplePos="0" locked="0" layoutInCell="1" allowOverlap="1" relativeHeight="22">
+            <wp:simplePos x="0" y="0"/>
+            <wp:positionH relativeFrom="column">
+              <wp:posOffset>586740</wp:posOffset>
+            </wp:positionH>
+            <wp:positionV relativeFrom="paragraph">
+              <wp:posOffset>360680</wp:posOffset>
+            </wp:positionV>
+            <wp:extent cx="3949065" cy="1716405"/>
+            <wp:effectExtent l="0" t="0" r="0" b="0"/>
+            <wp:wrapSquare wrapText="largest"/>
+            <wp:docPr id="20" name="Image2" descr=""/>
+            <wp:cNvGraphicFramePr>
+              <a:graphicFrameLocks xmlns:a="http://schemas.openxmlformats.org/drawingml/2006/main" noChangeAspect="1"/>
+            </wp:cNvGraphicFramePr>
+            <a:graphic xmlns:a="http://schemas.openxmlformats.org/drawingml/2006/main">
+              <a:graphicData uri="http://schemas.openxmlformats.org/drawingml/2006/picture">
+                <pic:pic xmlns:pic="http://schemas.openxmlformats.org/drawingml/2006/picture">
+                  <pic:nvPicPr>
+                    <pic:cNvPr id="20" name="Image2" descr=""/>
+                    <pic:cNvPicPr>
+                      <a:picLocks noChangeAspect="1" noChangeArrowheads="1"/>
+                    </pic:cNvPicPr>
+                  </pic:nvPicPr>
+                  <pic:blipFill>
+                    <a:blip r:embed="rId8"/>
+                    <a:srcRect l="19528" t="34800" r="23567" b="21223"/>
+                    <a:stretch>
+                      <a:fillRect/>
+                    </a:stretch>
+                  </pic:blipFill>
+                  <pic:spPr bwMode="auto">
+                    <a:xfrm>
+                      <a:off x="0" y="0"/>
+                      <a:ext cx="3949065" cy="1716405"/>
+                    </a:xfrm>
+                    <a:prstGeom prst="rect">
+                      <a:avLst/>
+                    </a:prstGeom>
+                  </pic:spPr>
+                </pic:pic>
+              </a:graphicData>
+            </a:graphic>
+          </wp:anchor>
+        </w:drawing>
+        <mc:AlternateContent>
+          <mc:Choice Requires="wps">
+            <w:drawing>
+              <wp:anchor behindDoc="0" distT="0" distB="0" distL="0" distR="0" simplePos="0" locked="0" layoutInCell="1" allowOverlap="1" relativeHeight="23">
+                <wp:simplePos x="0" y="0"/>
+                <wp:positionH relativeFrom="column">
+                  <wp:posOffset>2458720</wp:posOffset>
+                </wp:positionH>
+                <wp:positionV relativeFrom="paragraph">
+                  <wp:posOffset>779780</wp:posOffset>
+                </wp:positionV>
+                <wp:extent cx="355600" cy="177800"/>
+                <wp:effectExtent l="0" t="0" r="0" b="0"/>
+                <wp:wrapNone/>
+                <wp:docPr id="21" name="Shape2"/>
+                <a:graphic xmlns:a="http://schemas.openxmlformats.org/drawingml/2006/main">
+                  <a:graphicData uri="http://schemas.microsoft.com/office/word/2010/wordprocessingShape">
+                    <wps:wsp>
+                      <wps:cNvSpPr/>
+                      <wps:spPr>
+                        <a:xfrm>
+                          <a:off x="0" y="0"/>
+                          <a:ext cx="354960" cy="177120"/>
+                        </a:xfrm>
+                        <a:prstGeom prst="rect">
+                          <a:avLst/>
+                        </a:prstGeom>
+                        <a:noFill/>
+                        <a:ln w="18360">
+                          <a:solidFill>
+                            <a:srgbClr val="ff0000"/>
+                          </a:solidFill>
+                          <a:round/>
+                        </a:ln>
+                      </wps:spPr>
+                      <wps:style>
+                        <a:lnRef idx="0"/>
+                        <a:fillRef idx="0"/>
+                        <a:effectRef idx="0"/>
+                        <a:fontRef idx="minor"/>
+                      </wps:style>
+                      <wps:bodyPr/>
+                    </wps:wsp>
+                  </a:graphicData>
+                </a:graphic>
+              </wp:anchor>
+            </w:drawing>
+          </mc:Choice>
+          <mc:Fallback>
+            <w:pict>
+              <v:rect id="shape_0" ID="Shape2" stroked="t" style="position:absolute;margin-left:193.6pt;margin-top:61.4pt;width:27.9pt;height:13.9pt">
+                <w10:wrap type="none"/>
+                <v:fill o:detectmouseclick="t" on="false"/>
+                <v:stroke color="red" weight="18360" joinstyle="round" endcap="flat"/>
+              </v:rect>
+            </w:pict>
+          </mc:Fallback>
+        </mc:AlternateContent>
+        <mc:AlternateContent>
+          <mc:Choice Requires="wps">
+            <w:drawing>
+              <wp:anchor behindDoc="0" distT="0" distB="0" distL="0" distR="0" simplePos="0" locked="0" layoutInCell="1" allowOverlap="1" relativeHeight="24">
+                <wp:simplePos x="0" y="0"/>
+                <wp:positionH relativeFrom="column">
+                  <wp:posOffset>3531235</wp:posOffset>
+                </wp:positionH>
+                <wp:positionV relativeFrom="paragraph">
+                  <wp:posOffset>777240</wp:posOffset>
+                </wp:positionV>
+                <wp:extent cx="355600" cy="177800"/>
+                <wp:effectExtent l="0" t="0" r="0" b="0"/>
+                <wp:wrapNone/>
+                <wp:docPr id="22" name="Shape2"/>
+                <a:graphic xmlns:a="http://schemas.openxmlformats.org/drawingml/2006/main">
+                  <a:graphicData uri="http://schemas.microsoft.com/office/word/2010/wordprocessingShape">
+                    <wps:wsp>
+                      <wps:cNvSpPr/>
+                      <wps:spPr>
+                        <a:xfrm>
+                          <a:off x="0" y="0"/>
+                          <a:ext cx="354960" cy="177120"/>
+                        </a:xfrm>
+                        <a:prstGeom prst="rect">
+                          <a:avLst/>
+                        </a:prstGeom>
+                        <a:noFill/>
+                        <a:ln w="18360">
+                          <a:solidFill>
+                            <a:srgbClr val="ff0000"/>
+                          </a:solidFill>
+                          <a:round/>
+                        </a:ln>
+                      </wps:spPr>
+                      <wps:style>
+                        <a:lnRef idx="0"/>
+                        <a:fillRef idx="0"/>
+                        <a:effectRef idx="0"/>
+                        <a:fontRef idx="minor"/>
+                      </wps:style>
+                      <wps:bodyPr/>
+                    </wps:wsp>
+                  </a:graphicData>
+                </a:graphic>
+              </wp:anchor>
+            </w:drawing>
+          </mc:Choice>
+          <mc:Fallback>
+            <w:pict>
+              <v:rect id="shape_0" ID="Shape2" stroked="t" style="position:absolute;margin-left:278.05pt;margin-top:61.2pt;width:27.9pt;height:13.9pt">
+                <w10:wrap type="none"/>
+                <v:fill o:detectmouseclick="t" on="false"/>
+                <v:stroke color="red" weight="18360" joinstyle="round" endcap="flat"/>
+              </v:rect>
+            </w:pict>
+          </mc:Fallback>
+        </mc:AlternateContent>
+        <mc:AlternateContent>
+          <mc:Choice Requires="wps">
+            <w:drawing>
+              <wp:anchor behindDoc="0" distT="0" distB="0" distL="0" distR="0" simplePos="0" locked="0" layoutInCell="1" allowOverlap="1" relativeHeight="25">
+                <wp:simplePos x="0" y="0"/>
+                <wp:positionH relativeFrom="column">
+                  <wp:posOffset>622935</wp:posOffset>
+                </wp:positionH>
+                <wp:positionV relativeFrom="paragraph">
+                  <wp:posOffset>581660</wp:posOffset>
+                </wp:positionV>
+                <wp:extent cx="904875" cy="177800"/>
+                <wp:effectExtent l="0" t="0" r="0" b="0"/>
+                <wp:wrapNone/>
+                <wp:docPr id="23" name="Shape2"/>
+                <a:graphic xmlns:a="http://schemas.openxmlformats.org/drawingml/2006/main">
+                  <a:graphicData uri="http://schemas.microsoft.com/office/word/2010/wordprocessingShape">
+                    <wps:wsp>
+                      <wps:cNvSpPr/>
+                      <wps:spPr>
+                        <a:xfrm>
+                          <a:off x="0" y="0"/>
+                          <a:ext cx="904320" cy="177120"/>
+                        </a:xfrm>
+                        <a:prstGeom prst="rect">
+                          <a:avLst/>
+                        </a:prstGeom>
+                        <a:noFill/>
+                        <a:ln w="18360">
+                          <a:solidFill>
+                            <a:srgbClr val="ff0000"/>
+                          </a:solidFill>
+                          <a:round/>
+                        </a:ln>
+                      </wps:spPr>
+                      <wps:style>
+                        <a:lnRef idx="0"/>
+                        <a:fillRef idx="0"/>
+                        <a:effectRef idx="0"/>
+                        <a:fontRef idx="minor"/>
+                      </wps:style>
+                      <wps:bodyPr/>
+                    </wps:wsp>
+                  </a:graphicData>
+                </a:graphic>
+              </wp:anchor>
+            </w:drawing>
+          </mc:Choice>
+          <mc:Fallback>
+            <w:pict>
+              <v:rect id="shape_0" ID="Shape2" stroked="t" style="position:absolute;margin-left:49.05pt;margin-top:45.8pt;width:71.15pt;height:13.9pt">
+                <w10:wrap type="none"/>
+                <v:fill o:detectmouseclick="t" on="false"/>
+                <v:stroke color="red" weight="18360" joinstyle="round" endcap="flat"/>
+              </v:rect>
+            </w:pict>
+          </mc:Fallback>
+        </mc:AlternateContent>
+      </w:r>
+      <w:r>
+        <w:rPr>
+          <w:rFonts w:eastAsia="Times New Roman" w:cs="Arial" w:ascii="Arial" w:hAnsi="Arial"/>
+          <w:color w:val="000000"/>
+          <w:szCs w:val="24"/>
+          <w:lang w:val="en-US" w:eastAsia="es-MX"/>
+        </w:rPr>
+        <w:t>There are 2 blank spaces after some sentences</w:t>
+      </w:r>
+      <w:r>
+        <w:rPr>
+          <w:rFonts w:eastAsia="Times New Roman" w:cs="Arial" w:ascii="Arial" w:hAnsi="Arial"/>
+          <w:color w:val="000000"/>
+          <w:szCs w:val="24"/>
+          <w:lang w:val="en-US" w:eastAsia="es-MX"/>
+        </w:rPr>
+        <w:t>. Header ‘Lesson 1 Quiz 1’ is within a white box.</w:t>
+      </w:r>
+    </w:p>
+    <w:p>
+      <w:pPr>
+        <w:pStyle w:val="Normal"/>
+        <w:numPr>
+          <w:ilvl w:val="0"/>
+          <w:numId w:val="0"/>
+        </w:numPr>
+        <w:spacing w:lineRule="auto" w:line="276" w:before="0" w:after="0"/>
+        <w:outlineLvl w:val="1"/>
+        <w:rPr>
+          <w:rFonts w:ascii="Arial" w:hAnsi="Arial" w:eastAsia="Times New Roman" w:cs="Arial"/>
+          <w:color w:val="000000"/>
+          <w:szCs w:val="24"/>
+          <w:lang w:val="en-US" w:eastAsia="es-MX"/>
+        </w:rPr>
+      </w:pPr>
+      <w:r>
+        <w:rPr/>
+      </w:r>
+    </w:p>
+    <w:p>
+      <w:pPr>
+        <w:pStyle w:val="Normal"/>
+        <w:numPr>
+          <w:ilvl w:val="0"/>
+          <w:numId w:val="0"/>
+        </w:numPr>
+        <w:spacing w:lineRule="auto" w:line="276" w:before="0" w:after="0"/>
+        <w:outlineLvl w:val="1"/>
+        <w:rPr>
+          <w:rFonts w:ascii="Arial" w:hAnsi="Arial" w:eastAsia="Times New Roman" w:cs="Arial"/>
+          <w:color w:val="000000"/>
+          <w:szCs w:val="24"/>
+          <w:lang w:val="en-US" w:eastAsia="es-MX"/>
+        </w:rPr>
+      </w:pPr>
+      <w:r>
+        <w:rPr/>
+      </w:r>
+    </w:p>
+    <w:p>
+      <w:pPr>
+        <w:pStyle w:val="Normal"/>
+        <w:numPr>
+          <w:ilvl w:val="0"/>
+          <w:numId w:val="0"/>
+        </w:numPr>
+        <w:spacing w:lineRule="auto" w:line="276" w:before="0" w:after="0"/>
+        <w:outlineLvl w:val="1"/>
+        <w:rPr>
+          <w:rFonts w:ascii="Arial" w:hAnsi="Arial" w:eastAsia="Times New Roman" w:cs="Arial"/>
+          <w:color w:val="000000"/>
+          <w:szCs w:val="24"/>
+          <w:lang w:val="en-US" w:eastAsia="es-MX"/>
+        </w:rPr>
+      </w:pPr>
+      <w:r>
+        <w:rPr/>
+      </w:r>
+    </w:p>
+    <w:p>
+      <w:pPr>
+        <w:pStyle w:val="Normal"/>
+        <w:numPr>
+          <w:ilvl w:val="0"/>
+          <w:numId w:val="0"/>
+        </w:numPr>
+        <w:spacing w:lineRule="auto" w:line="276" w:before="0" w:after="0"/>
+        <w:outlineLvl w:val="1"/>
+        <w:rPr>
+          <w:rFonts w:ascii="Arial" w:hAnsi="Arial" w:eastAsia="Times New Roman" w:cs="Arial"/>
+          <w:color w:val="000000"/>
+          <w:szCs w:val="24"/>
+          <w:lang w:val="en-US" w:eastAsia="es-MX"/>
+        </w:rPr>
+      </w:pPr>
+      <w:r>
+        <w:rPr/>
+      </w:r>
+    </w:p>
+    <w:p>
+      <w:pPr>
+        <w:pStyle w:val="Normal"/>
+        <w:numPr>
+          <w:ilvl w:val="0"/>
+          <w:numId w:val="0"/>
+        </w:numPr>
+        <w:spacing w:lineRule="auto" w:line="276" w:before="0" w:after="0"/>
+        <w:outlineLvl w:val="1"/>
+        <w:rPr>
+          <w:rFonts w:ascii="Arial" w:hAnsi="Arial" w:eastAsia="Times New Roman" w:cs="Arial"/>
+          <w:color w:val="000000"/>
+          <w:szCs w:val="24"/>
+          <w:lang w:val="en-US" w:eastAsia="es-MX"/>
+        </w:rPr>
+      </w:pPr>
+      <w:r>
+        <w:rPr/>
+      </w:r>
+    </w:p>
+    <w:p>
+      <w:pPr>
+        <w:pStyle w:val="Normal"/>
+        <w:numPr>
+          <w:ilvl w:val="0"/>
+          <w:numId w:val="0"/>
+        </w:numPr>
+        <w:spacing w:lineRule="auto" w:line="276" w:before="0" w:after="0"/>
+        <w:outlineLvl w:val="1"/>
+        <w:rPr>
+          <w:rFonts w:ascii="Arial" w:hAnsi="Arial" w:eastAsia="Times New Roman" w:cs="Arial"/>
+          <w:color w:val="000000"/>
+          <w:szCs w:val="24"/>
+          <w:lang w:val="en-US" w:eastAsia="es-MX"/>
+        </w:rPr>
+      </w:pPr>
+      <w:r>
+        <w:rPr/>
+      </w:r>
+    </w:p>
+    <w:p>
+      <w:pPr>
+        <w:pStyle w:val="Normal"/>
+        <w:numPr>
+          <w:ilvl w:val="0"/>
+          <w:numId w:val="0"/>
+        </w:numPr>
+        <w:spacing w:lineRule="auto" w:line="276" w:before="0" w:after="0"/>
+        <w:outlineLvl w:val="1"/>
+        <w:rPr>
+          <w:rFonts w:ascii="Arial" w:hAnsi="Arial" w:eastAsia="Times New Roman" w:cs="Arial"/>
+          <w:color w:val="000000"/>
+          <w:szCs w:val="24"/>
+          <w:lang w:val="en-US" w:eastAsia="es-MX"/>
+        </w:rPr>
+      </w:pPr>
+      <w:r>
+        <w:rPr/>
+      </w:r>
+    </w:p>
+    <w:p>
+      <w:pPr>
+        <w:pStyle w:val="Normal"/>
+        <w:numPr>
+          <w:ilvl w:val="0"/>
+          <w:numId w:val="0"/>
+        </w:numPr>
+        <w:spacing w:lineRule="auto" w:line="276" w:before="0" w:after="0"/>
+        <w:outlineLvl w:val="1"/>
+        <w:rPr>
+          <w:rFonts w:ascii="Arial" w:hAnsi="Arial" w:eastAsia="Times New Roman" w:cs="Arial"/>
+          <w:color w:val="000000"/>
+          <w:szCs w:val="24"/>
+          <w:lang w:val="en-US" w:eastAsia="es-MX"/>
+        </w:rPr>
+      </w:pPr>
+      <w:r>
+        <w:rPr/>
+      </w:r>
+    </w:p>
+    <w:p>
+      <w:pPr>
+        <w:pStyle w:val="Normal"/>
+        <w:numPr>
+          <w:ilvl w:val="0"/>
+          <w:numId w:val="0"/>
+        </w:numPr>
+        <w:spacing w:lineRule="auto" w:line="276" w:before="0" w:after="0"/>
+        <w:outlineLvl w:val="1"/>
+        <w:rPr>
+          <w:rFonts w:ascii="Arial" w:hAnsi="Arial" w:eastAsia="Times New Roman" w:cs="Arial"/>
+          <w:color w:val="000000"/>
+          <w:szCs w:val="24"/>
+          <w:lang w:val="en-US" w:eastAsia="es-MX"/>
+        </w:rPr>
+      </w:pPr>
+      <w:r>
+        <w:rPr/>
+      </w:r>
+    </w:p>
+    <w:p>
+      <w:pPr>
+        <w:pStyle w:val="Normal"/>
+        <w:numPr>
+          <w:ilvl w:val="0"/>
+          <w:numId w:val="0"/>
+        </w:numPr>
+        <w:spacing w:lineRule="auto" w:line="276" w:before="0" w:after="0"/>
+        <w:outlineLvl w:val="1"/>
+        <w:rPr>
+          <w:rFonts w:ascii="Arial" w:hAnsi="Arial" w:eastAsia="Times New Roman" w:cs="Arial"/>
+          <w:color w:val="000000"/>
+          <w:szCs w:val="24"/>
+          <w:lang w:val="en-US" w:eastAsia="es-MX"/>
+        </w:rPr>
+      </w:pPr>
+      <w:r>
+        <w:rPr/>
+      </w:r>
+    </w:p>
+    <w:p>
+      <w:pPr>
+        <w:pStyle w:val="Normal"/>
+        <w:numPr>
+          <w:ilvl w:val="0"/>
+          <w:numId w:val="0"/>
+        </w:numPr>
+        <w:spacing w:lineRule="auto" w:line="276" w:before="0" w:after="0"/>
+        <w:outlineLvl w:val="1"/>
+        <w:rPr>
+          <w:rFonts w:ascii="Arial" w:hAnsi="Arial" w:eastAsia="Times New Roman" w:cs="Arial"/>
+          <w:color w:val="000000"/>
+          <w:szCs w:val="24"/>
+          <w:lang w:val="en-US" w:eastAsia="es-MX"/>
+        </w:rPr>
+      </w:pPr>
+      <w:r>
+        <w:rPr/>
+      </w:r>
+    </w:p>
+    <w:p>
+      <w:pPr>
+        <w:pStyle w:val="Normal"/>
+        <w:numPr>
+          <w:ilvl w:val="0"/>
+          <w:numId w:val="0"/>
+        </w:numPr>
+        <w:spacing w:lineRule="auto" w:line="276" w:before="0" w:after="0"/>
+        <w:outlineLvl w:val="1"/>
+        <w:rPr>
+          <w:rFonts w:ascii="Arial" w:hAnsi="Arial" w:eastAsia="Times New Roman" w:cs="Arial"/>
+          <w:color w:val="000000"/>
+          <w:szCs w:val="24"/>
+          <w:lang w:val="en-US" w:eastAsia="es-MX"/>
+        </w:rPr>
+      </w:pPr>
+      <w:r>
+        <w:rPr/>
+      </w:r>
+    </w:p>
+    <w:p>
+      <w:pPr>
+        <w:pStyle w:val="Normal"/>
+        <w:numPr>
+          <w:ilvl w:val="0"/>
+          <w:numId w:val="0"/>
+        </w:numPr>
+        <w:spacing w:lineRule="auto" w:line="276" w:before="0" w:after="0"/>
+        <w:outlineLvl w:val="1"/>
+        <w:rPr/>
+      </w:pPr>
+      <w:r>
+        <w:rPr>
+          <w:rFonts w:eastAsia="Times New Roman" w:cs="Arial" w:ascii="Arial" w:hAnsi="Arial"/>
+          <w:b/>
+          <w:bCs/>
+          <w:color w:val="000000"/>
+          <w:sz w:val="26"/>
+          <w:szCs w:val="26"/>
+          <w:lang w:val="en-US" w:eastAsia="es-MX"/>
+        </w:rPr>
+        <w:t>ISSUE #</w:t>
+      </w:r>
+      <w:r>
+        <w:rPr>
+          <w:rFonts w:eastAsia="Times New Roman" w:cs="Arial" w:ascii="Arial" w:hAnsi="Arial"/>
+          <w:b/>
+          <w:bCs/>
+          <w:color w:val="000000"/>
+          <w:sz w:val="26"/>
+          <w:szCs w:val="26"/>
+          <w:lang w:val="en-US" w:eastAsia="es-MX"/>
+        </w:rPr>
+        <w:t>4</w:t>
+      </w:r>
+      <w:r>
+        <w:rPr>
+          <w:rFonts w:eastAsia="Times New Roman" w:cs="Arial" w:ascii="Arial" w:hAnsi="Arial"/>
+          <w:b/>
+          <w:bCs/>
+          <w:color w:val="000000"/>
+          <w:sz w:val="26"/>
+          <w:szCs w:val="26"/>
+          <w:lang w:val="en-US" w:eastAsia="es-MX"/>
+        </w:rPr>
+        <w:t xml:space="preserve">: L1 </w:t>
+      </w:r>
+      <w:r>
+        <w:rPr>
+          <w:rFonts w:eastAsia="Times New Roman" w:cs="Arial" w:ascii="Arial" w:hAnsi="Arial"/>
+          <w:b/>
+          <w:bCs/>
+          <w:color w:val="000000"/>
+          <w:sz w:val="26"/>
+          <w:szCs w:val="26"/>
+          <w:lang w:val="en-US" w:eastAsia="es-MX"/>
+        </w:rPr>
+        <w:t>Quiz</w:t>
+      </w:r>
+    </w:p>
+    <w:p>
+      <w:pPr>
+        <w:pStyle w:val="Normal"/>
+        <w:numPr>
+          <w:ilvl w:val="0"/>
+          <w:numId w:val="0"/>
+        </w:numPr>
+        <w:spacing w:lineRule="auto" w:line="276" w:before="0" w:after="0"/>
+        <w:outlineLvl w:val="1"/>
+        <w:rPr/>
+      </w:pPr>
+      <w:r>
+        <w:rPr>
+          <w:rFonts w:eastAsia="Times New Roman" w:cs="Arial" w:ascii="Arial" w:hAnsi="Arial"/>
+          <w:color w:val="000000"/>
+          <w:szCs w:val="24"/>
+          <w:lang w:val="en-US" w:eastAsia="es-MX"/>
+        </w:rPr>
+        <w:t xml:space="preserve">Correct answer is shown but the other options don’t disappear. </w:t>
+      </w:r>
+    </w:p>
+    <w:p>
+      <w:pPr>
+        <w:pStyle w:val="Normal"/>
+        <w:numPr>
+          <w:ilvl w:val="0"/>
+          <w:numId w:val="0"/>
+        </w:numPr>
+        <w:spacing w:lineRule="auto" w:line="276" w:before="0" w:after="0"/>
+        <w:outlineLvl w:val="1"/>
+        <w:rPr>
+          <w:rFonts w:ascii="Arial" w:hAnsi="Arial" w:eastAsia="Times New Roman" w:cs="Arial"/>
+          <w:color w:val="000000"/>
+          <w:szCs w:val="24"/>
+          <w:lang w:val="en-US" w:eastAsia="es-MX"/>
+        </w:rPr>
+      </w:pPr>
+      <w:r>
+        <w:rPr/>
+      </w:r>
+    </w:p>
+    <w:p>
+      <w:pPr>
+        <w:pStyle w:val="Normal"/>
+        <w:numPr>
+          <w:ilvl w:val="0"/>
+          <w:numId w:val="0"/>
+        </w:numPr>
+        <w:spacing w:lineRule="auto" w:line="276" w:before="0" w:after="0"/>
+        <w:outlineLvl w:val="1"/>
+        <w:rPr>
+          <w:rFonts w:ascii="Arial" w:hAnsi="Arial" w:eastAsia="Times New Roman" w:cs="Arial"/>
+          <w:color w:val="000000"/>
+          <w:szCs w:val="24"/>
+          <w:lang w:val="en-US" w:eastAsia="es-MX"/>
+        </w:rPr>
+      </w:pPr>
+      <w:r>
+        <w:rPr/>
+        <w:drawing>
+          <wp:anchor behindDoc="0" distT="0" distB="0" distL="0" distR="0" simplePos="0" locked="0" layoutInCell="1" allowOverlap="1" relativeHeight="26">
+            <wp:simplePos x="0" y="0"/>
+            <wp:positionH relativeFrom="column">
+              <wp:align>center</wp:align>
+            </wp:positionH>
+            <wp:positionV relativeFrom="paragraph">
+              <wp:posOffset>635</wp:posOffset>
+            </wp:positionV>
+            <wp:extent cx="4295775" cy="2160905"/>
+            <wp:effectExtent l="0" t="0" r="0" b="0"/>
+            <wp:wrapSquare wrapText="largest"/>
+            <wp:docPr id="24" name="Image3" descr=""/>
+            <wp:cNvGraphicFramePr>
+              <a:graphicFrameLocks xmlns:a="http://schemas.openxmlformats.org/drawingml/2006/main" noChangeAspect="1"/>
+            </wp:cNvGraphicFramePr>
+            <a:graphic xmlns:a="http://schemas.openxmlformats.org/drawingml/2006/main">
+              <a:graphicData uri="http://schemas.openxmlformats.org/drawingml/2006/picture">
+                <pic:pic xmlns:pic="http://schemas.openxmlformats.org/drawingml/2006/picture">
+                  <pic:nvPicPr>
+                    <pic:cNvPr id="24" name="Image3" descr=""/>
+                    <pic:cNvPicPr>
+                      <a:picLocks noChangeAspect="1" noChangeArrowheads="1"/>
+                    </pic:cNvPicPr>
+                  </pic:nvPicPr>
+                  <pic:blipFill>
+                    <a:blip r:embed="rId9"/>
+                    <a:srcRect l="20749" t="35207" r="29497" b="20295"/>
+                    <a:stretch>
+                      <a:fillRect/>
+                    </a:stretch>
+                  </pic:blipFill>
+                  <pic:spPr bwMode="auto">
+                    <a:xfrm>
+                      <a:off x="0" y="0"/>
+                      <a:ext cx="4295775" cy="2160905"/>
+                    </a:xfrm>
+                    <a:prstGeom prst="rect">
+                      <a:avLst/>
+                    </a:prstGeom>
+                  </pic:spPr>
+                </pic:pic>
+              </a:graphicData>
+            </a:graphic>
+          </wp:anchor>
+        </w:drawing>
+        <mc:AlternateContent>
+          <mc:Choice Requires="wps">
+            <w:drawing>
+              <wp:anchor behindDoc="0" distT="0" distB="0" distL="0" distR="0" simplePos="0" locked="0" layoutInCell="1" allowOverlap="1" relativeHeight="27">
+                <wp:simplePos x="0" y="0"/>
+                <wp:positionH relativeFrom="column">
+                  <wp:posOffset>1498600</wp:posOffset>
+                </wp:positionH>
+                <wp:positionV relativeFrom="paragraph">
+                  <wp:posOffset>1336675</wp:posOffset>
+                </wp:positionV>
+                <wp:extent cx="575310" cy="750570"/>
+                <wp:effectExtent l="0" t="0" r="0" b="0"/>
+                <wp:wrapNone/>
+                <wp:docPr id="25" name="Shape2"/>
+                <a:graphic xmlns:a="http://schemas.openxmlformats.org/drawingml/2006/main">
+                  <a:graphicData uri="http://schemas.microsoft.com/office/word/2010/wordprocessingShape">
+                    <wps:wsp>
+                      <wps:cNvSpPr/>
+                      <wps:spPr>
+                        <a:xfrm>
+                          <a:off x="0" y="0"/>
+                          <a:ext cx="574560" cy="749880"/>
+                        </a:xfrm>
+                        <a:prstGeom prst="rect">
+                          <a:avLst/>
+                        </a:prstGeom>
+                        <a:noFill/>
+                        <a:ln w="18360">
+                          <a:solidFill>
+                            <a:srgbClr val="ff0000"/>
+                          </a:solidFill>
+                          <a:round/>
+                        </a:ln>
+                      </wps:spPr>
+                      <wps:style>
+                        <a:lnRef idx="0"/>
+                        <a:fillRef idx="0"/>
+                        <a:effectRef idx="0"/>
+                        <a:fontRef idx="minor"/>
+                      </wps:style>
+                      <wps:bodyPr/>
+                    </wps:wsp>
+                  </a:graphicData>
+                </a:graphic>
+              </wp:anchor>
+            </w:drawing>
+          </mc:Choice>
+          <mc:Fallback>
+            <w:pict>
+              <v:rect id="shape_0" ID="Shape2" stroked="t" style="position:absolute;margin-left:118pt;margin-top:105.25pt;width:45.2pt;height:59pt">
+                <w10:wrap type="none"/>
+                <v:fill o:detectmouseclick="t" on="false"/>
+                <v:stroke color="red" weight="18360" joinstyle="round" endcap="flat"/>
+              </v:rect>
+            </w:pict>
+          </mc:Fallback>
+        </mc:AlternateContent>
+      </w:r>
+    </w:p>
+    <w:p>
+      <w:pPr>
+        <w:pStyle w:val="Normal"/>
+        <w:numPr>
+          <w:ilvl w:val="0"/>
+          <w:numId w:val="0"/>
+        </w:numPr>
+        <w:spacing w:lineRule="auto" w:line="276" w:before="0" w:after="0"/>
+        <w:outlineLvl w:val="1"/>
+        <w:rPr>
+          <w:rFonts w:ascii="Arial" w:hAnsi="Arial" w:eastAsia="Times New Roman" w:cs="Arial"/>
+          <w:color w:val="000000"/>
+          <w:szCs w:val="24"/>
+          <w:lang w:val="en-US" w:eastAsia="es-MX"/>
+        </w:rPr>
+      </w:pPr>
+      <w:r>
+        <w:rPr/>
+      </w:r>
+    </w:p>
+    <w:p>
+      <w:pPr>
+        <w:pStyle w:val="Normal"/>
+        <w:numPr>
+          <w:ilvl w:val="0"/>
+          <w:numId w:val="0"/>
+        </w:numPr>
+        <w:spacing w:lineRule="auto" w:line="276" w:before="0" w:after="0"/>
+        <w:outlineLvl w:val="1"/>
+        <w:rPr>
+          <w:rFonts w:ascii="Arial" w:hAnsi="Arial" w:eastAsia="Times New Roman" w:cs="Arial"/>
+          <w:color w:val="000000"/>
+          <w:szCs w:val="24"/>
+          <w:lang w:val="en-US" w:eastAsia="es-MX"/>
+        </w:rPr>
+      </w:pPr>
+      <w:r>
+        <w:rPr/>
+      </w:r>
+    </w:p>
+    <w:p>
+      <w:pPr>
+        <w:pStyle w:val="Normal"/>
+        <w:numPr>
+          <w:ilvl w:val="0"/>
+          <w:numId w:val="0"/>
+        </w:numPr>
+        <w:spacing w:lineRule="auto" w:line="276" w:before="0" w:after="0"/>
+        <w:outlineLvl w:val="1"/>
+        <w:rPr>
+          <w:rFonts w:ascii="Arial" w:hAnsi="Arial" w:eastAsia="Times New Roman" w:cs="Arial"/>
+          <w:color w:val="000000"/>
+          <w:szCs w:val="24"/>
+          <w:lang w:val="en-US" w:eastAsia="es-MX"/>
+        </w:rPr>
+      </w:pPr>
+      <w:r>
+        <w:rPr/>
+      </w:r>
+    </w:p>
+    <w:p>
+      <w:pPr>
+        <w:pStyle w:val="Normal"/>
+        <w:numPr>
+          <w:ilvl w:val="0"/>
+          <w:numId w:val="0"/>
+        </w:numPr>
+        <w:spacing w:lineRule="auto" w:line="276" w:before="0" w:after="0"/>
+        <w:outlineLvl w:val="1"/>
+        <w:rPr>
+          <w:rFonts w:ascii="Arial" w:hAnsi="Arial" w:eastAsia="Times New Roman" w:cs="Arial"/>
+          <w:color w:val="000000"/>
+          <w:szCs w:val="24"/>
+          <w:lang w:val="en-US" w:eastAsia="es-MX"/>
+        </w:rPr>
+      </w:pPr>
+      <w:r>
+        <w:rPr/>
+      </w:r>
+    </w:p>
+    <w:p>
+      <w:pPr>
+        <w:pStyle w:val="Normal"/>
+        <w:numPr>
+          <w:ilvl w:val="0"/>
+          <w:numId w:val="0"/>
+        </w:numPr>
+        <w:spacing w:lineRule="auto" w:line="276" w:before="0" w:after="0"/>
+        <w:outlineLvl w:val="1"/>
+        <w:rPr>
+          <w:rFonts w:ascii="Arial" w:hAnsi="Arial" w:eastAsia="Times New Roman" w:cs="Arial"/>
+          <w:color w:val="000000"/>
+          <w:szCs w:val="24"/>
+          <w:lang w:val="en-US" w:eastAsia="es-MX"/>
+        </w:rPr>
+      </w:pPr>
+      <w:r>
+        <w:rPr/>
+      </w:r>
+    </w:p>
+    <w:p>
+      <w:pPr>
+        <w:pStyle w:val="Normal"/>
+        <w:numPr>
+          <w:ilvl w:val="0"/>
+          <w:numId w:val="0"/>
+        </w:numPr>
+        <w:spacing w:lineRule="auto" w:line="276" w:before="0" w:after="0"/>
+        <w:outlineLvl w:val="1"/>
+        <w:rPr>
+          <w:rFonts w:ascii="Arial" w:hAnsi="Arial" w:eastAsia="Times New Roman" w:cs="Arial"/>
+          <w:color w:val="000000"/>
+          <w:szCs w:val="24"/>
+          <w:lang w:val="en-US" w:eastAsia="es-MX"/>
+        </w:rPr>
+      </w:pPr>
+      <w:r>
+        <w:rPr/>
+      </w:r>
+    </w:p>
+    <w:p>
+      <w:pPr>
+        <w:pStyle w:val="Normal"/>
+        <w:numPr>
+          <w:ilvl w:val="0"/>
+          <w:numId w:val="0"/>
+        </w:numPr>
+        <w:spacing w:lineRule="auto" w:line="276" w:before="0" w:after="0"/>
+        <w:outlineLvl w:val="1"/>
+        <w:rPr>
+          <w:rFonts w:ascii="Arial" w:hAnsi="Arial" w:eastAsia="Times New Roman" w:cs="Arial"/>
+          <w:color w:val="000000"/>
+          <w:szCs w:val="24"/>
+          <w:lang w:val="en-US" w:eastAsia="es-MX"/>
+        </w:rPr>
+      </w:pPr>
+      <w:r>
+        <w:rPr/>
+      </w:r>
+    </w:p>
+    <w:p>
+      <w:pPr>
+        <w:pStyle w:val="Normal"/>
+        <w:numPr>
+          <w:ilvl w:val="0"/>
+          <w:numId w:val="0"/>
+        </w:numPr>
+        <w:spacing w:lineRule="auto" w:line="276" w:before="0" w:after="0"/>
+        <w:outlineLvl w:val="1"/>
+        <w:rPr>
+          <w:rFonts w:ascii="Arial" w:hAnsi="Arial" w:eastAsia="Times New Roman" w:cs="Arial"/>
+          <w:color w:val="000000"/>
+          <w:szCs w:val="24"/>
+          <w:lang w:val="en-US" w:eastAsia="es-MX"/>
+        </w:rPr>
+      </w:pPr>
+      <w:r>
+        <w:rPr/>
+      </w:r>
+    </w:p>
+    <w:p>
+      <w:pPr>
+        <w:pStyle w:val="Normal"/>
+        <w:numPr>
+          <w:ilvl w:val="0"/>
+          <w:numId w:val="0"/>
+        </w:numPr>
+        <w:spacing w:lineRule="auto" w:line="276" w:before="0" w:after="0"/>
+        <w:outlineLvl w:val="1"/>
+        <w:rPr>
+          <w:rFonts w:ascii="Arial" w:hAnsi="Arial" w:eastAsia="Times New Roman" w:cs="Arial"/>
+          <w:color w:val="000000"/>
+          <w:szCs w:val="24"/>
+          <w:lang w:val="en-US" w:eastAsia="es-MX"/>
+        </w:rPr>
+      </w:pPr>
+      <w:r>
+        <w:rPr/>
+      </w:r>
+    </w:p>
+    <w:p>
+      <w:pPr>
+        <w:pStyle w:val="Normal"/>
+        <w:numPr>
+          <w:ilvl w:val="0"/>
+          <w:numId w:val="0"/>
+        </w:numPr>
+        <w:spacing w:lineRule="auto" w:line="276" w:before="0" w:after="0"/>
+        <w:outlineLvl w:val="1"/>
+        <w:rPr>
+          <w:rFonts w:ascii="Arial" w:hAnsi="Arial" w:eastAsia="Times New Roman" w:cs="Arial"/>
+          <w:color w:val="000000"/>
+          <w:szCs w:val="24"/>
+          <w:lang w:val="en-US" w:eastAsia="es-MX"/>
+        </w:rPr>
+      </w:pPr>
+      <w:r>
+        <w:rPr/>
+      </w:r>
+    </w:p>
+    <w:p>
+      <w:pPr>
+        <w:pStyle w:val="Normal"/>
+        <w:numPr>
+          <w:ilvl w:val="0"/>
+          <w:numId w:val="0"/>
+        </w:numPr>
+        <w:spacing w:lineRule="auto" w:line="276" w:before="0" w:after="0"/>
+        <w:outlineLvl w:val="1"/>
+        <w:rPr>
+          <w:rFonts w:ascii="Arial" w:hAnsi="Arial" w:eastAsia="Times New Roman" w:cs="Arial"/>
+          <w:color w:val="000000"/>
+          <w:szCs w:val="24"/>
+          <w:lang w:val="en-US" w:eastAsia="es-MX"/>
+        </w:rPr>
+      </w:pPr>
+      <w:r>
+        <w:rPr/>
+      </w:r>
+    </w:p>
+    <w:p>
+      <w:pPr>
+        <w:pStyle w:val="Normal"/>
+        <w:numPr>
+          <w:ilvl w:val="0"/>
+          <w:numId w:val="0"/>
+        </w:numPr>
+        <w:spacing w:lineRule="auto" w:line="276" w:before="0" w:after="0"/>
+        <w:outlineLvl w:val="1"/>
+        <w:rPr>
+          <w:rFonts w:ascii="Arial" w:hAnsi="Arial" w:eastAsia="Times New Roman" w:cs="Arial"/>
+          <w:color w:val="000000"/>
+          <w:szCs w:val="24"/>
+          <w:lang w:val="en-US" w:eastAsia="es-MX"/>
+        </w:rPr>
+      </w:pPr>
+      <w:r>
+        <w:rPr/>
+      </w:r>
+    </w:p>
+    <w:p>
+      <w:pPr>
+        <w:pStyle w:val="Normal"/>
+        <w:numPr>
+          <w:ilvl w:val="0"/>
+          <w:numId w:val="0"/>
+        </w:numPr>
+        <w:spacing w:lineRule="auto" w:line="276" w:before="0" w:after="0"/>
+        <w:outlineLvl w:val="1"/>
+        <w:rPr>
+          <w:rFonts w:ascii="Arial" w:hAnsi="Arial" w:eastAsia="Times New Roman" w:cs="Arial"/>
+          <w:color w:val="000000"/>
+          <w:szCs w:val="24"/>
+          <w:lang w:val="en-US" w:eastAsia="es-MX"/>
+        </w:rPr>
+      </w:pPr>
+      <w:r>
+        <w:rPr/>
+      </w:r>
+    </w:p>
+    <w:p>
+      <w:pPr>
+        <w:pStyle w:val="Normal"/>
+        <w:numPr>
+          <w:ilvl w:val="0"/>
+          <w:numId w:val="0"/>
+        </w:numPr>
+        <w:spacing w:lineRule="auto" w:line="276" w:before="0" w:after="0"/>
+        <w:outlineLvl w:val="1"/>
+        <w:rPr>
+          <w:rFonts w:ascii="Arial" w:hAnsi="Arial" w:eastAsia="Times New Roman" w:cs="Arial"/>
+          <w:color w:val="000000"/>
+          <w:szCs w:val="24"/>
+          <w:lang w:val="en-US" w:eastAsia="es-MX"/>
+        </w:rPr>
+      </w:pPr>
+      <w:r>
+        <w:rPr/>
+      </w:r>
+    </w:p>
+    <w:p>
+      <w:pPr>
+        <w:pStyle w:val="Normal"/>
+        <w:numPr>
+          <w:ilvl w:val="0"/>
+          <w:numId w:val="0"/>
+        </w:numPr>
+        <w:spacing w:lineRule="auto" w:line="276" w:before="0" w:after="0"/>
+        <w:outlineLvl w:val="1"/>
+        <w:rPr>
+          <w:rFonts w:ascii="Arial" w:hAnsi="Arial" w:eastAsia="Times New Roman" w:cs="Arial"/>
+          <w:color w:val="000000"/>
+          <w:szCs w:val="24"/>
+          <w:lang w:val="en-US" w:eastAsia="es-MX"/>
+        </w:rPr>
+      </w:pPr>
+      <w:r>
+        <w:rPr/>
+      </w:r>
+    </w:p>
+    <w:p>
+      <w:pPr>
+        <w:pStyle w:val="Normal"/>
+        <w:numPr>
+          <w:ilvl w:val="0"/>
+          <w:numId w:val="0"/>
+        </w:numPr>
+        <w:spacing w:lineRule="auto" w:line="276" w:before="0" w:after="0"/>
+        <w:outlineLvl w:val="1"/>
+        <w:rPr>
+          <w:rFonts w:ascii="Arial" w:hAnsi="Arial" w:eastAsia="Times New Roman" w:cs="Arial"/>
+          <w:color w:val="000000"/>
+          <w:szCs w:val="24"/>
+          <w:lang w:val="en-US" w:eastAsia="es-MX"/>
+        </w:rPr>
+      </w:pPr>
+      <w:r>
+        <w:rPr/>
+      </w:r>
+    </w:p>
+    <w:p>
+      <w:pPr>
+        <w:pStyle w:val="Normal"/>
+        <w:numPr>
+          <w:ilvl w:val="0"/>
+          <w:numId w:val="0"/>
+        </w:numPr>
+        <w:spacing w:lineRule="auto" w:line="276" w:before="0" w:after="0"/>
+        <w:outlineLvl w:val="1"/>
+        <w:rPr>
+          <w:rFonts w:ascii="Arial" w:hAnsi="Arial" w:eastAsia="Times New Roman" w:cs="Arial"/>
+          <w:color w:val="000000"/>
+          <w:szCs w:val="24"/>
+          <w:lang w:val="en-US" w:eastAsia="es-MX"/>
+        </w:rPr>
+      </w:pPr>
+      <w:r>
+        <w:rPr/>
+      </w:r>
+    </w:p>
+    <w:p>
+      <w:pPr>
+        <w:pStyle w:val="Normal"/>
+        <w:numPr>
+          <w:ilvl w:val="0"/>
+          <w:numId w:val="0"/>
+        </w:numPr>
+        <w:spacing w:lineRule="auto" w:line="276" w:before="0" w:after="0"/>
+        <w:outlineLvl w:val="1"/>
+        <w:rPr>
+          <w:rFonts w:ascii="Arial" w:hAnsi="Arial" w:eastAsia="Times New Roman" w:cs="Arial"/>
+          <w:color w:val="000000"/>
+          <w:szCs w:val="24"/>
+          <w:lang w:val="en-US" w:eastAsia="es-MX"/>
+        </w:rPr>
+      </w:pPr>
+      <w:r>
+        <w:rPr/>
+      </w:r>
+    </w:p>
+    <w:p>
+      <w:pPr>
+        <w:pStyle w:val="Normal"/>
+        <w:numPr>
+          <w:ilvl w:val="0"/>
+          <w:numId w:val="0"/>
+        </w:numPr>
+        <w:spacing w:lineRule="auto" w:line="276" w:before="0" w:after="0"/>
+        <w:outlineLvl w:val="1"/>
+        <w:rPr>
+          <w:rFonts w:ascii="Arial" w:hAnsi="Arial" w:eastAsia="Times New Roman" w:cs="Arial"/>
+          <w:color w:val="000000"/>
+          <w:szCs w:val="24"/>
+          <w:lang w:val="en-US" w:eastAsia="es-MX"/>
+        </w:rPr>
+      </w:pPr>
+      <w:r>
+        <w:rPr/>
+      </w:r>
+    </w:p>
+    <w:p>
+      <w:pPr>
+        <w:pStyle w:val="Normal"/>
+        <w:numPr>
+          <w:ilvl w:val="0"/>
+          <w:numId w:val="0"/>
+        </w:numPr>
+        <w:spacing w:lineRule="auto" w:line="276" w:before="0" w:after="0"/>
+        <w:outlineLvl w:val="1"/>
+        <w:rPr>
+          <w:rFonts w:ascii="Arial" w:hAnsi="Arial" w:eastAsia="Times New Roman" w:cs="Arial"/>
+          <w:color w:val="000000"/>
+          <w:szCs w:val="24"/>
+          <w:lang w:val="en-US" w:eastAsia="es-MX"/>
+        </w:rPr>
+      </w:pPr>
+      <w:r>
+        <w:rPr/>
+      </w:r>
+    </w:p>
+    <w:p>
+      <w:pPr>
+        <w:pStyle w:val="Normal"/>
+        <w:numPr>
+          <w:ilvl w:val="0"/>
+          <w:numId w:val="0"/>
+        </w:numPr>
+        <w:spacing w:lineRule="auto" w:line="276" w:before="0" w:after="0"/>
+        <w:outlineLvl w:val="1"/>
+        <w:rPr>
+          <w:rFonts w:ascii="Arial" w:hAnsi="Arial" w:eastAsia="Times New Roman" w:cs="Arial"/>
+          <w:color w:val="000000"/>
+          <w:szCs w:val="24"/>
+          <w:lang w:val="en-US" w:eastAsia="es-MX"/>
+        </w:rPr>
+      </w:pPr>
+      <w:r>
+        <w:rPr/>
+      </w:r>
+    </w:p>
+    <w:p>
+      <w:pPr>
+        <w:pStyle w:val="Normal"/>
+        <w:numPr>
+          <w:ilvl w:val="0"/>
+          <w:numId w:val="0"/>
+        </w:numPr>
+        <w:spacing w:lineRule="auto" w:line="276" w:before="0" w:after="0"/>
+        <w:outlineLvl w:val="1"/>
+        <w:rPr>
+          <w:rFonts w:ascii="Arial" w:hAnsi="Arial" w:eastAsia="Times New Roman" w:cs="Arial"/>
+          <w:color w:val="000000"/>
+          <w:szCs w:val="24"/>
+          <w:lang w:val="en-US" w:eastAsia="es-MX"/>
+        </w:rPr>
+      </w:pPr>
+      <w:r>
+        <w:rPr/>
+      </w:r>
+    </w:p>
+    <w:p>
+      <w:pPr>
+        <w:pStyle w:val="Normal"/>
+        <w:numPr>
+          <w:ilvl w:val="0"/>
+          <w:numId w:val="0"/>
+        </w:numPr>
+        <w:spacing w:lineRule="auto" w:line="276" w:before="0" w:after="0"/>
+        <w:outlineLvl w:val="1"/>
+        <w:rPr>
+          <w:rFonts w:ascii="Arial" w:hAnsi="Arial" w:eastAsia="Times New Roman" w:cs="Arial"/>
+          <w:color w:val="000000"/>
+          <w:szCs w:val="24"/>
+          <w:lang w:val="en-US" w:eastAsia="es-MX"/>
+        </w:rPr>
+      </w:pPr>
+      <w:r>
+        <w:rPr/>
+      </w:r>
+    </w:p>
+    <w:p>
+      <w:pPr>
+        <w:pStyle w:val="Normal"/>
+        <w:numPr>
+          <w:ilvl w:val="0"/>
+          <w:numId w:val="0"/>
+        </w:numPr>
+        <w:spacing w:lineRule="auto" w:line="276" w:before="0" w:after="0"/>
+        <w:outlineLvl w:val="1"/>
+        <w:rPr>
+          <w:rFonts w:ascii="Arial" w:hAnsi="Arial" w:eastAsia="Times New Roman" w:cs="Arial"/>
+          <w:color w:val="000000"/>
+          <w:szCs w:val="24"/>
+          <w:lang w:val="en-US" w:eastAsia="es-MX"/>
+        </w:rPr>
+      </w:pPr>
+      <w:r>
+        <w:rPr/>
+      </w:r>
+    </w:p>
+    <w:p>
+      <w:pPr>
+        <w:pStyle w:val="Normal"/>
+        <w:numPr>
+          <w:ilvl w:val="0"/>
+          <w:numId w:val="0"/>
+        </w:numPr>
+        <w:spacing w:lineRule="auto" w:line="276" w:before="0" w:after="0"/>
+        <w:outlineLvl w:val="1"/>
+        <w:rPr>
+          <w:rFonts w:ascii="Arial" w:hAnsi="Arial" w:eastAsia="Times New Roman" w:cs="Arial"/>
+          <w:color w:val="000000"/>
+          <w:szCs w:val="24"/>
+          <w:lang w:val="en-US" w:eastAsia="es-MX"/>
+        </w:rPr>
+      </w:pPr>
+      <w:r>
+        <w:rPr/>
+      </w:r>
+    </w:p>
+    <w:p>
+      <w:pPr>
+        <w:pStyle w:val="Normal"/>
+        <w:numPr>
+          <w:ilvl w:val="0"/>
+          <w:numId w:val="0"/>
+        </w:numPr>
+        <w:spacing w:lineRule="auto" w:line="276" w:before="0" w:after="0"/>
+        <w:outlineLvl w:val="1"/>
+        <w:rPr/>
+      </w:pPr>
+      <w:r>
+        <w:rPr>
+          <w:rFonts w:eastAsia="Times New Roman" w:cs="Arial" w:ascii="Arial" w:hAnsi="Arial"/>
+          <w:b/>
+          <w:bCs/>
+          <w:color w:val="000000"/>
+          <w:sz w:val="26"/>
+          <w:szCs w:val="26"/>
+          <w:lang w:val="en-US" w:eastAsia="es-MX"/>
+        </w:rPr>
+        <w:t>ISSUE #</w:t>
+      </w:r>
+      <w:r>
+        <w:rPr>
+          <w:rFonts w:eastAsia="Times New Roman" w:cs="Arial" w:ascii="Arial" w:hAnsi="Arial"/>
+          <w:b/>
+          <w:bCs/>
+          <w:color w:val="000000"/>
+          <w:sz w:val="26"/>
+          <w:szCs w:val="26"/>
+          <w:lang w:val="en-US" w:eastAsia="es-MX"/>
+        </w:rPr>
+        <w:t>5</w:t>
+      </w:r>
+      <w:r>
+        <w:rPr>
+          <w:rFonts w:eastAsia="Times New Roman" w:cs="Arial" w:ascii="Arial" w:hAnsi="Arial"/>
+          <w:b/>
+          <w:bCs/>
+          <w:color w:val="000000"/>
+          <w:sz w:val="26"/>
+          <w:szCs w:val="26"/>
+          <w:lang w:val="en-US" w:eastAsia="es-MX"/>
+        </w:rPr>
+        <w:t>: L</w:t>
+      </w:r>
+      <w:r>
+        <w:rPr>
+          <w:rFonts w:eastAsia="Times New Roman" w:cs="Arial" w:ascii="Arial" w:hAnsi="Arial"/>
+          <w:b/>
+          <w:bCs/>
+          <w:color w:val="000000"/>
+          <w:sz w:val="26"/>
+          <w:szCs w:val="26"/>
+          <w:lang w:val="en-US" w:eastAsia="es-MX"/>
+        </w:rPr>
+        <w:t>2</w:t>
+      </w:r>
+      <w:r>
+        <w:rPr>
+          <w:rFonts w:eastAsia="Times New Roman" w:cs="Arial" w:ascii="Arial" w:hAnsi="Arial"/>
+          <w:b/>
+          <w:bCs/>
+          <w:color w:val="000000"/>
+          <w:sz w:val="26"/>
+          <w:szCs w:val="26"/>
+          <w:lang w:val="en-US" w:eastAsia="es-MX"/>
+        </w:rPr>
+        <w:t>T2</w:t>
+      </w:r>
+    </w:p>
+    <w:p>
+      <w:pPr>
+        <w:pStyle w:val="Normal"/>
+        <w:numPr>
+          <w:ilvl w:val="0"/>
+          <w:numId w:val="0"/>
+        </w:numPr>
+        <w:spacing w:lineRule="auto" w:line="276" w:before="0" w:after="0"/>
+        <w:outlineLvl w:val="1"/>
+        <w:rPr/>
+      </w:pPr>
+      <w:r>
+        <w:rPr>
+          <w:rFonts w:eastAsia="Times New Roman" w:cs="Arial" w:ascii="Arial" w:hAnsi="Arial"/>
+          <w:color w:val="000000"/>
+          <w:szCs w:val="24"/>
+          <w:lang w:val="en-US" w:eastAsia="es-MX"/>
+        </w:rPr>
+        <w:t>Unused space.</w:t>
+      </w:r>
+    </w:p>
+    <w:p>
+      <w:pPr>
+        <w:pStyle w:val="Normal"/>
+        <w:numPr>
+          <w:ilvl w:val="0"/>
+          <w:numId w:val="0"/>
+        </w:numPr>
+        <w:spacing w:lineRule="auto" w:line="276" w:before="0" w:after="0"/>
+        <w:outlineLvl w:val="1"/>
+        <w:rPr>
+          <w:rFonts w:ascii="Arial" w:hAnsi="Arial" w:eastAsia="Times New Roman" w:cs="Arial"/>
+          <w:color w:val="000000"/>
+          <w:szCs w:val="24"/>
+          <w:lang w:val="en-US" w:eastAsia="es-MX"/>
+        </w:rPr>
+      </w:pPr>
+      <w:r>
+        <w:rPr/>
+      </w:r>
+    </w:p>
+    <w:p>
+      <w:pPr>
+        <w:pStyle w:val="Normal"/>
+        <w:numPr>
+          <w:ilvl w:val="0"/>
+          <w:numId w:val="0"/>
+        </w:numPr>
+        <w:spacing w:lineRule="auto" w:line="276" w:before="0" w:after="0"/>
+        <w:outlineLvl w:val="1"/>
+        <w:rPr>
+          <w:rFonts w:ascii="Arial" w:hAnsi="Arial" w:eastAsia="Times New Roman" w:cs="Arial"/>
+          <w:color w:val="000000"/>
+          <w:szCs w:val="24"/>
+          <w:lang w:val="en-US" w:eastAsia="es-MX"/>
+        </w:rPr>
+      </w:pPr>
+      <w:r>
+        <w:rPr/>
+        <w:drawing>
+          <wp:anchor behindDoc="0" distT="0" distB="0" distL="0" distR="0" simplePos="0" locked="0" layoutInCell="1" allowOverlap="1" relativeHeight="28">
+            <wp:simplePos x="0" y="0"/>
+            <wp:positionH relativeFrom="column">
+              <wp:align>center</wp:align>
+            </wp:positionH>
+            <wp:positionV relativeFrom="paragraph">
+              <wp:posOffset>635</wp:posOffset>
+            </wp:positionV>
+            <wp:extent cx="3982720" cy="2251710"/>
+            <wp:effectExtent l="0" t="0" r="0" b="0"/>
+            <wp:wrapSquare wrapText="largest"/>
+            <wp:docPr id="26" name="Image4" descr=""/>
+            <wp:cNvGraphicFramePr>
+              <a:graphicFrameLocks xmlns:a="http://schemas.openxmlformats.org/drawingml/2006/main" noChangeAspect="1"/>
+            </wp:cNvGraphicFramePr>
+            <a:graphic xmlns:a="http://schemas.openxmlformats.org/drawingml/2006/main">
+              <a:graphicData uri="http://schemas.openxmlformats.org/drawingml/2006/picture">
+                <pic:pic xmlns:pic="http://schemas.openxmlformats.org/drawingml/2006/picture">
+                  <pic:nvPicPr>
+                    <pic:cNvPr id="26" name="Image4" descr=""/>
+                    <pic:cNvPicPr>
+                      <a:picLocks noChangeAspect="1" noChangeArrowheads="1"/>
+                    </pic:cNvPicPr>
+                  </pic:nvPicPr>
+                  <pic:blipFill>
+                    <a:blip r:embed="rId10"/>
+                    <a:srcRect l="20230" t="19308" r="8799" b="9356"/>
+                    <a:stretch>
+                      <a:fillRect/>
+                    </a:stretch>
+                  </pic:blipFill>
+                  <pic:spPr bwMode="auto">
+                    <a:xfrm>
+                      <a:off x="0" y="0"/>
+                      <a:ext cx="3982720" cy="2251710"/>
+                    </a:xfrm>
+                    <a:prstGeom prst="rect">
+                      <a:avLst/>
+                    </a:prstGeom>
+                  </pic:spPr>
+                </pic:pic>
+              </a:graphicData>
+            </a:graphic>
+          </wp:anchor>
+        </w:drawing>
+      </w:r>
+    </w:p>
+    <w:p>
+      <w:pPr>
+        <w:pStyle w:val="Normal"/>
+        <w:numPr>
+          <w:ilvl w:val="0"/>
+          <w:numId w:val="0"/>
+        </w:numPr>
+        <w:spacing w:lineRule="auto" w:line="276" w:before="0" w:after="0"/>
+        <w:outlineLvl w:val="1"/>
+        <w:rPr>
+          <w:rFonts w:ascii="Arial" w:hAnsi="Arial" w:eastAsia="Times New Roman" w:cs="Arial"/>
+          <w:color w:val="000000"/>
+          <w:szCs w:val="24"/>
+          <w:lang w:val="en-US" w:eastAsia="es-MX"/>
+        </w:rPr>
+      </w:pPr>
+      <w:r>
+        <w:rPr/>
+      </w:r>
+    </w:p>
+    <w:p>
+      <w:pPr>
+        <w:pStyle w:val="Normal"/>
+        <w:numPr>
+          <w:ilvl w:val="0"/>
+          <w:numId w:val="0"/>
+        </w:numPr>
+        <w:spacing w:lineRule="auto" w:line="276" w:before="0" w:after="0"/>
+        <w:outlineLvl w:val="1"/>
+        <w:rPr>
+          <w:rFonts w:ascii="Arial" w:hAnsi="Arial" w:eastAsia="Times New Roman" w:cs="Arial"/>
+          <w:color w:val="000000"/>
+          <w:szCs w:val="24"/>
+          <w:lang w:val="en-US" w:eastAsia="es-MX"/>
+        </w:rPr>
+      </w:pPr>
+      <w:r>
+        <w:rPr/>
+      </w:r>
+    </w:p>
+    <w:p>
+      <w:pPr>
+        <w:pStyle w:val="Normal"/>
+        <w:numPr>
+          <w:ilvl w:val="0"/>
+          <w:numId w:val="0"/>
+        </w:numPr>
+        <w:spacing w:lineRule="auto" w:line="276" w:before="0" w:after="0"/>
+        <w:outlineLvl w:val="1"/>
+        <w:rPr>
+          <w:rFonts w:ascii="Arial" w:hAnsi="Arial" w:eastAsia="Times New Roman" w:cs="Arial"/>
+          <w:color w:val="000000"/>
+          <w:szCs w:val="24"/>
+          <w:lang w:val="en-US" w:eastAsia="es-MX"/>
+        </w:rPr>
+      </w:pPr>
+      <w:r>
+        <w:rPr/>
+      </w:r>
+    </w:p>
+    <w:p>
+      <w:pPr>
+        <w:pStyle w:val="Normal"/>
+        <w:numPr>
+          <w:ilvl w:val="0"/>
+          <w:numId w:val="0"/>
+        </w:numPr>
+        <w:spacing w:lineRule="auto" w:line="276" w:before="0" w:after="0"/>
+        <w:outlineLvl w:val="1"/>
+        <w:rPr>
+          <w:rFonts w:ascii="Arial" w:hAnsi="Arial" w:eastAsia="Times New Roman" w:cs="Arial"/>
+          <w:color w:val="000000"/>
+          <w:szCs w:val="24"/>
+          <w:lang w:val="en-US" w:eastAsia="es-MX"/>
+        </w:rPr>
+      </w:pPr>
+      <w:r>
+        <w:rPr/>
+        <mc:AlternateContent>
+          <mc:Choice Requires="wps">
+            <w:drawing>
+              <wp:anchor behindDoc="0" distT="0" distB="0" distL="0" distR="0" simplePos="0" locked="0" layoutInCell="1" allowOverlap="1" relativeHeight="29">
+                <wp:simplePos x="0" y="0"/>
+                <wp:positionH relativeFrom="column">
+                  <wp:posOffset>814705</wp:posOffset>
+                </wp:positionH>
+                <wp:positionV relativeFrom="paragraph">
+                  <wp:posOffset>515620</wp:posOffset>
+                </wp:positionV>
+                <wp:extent cx="4087495" cy="782955"/>
+                <wp:effectExtent l="0" t="0" r="0" b="0"/>
+                <wp:wrapNone/>
+                <wp:docPr id="27" name="Shape2"/>
+                <a:graphic xmlns:a="http://schemas.openxmlformats.org/drawingml/2006/main">
+                  <a:graphicData uri="http://schemas.microsoft.com/office/word/2010/wordprocessingShape">
+                    <wps:wsp>
+                      <wps:cNvSpPr/>
+                      <wps:spPr>
+                        <a:xfrm>
+                          <a:off x="0" y="0"/>
+                          <a:ext cx="4086720" cy="782280"/>
+                        </a:xfrm>
+                        <a:prstGeom prst="rect">
+                          <a:avLst/>
+                        </a:prstGeom>
+                        <a:noFill/>
+                        <a:ln w="18360">
+                          <a:solidFill>
+                            <a:srgbClr val="ff0000"/>
+                          </a:solidFill>
+                          <a:round/>
+                        </a:ln>
+                      </wps:spPr>
+                      <wps:style>
+                        <a:lnRef idx="0"/>
+                        <a:fillRef idx="0"/>
+                        <a:effectRef idx="0"/>
+                        <a:fontRef idx="minor"/>
+                      </wps:style>
+                      <wps:bodyPr/>
+                    </wps:wsp>
+                  </a:graphicData>
+                </a:graphic>
+              </wp:anchor>
+            </w:drawing>
+          </mc:Choice>
+          <mc:Fallback>
+            <w:pict>
+              <v:rect id="shape_0" ID="Shape2" stroked="t" style="position:absolute;margin-left:64.15pt;margin-top:40.6pt;width:321.75pt;height:61.55pt">
+                <w10:wrap type="none"/>
+                <v:fill o:detectmouseclick="t" on="false"/>
+                <v:stroke color="red" weight="18360" joinstyle="round" endcap="flat"/>
+              </v:rect>
+            </w:pict>
+          </mc:Fallback>
+        </mc:AlternateContent>
+      </w:r>
+    </w:p>
+    <w:p>
+      <w:pPr>
+        <w:pStyle w:val="Normal"/>
+        <w:numPr>
+          <w:ilvl w:val="0"/>
+          <w:numId w:val="0"/>
+        </w:numPr>
+        <w:spacing w:lineRule="auto" w:line="276" w:before="0" w:after="0"/>
+        <w:outlineLvl w:val="1"/>
+        <w:rPr>
+          <w:rFonts w:ascii="Arial" w:hAnsi="Arial" w:eastAsia="Times New Roman" w:cs="Arial"/>
+          <w:color w:val="000000"/>
+          <w:szCs w:val="24"/>
+          <w:lang w:val="en-US" w:eastAsia="es-MX"/>
+        </w:rPr>
+      </w:pPr>
+      <w:r>
+        <w:rPr/>
+      </w:r>
+    </w:p>
+    <w:p>
+      <w:pPr>
+        <w:pStyle w:val="Normal"/>
+        <w:numPr>
+          <w:ilvl w:val="0"/>
+          <w:numId w:val="0"/>
+        </w:numPr>
+        <w:spacing w:lineRule="auto" w:line="276" w:before="0" w:after="0"/>
+        <w:outlineLvl w:val="1"/>
+        <w:rPr>
+          <w:rFonts w:ascii="Arial" w:hAnsi="Arial" w:eastAsia="Times New Roman" w:cs="Arial"/>
+          <w:color w:val="000000"/>
+          <w:szCs w:val="24"/>
+          <w:lang w:val="en-US" w:eastAsia="es-MX"/>
+        </w:rPr>
+      </w:pPr>
+      <w:r>
+        <w:rPr/>
+      </w:r>
+    </w:p>
+    <w:p>
+      <w:pPr>
+        <w:pStyle w:val="Normal"/>
+        <w:numPr>
+          <w:ilvl w:val="0"/>
+          <w:numId w:val="0"/>
+        </w:numPr>
+        <w:spacing w:lineRule="auto" w:line="276" w:before="0" w:after="0"/>
+        <w:outlineLvl w:val="1"/>
+        <w:rPr>
+          <w:rFonts w:ascii="Arial" w:hAnsi="Arial" w:eastAsia="Times New Roman" w:cs="Arial"/>
+          <w:color w:val="000000"/>
+          <w:szCs w:val="24"/>
+          <w:lang w:val="en-US" w:eastAsia="es-MX"/>
+        </w:rPr>
+      </w:pPr>
+      <w:r>
+        <w:rPr/>
+      </w:r>
+    </w:p>
+    <w:p>
+      <w:pPr>
+        <w:pStyle w:val="Normal"/>
+        <w:numPr>
+          <w:ilvl w:val="0"/>
+          <w:numId w:val="0"/>
+        </w:numPr>
+        <w:spacing w:lineRule="auto" w:line="276" w:before="0" w:after="0"/>
+        <w:outlineLvl w:val="1"/>
+        <w:rPr>
+          <w:rFonts w:ascii="Arial" w:hAnsi="Arial" w:eastAsia="Times New Roman" w:cs="Arial"/>
+          <w:color w:val="000000"/>
+          <w:szCs w:val="24"/>
+          <w:lang w:val="en-US" w:eastAsia="es-MX"/>
+        </w:rPr>
+      </w:pPr>
+      <w:r>
+        <w:rPr/>
+      </w:r>
+    </w:p>
+    <w:p>
+      <w:pPr>
+        <w:pStyle w:val="Normal"/>
+        <w:numPr>
+          <w:ilvl w:val="0"/>
+          <w:numId w:val="0"/>
+        </w:numPr>
+        <w:spacing w:lineRule="auto" w:line="276" w:before="0" w:after="0"/>
+        <w:outlineLvl w:val="1"/>
+        <w:rPr>
+          <w:rFonts w:ascii="Arial" w:hAnsi="Arial" w:eastAsia="Times New Roman" w:cs="Arial"/>
+          <w:color w:val="000000"/>
+          <w:szCs w:val="24"/>
+          <w:lang w:val="en-US" w:eastAsia="es-MX"/>
+        </w:rPr>
+      </w:pPr>
+      <w:r>
+        <w:rPr/>
+      </w:r>
+    </w:p>
+    <w:p>
+      <w:pPr>
+        <w:pStyle w:val="Normal"/>
+        <w:numPr>
+          <w:ilvl w:val="0"/>
+          <w:numId w:val="0"/>
+        </w:numPr>
+        <w:spacing w:lineRule="auto" w:line="276" w:before="0" w:after="0"/>
+        <w:outlineLvl w:val="1"/>
+        <w:rPr>
+          <w:rFonts w:ascii="Arial" w:hAnsi="Arial" w:eastAsia="Times New Roman" w:cs="Arial"/>
+          <w:color w:val="000000"/>
+          <w:szCs w:val="24"/>
+          <w:lang w:val="en-US" w:eastAsia="es-MX"/>
+        </w:rPr>
+      </w:pPr>
+      <w:r>
+        <w:rPr/>
+      </w:r>
+    </w:p>
+    <w:p>
+      <w:pPr>
+        <w:pStyle w:val="Normal"/>
+        <w:numPr>
+          <w:ilvl w:val="0"/>
+          <w:numId w:val="0"/>
+        </w:numPr>
+        <w:spacing w:lineRule="auto" w:line="276" w:before="0" w:after="0"/>
+        <w:outlineLvl w:val="1"/>
+        <w:rPr>
+          <w:rFonts w:ascii="Arial" w:hAnsi="Arial" w:eastAsia="Times New Roman" w:cs="Arial"/>
+          <w:color w:val="000000"/>
+          <w:szCs w:val="24"/>
+          <w:lang w:val="en-US" w:eastAsia="es-MX"/>
+        </w:rPr>
+      </w:pPr>
+      <w:r>
+        <w:rPr/>
+      </w:r>
+    </w:p>
+    <w:p>
+      <w:pPr>
+        <w:pStyle w:val="Normal"/>
+        <w:numPr>
+          <w:ilvl w:val="0"/>
+          <w:numId w:val="0"/>
+        </w:numPr>
+        <w:spacing w:lineRule="auto" w:line="276" w:before="0" w:after="0"/>
+        <w:outlineLvl w:val="1"/>
+        <w:rPr>
+          <w:rFonts w:ascii="Arial" w:hAnsi="Arial" w:eastAsia="Times New Roman" w:cs="Arial"/>
+          <w:color w:val="000000"/>
+          <w:szCs w:val="24"/>
+          <w:lang w:val="en-US" w:eastAsia="es-MX"/>
+        </w:rPr>
+      </w:pPr>
+      <w:r>
+        <w:rPr/>
+      </w:r>
+    </w:p>
+    <w:p>
+      <w:pPr>
+        <w:pStyle w:val="Normal"/>
+        <w:numPr>
+          <w:ilvl w:val="0"/>
+          <w:numId w:val="0"/>
+        </w:numPr>
+        <w:spacing w:lineRule="auto" w:line="276" w:before="0" w:after="0"/>
+        <w:outlineLvl w:val="1"/>
+        <w:rPr>
+          <w:rFonts w:ascii="Arial" w:hAnsi="Arial" w:eastAsia="Times New Roman" w:cs="Arial"/>
+          <w:color w:val="000000"/>
+          <w:szCs w:val="24"/>
+          <w:lang w:val="en-US" w:eastAsia="es-MX"/>
+        </w:rPr>
+      </w:pPr>
+      <w:r>
+        <w:rPr/>
+      </w:r>
+    </w:p>
+    <w:p>
+      <w:pPr>
+        <w:pStyle w:val="Normal"/>
+        <w:numPr>
+          <w:ilvl w:val="0"/>
+          <w:numId w:val="0"/>
+        </w:numPr>
+        <w:spacing w:lineRule="auto" w:line="276" w:before="0" w:after="0"/>
+        <w:outlineLvl w:val="1"/>
+        <w:rPr>
+          <w:rFonts w:ascii="Arial" w:hAnsi="Arial" w:eastAsia="Times New Roman" w:cs="Arial"/>
+          <w:color w:val="000000"/>
+          <w:szCs w:val="24"/>
+          <w:lang w:val="en-US" w:eastAsia="es-MX"/>
+        </w:rPr>
+      </w:pPr>
+      <w:r>
+        <w:rPr/>
+      </w:r>
+    </w:p>
+    <w:p>
+      <w:pPr>
+        <w:pStyle w:val="Normal"/>
+        <w:numPr>
+          <w:ilvl w:val="0"/>
+          <w:numId w:val="0"/>
+        </w:numPr>
+        <w:spacing w:lineRule="auto" w:line="276" w:before="0" w:after="0"/>
+        <w:outlineLvl w:val="1"/>
+        <w:rPr/>
+      </w:pPr>
+      <w:r>
+        <w:rPr>
+          <w:rFonts w:eastAsia="Times New Roman" w:cs="Arial" w:ascii="Arial" w:hAnsi="Arial"/>
+          <w:b/>
+          <w:bCs/>
+          <w:color w:val="000000"/>
+          <w:sz w:val="26"/>
+          <w:szCs w:val="26"/>
+          <w:lang w:val="en-US" w:eastAsia="es-MX"/>
+        </w:rPr>
+        <w:t>ISSUE #</w:t>
+      </w:r>
+      <w:r>
+        <w:rPr>
+          <w:rFonts w:eastAsia="Times New Roman" w:cs="Arial" w:ascii="Arial" w:hAnsi="Arial"/>
+          <w:b/>
+          <w:bCs/>
+          <w:color w:val="000000"/>
+          <w:sz w:val="26"/>
+          <w:szCs w:val="26"/>
+          <w:lang w:val="en-US" w:eastAsia="es-MX"/>
+        </w:rPr>
+        <w:t>6</w:t>
+      </w:r>
+      <w:r>
+        <w:rPr>
+          <w:rFonts w:eastAsia="Times New Roman" w:cs="Arial" w:ascii="Arial" w:hAnsi="Arial"/>
+          <w:b/>
+          <w:bCs/>
+          <w:color w:val="000000"/>
+          <w:sz w:val="26"/>
+          <w:szCs w:val="26"/>
+          <w:lang w:val="en-US" w:eastAsia="es-MX"/>
+        </w:rPr>
+        <w:t>: L</w:t>
+      </w:r>
+      <w:r>
+        <w:rPr>
+          <w:rFonts w:eastAsia="Times New Roman" w:cs="Arial" w:ascii="Arial" w:hAnsi="Arial"/>
+          <w:b/>
+          <w:bCs/>
+          <w:color w:val="000000"/>
+          <w:sz w:val="26"/>
+          <w:szCs w:val="26"/>
+          <w:lang w:val="en-US" w:eastAsia="es-MX"/>
+        </w:rPr>
+        <w:t>2</w:t>
+      </w:r>
+      <w:r>
+        <w:rPr>
+          <w:rFonts w:eastAsia="Times New Roman" w:cs="Arial" w:ascii="Arial" w:hAnsi="Arial"/>
+          <w:b/>
+          <w:bCs/>
+          <w:color w:val="000000"/>
+          <w:sz w:val="26"/>
+          <w:szCs w:val="26"/>
+          <w:lang w:val="en-US" w:eastAsia="es-MX"/>
+        </w:rPr>
+        <w:t>T2</w:t>
+      </w:r>
+    </w:p>
+    <w:p>
+      <w:pPr>
+        <w:pStyle w:val="Normal"/>
+        <w:numPr>
+          <w:ilvl w:val="0"/>
+          <w:numId w:val="0"/>
+        </w:numPr>
+        <w:spacing w:lineRule="auto" w:line="276" w:before="0" w:after="0"/>
+        <w:outlineLvl w:val="1"/>
+        <w:rPr/>
+      </w:pPr>
+      <w:r>
+        <w:rPr>
+          <w:rFonts w:eastAsia="Times New Roman" w:cs="Arial" w:ascii="Arial" w:hAnsi="Arial"/>
+          <w:color w:val="000000"/>
+          <w:szCs w:val="24"/>
+          <w:lang w:val="en-US" w:eastAsia="es-MX"/>
+        </w:rPr>
+        <w:t>There’re many 2 blank spaces after the end of a sentence.</w:t>
+      </w:r>
+    </w:p>
+    <w:p>
+      <w:pPr>
+        <w:pStyle w:val="Normal"/>
+        <w:numPr>
+          <w:ilvl w:val="0"/>
+          <w:numId w:val="0"/>
+        </w:numPr>
+        <w:spacing w:lineRule="auto" w:line="276" w:before="0" w:after="0"/>
+        <w:outlineLvl w:val="1"/>
+        <w:rPr>
+          <w:rFonts w:ascii="Arial" w:hAnsi="Arial" w:eastAsia="Times New Roman" w:cs="Arial"/>
+          <w:color w:val="000000"/>
+          <w:szCs w:val="24"/>
+          <w:lang w:val="en-US" w:eastAsia="es-MX"/>
+        </w:rPr>
+      </w:pPr>
+      <w:r>
+        <w:rPr/>
+        <w:drawing>
+          <wp:anchor behindDoc="0" distT="0" distB="0" distL="0" distR="0" simplePos="0" locked="0" layoutInCell="1" allowOverlap="1" relativeHeight="30">
+            <wp:simplePos x="0" y="0"/>
+            <wp:positionH relativeFrom="column">
+              <wp:align>center</wp:align>
+            </wp:positionH>
+            <wp:positionV relativeFrom="paragraph">
+              <wp:posOffset>635</wp:posOffset>
+            </wp:positionV>
+            <wp:extent cx="5531485" cy="1989455"/>
+            <wp:effectExtent l="0" t="0" r="0" b="0"/>
+            <wp:wrapSquare wrapText="largest"/>
+            <wp:docPr id="28" name="Image5" descr=""/>
+            <wp:cNvGraphicFramePr>
+              <a:graphicFrameLocks xmlns:a="http://schemas.openxmlformats.org/drawingml/2006/main" noChangeAspect="1"/>
+            </wp:cNvGraphicFramePr>
+            <a:graphic xmlns:a="http://schemas.openxmlformats.org/drawingml/2006/main">
+              <a:graphicData uri="http://schemas.openxmlformats.org/drawingml/2006/picture">
+                <pic:pic xmlns:pic="http://schemas.openxmlformats.org/drawingml/2006/picture">
+                  <pic:nvPicPr>
+                    <pic:cNvPr id="28" name="Image5" descr=""/>
+                    <pic:cNvPicPr>
+                      <a:picLocks noChangeAspect="1" noChangeArrowheads="1"/>
+                    </pic:cNvPicPr>
+                  </pic:nvPicPr>
+                  <pic:blipFill>
+                    <a:blip r:embed="rId11"/>
+                    <a:srcRect l="20749" t="35841" r="8284" b="18771"/>
+                    <a:stretch>
+                      <a:fillRect/>
+                    </a:stretch>
+                  </pic:blipFill>
+                  <pic:spPr bwMode="auto">
+                    <a:xfrm>
+                      <a:off x="0" y="0"/>
+                      <a:ext cx="5531485" cy="1989455"/>
+                    </a:xfrm>
+                    <a:prstGeom prst="rect">
+                      <a:avLst/>
+                    </a:prstGeom>
+                  </pic:spPr>
+                </pic:pic>
+              </a:graphicData>
+            </a:graphic>
+          </wp:anchor>
+        </w:drawing>
+      </w:r>
+    </w:p>
+    <w:p>
+      <w:pPr>
+        <w:pStyle w:val="Normal"/>
+        <w:numPr>
+          <w:ilvl w:val="0"/>
+          <w:numId w:val="0"/>
+        </w:numPr>
+        <w:spacing w:lineRule="auto" w:line="276" w:before="0" w:after="0"/>
+        <w:outlineLvl w:val="1"/>
+        <w:rPr>
+          <w:rFonts w:ascii="Arial" w:hAnsi="Arial" w:eastAsia="Times New Roman" w:cs="Arial"/>
+          <w:color w:val="000000"/>
+          <w:szCs w:val="24"/>
+          <w:lang w:val="en-US" w:eastAsia="es-MX"/>
+        </w:rPr>
+      </w:pPr>
+      <w:r>
+        <w:rPr/>
+      </w:r>
+    </w:p>
+    <w:p>
+      <w:pPr>
+        <w:pStyle w:val="Normal"/>
+        <w:numPr>
+          <w:ilvl w:val="0"/>
+          <w:numId w:val="0"/>
+        </w:numPr>
+        <w:spacing w:lineRule="auto" w:line="276" w:before="0" w:after="0"/>
+        <w:outlineLvl w:val="1"/>
+        <w:rPr>
+          <w:rFonts w:ascii="Arial" w:hAnsi="Arial" w:eastAsia="Times New Roman" w:cs="Arial"/>
+          <w:color w:val="000000"/>
+          <w:szCs w:val="24"/>
+          <w:lang w:val="en-US" w:eastAsia="es-MX"/>
+        </w:rPr>
+      </w:pPr>
+      <w:r>
+        <w:rPr/>
+      </w:r>
+    </w:p>
+    <w:p>
+      <w:pPr>
+        <w:pStyle w:val="Normal"/>
+        <w:numPr>
+          <w:ilvl w:val="0"/>
+          <w:numId w:val="0"/>
+        </w:numPr>
+        <w:spacing w:lineRule="auto" w:line="276" w:before="0" w:after="0"/>
+        <w:outlineLvl w:val="1"/>
+        <w:rPr>
+          <w:rFonts w:ascii="Arial" w:hAnsi="Arial" w:eastAsia="Times New Roman" w:cs="Arial"/>
+          <w:color w:val="000000"/>
+          <w:szCs w:val="24"/>
+          <w:lang w:val="en-US" w:eastAsia="es-MX"/>
+        </w:rPr>
+      </w:pPr>
+      <w:r>
+        <w:rPr/>
+      </w:r>
+    </w:p>
+    <w:p>
+      <w:pPr>
+        <w:pStyle w:val="Normal"/>
+        <w:numPr>
+          <w:ilvl w:val="0"/>
+          <w:numId w:val="0"/>
+        </w:numPr>
+        <w:spacing w:lineRule="auto" w:line="276" w:before="0" w:after="0"/>
+        <w:outlineLvl w:val="1"/>
+        <w:rPr>
+          <w:rFonts w:ascii="Arial" w:hAnsi="Arial" w:eastAsia="Times New Roman" w:cs="Arial"/>
+          <w:color w:val="000000"/>
+          <w:szCs w:val="24"/>
+          <w:lang w:val="en-US" w:eastAsia="es-MX"/>
+        </w:rPr>
+      </w:pPr>
+      <w:r>
+        <w:rPr/>
+      </w:r>
+    </w:p>
+    <w:p>
+      <w:pPr>
+        <w:pStyle w:val="Normal"/>
+        <w:numPr>
+          <w:ilvl w:val="0"/>
+          <w:numId w:val="0"/>
+        </w:numPr>
+        <w:spacing w:lineRule="auto" w:line="276" w:before="0" w:after="0"/>
+        <w:outlineLvl w:val="1"/>
+        <w:rPr>
+          <w:rFonts w:ascii="Arial" w:hAnsi="Arial" w:eastAsia="Times New Roman" w:cs="Arial"/>
+          <w:color w:val="000000"/>
+          <w:szCs w:val="24"/>
+          <w:lang w:val="en-US" w:eastAsia="es-MX"/>
+        </w:rPr>
+      </w:pPr>
+      <w:r>
+        <w:rPr/>
+      </w:r>
+    </w:p>
+    <w:p>
+      <w:pPr>
+        <w:pStyle w:val="Normal"/>
+        <w:numPr>
+          <w:ilvl w:val="0"/>
+          <w:numId w:val="0"/>
+        </w:numPr>
+        <w:spacing w:lineRule="auto" w:line="276" w:before="0" w:after="0"/>
+        <w:outlineLvl w:val="1"/>
+        <w:rPr>
+          <w:rFonts w:ascii="Arial" w:hAnsi="Arial" w:eastAsia="Times New Roman" w:cs="Arial"/>
+          <w:color w:val="000000"/>
+          <w:szCs w:val="24"/>
+          <w:lang w:val="en-US" w:eastAsia="es-MX"/>
+        </w:rPr>
+      </w:pPr>
+      <w:r>
+        <w:rPr/>
+      </w:r>
+    </w:p>
+    <w:p>
+      <w:pPr>
+        <w:pStyle w:val="Normal"/>
+        <w:numPr>
+          <w:ilvl w:val="0"/>
+          <w:numId w:val="0"/>
+        </w:numPr>
+        <w:spacing w:lineRule="auto" w:line="276" w:before="0" w:after="0"/>
+        <w:outlineLvl w:val="1"/>
+        <w:rPr>
+          <w:rFonts w:ascii="Arial" w:hAnsi="Arial" w:eastAsia="Times New Roman" w:cs="Arial"/>
+          <w:color w:val="000000"/>
+          <w:szCs w:val="24"/>
+          <w:lang w:val="en-US" w:eastAsia="es-MX"/>
+        </w:rPr>
+      </w:pPr>
+      <w:r>
+        <w:rPr/>
+      </w:r>
+    </w:p>
+    <w:p>
+      <w:pPr>
+        <w:pStyle w:val="Normal"/>
+        <w:numPr>
+          <w:ilvl w:val="0"/>
+          <w:numId w:val="0"/>
+        </w:numPr>
+        <w:spacing w:lineRule="auto" w:line="276" w:before="0" w:after="0"/>
+        <w:outlineLvl w:val="1"/>
+        <w:rPr>
+          <w:rFonts w:ascii="Arial" w:hAnsi="Arial" w:eastAsia="Times New Roman" w:cs="Arial"/>
+          <w:color w:val="000000"/>
+          <w:szCs w:val="24"/>
+          <w:lang w:val="en-US" w:eastAsia="es-MX"/>
+        </w:rPr>
+      </w:pPr>
+      <w:r>
+        <w:rPr/>
+      </w:r>
+    </w:p>
+    <w:p>
+      <w:pPr>
+        <w:pStyle w:val="Normal"/>
+        <w:numPr>
+          <w:ilvl w:val="0"/>
+          <w:numId w:val="0"/>
+        </w:numPr>
+        <w:spacing w:lineRule="auto" w:line="276" w:before="0" w:after="0"/>
+        <w:outlineLvl w:val="1"/>
+        <w:rPr>
+          <w:rFonts w:ascii="Arial" w:hAnsi="Arial" w:eastAsia="Times New Roman" w:cs="Arial"/>
+          <w:color w:val="000000"/>
+          <w:szCs w:val="24"/>
+          <w:lang w:val="en-US" w:eastAsia="es-MX"/>
+        </w:rPr>
+      </w:pPr>
+      <w:r>
+        <w:rPr/>
+      </w:r>
+    </w:p>
+    <w:p>
+      <w:pPr>
+        <w:pStyle w:val="Normal"/>
+        <w:numPr>
+          <w:ilvl w:val="0"/>
+          <w:numId w:val="0"/>
+        </w:numPr>
+        <w:spacing w:lineRule="auto" w:line="276" w:before="0" w:after="0"/>
+        <w:outlineLvl w:val="1"/>
+        <w:rPr>
+          <w:rFonts w:ascii="Arial" w:hAnsi="Arial" w:eastAsia="Times New Roman" w:cs="Arial"/>
+          <w:color w:val="000000"/>
+          <w:szCs w:val="24"/>
+          <w:lang w:val="en-US" w:eastAsia="es-MX"/>
+        </w:rPr>
+      </w:pPr>
+      <w:r>
+        <w:rPr/>
+      </w:r>
+    </w:p>
+    <w:p>
+      <w:pPr>
+        <w:pStyle w:val="Normal"/>
+        <w:numPr>
+          <w:ilvl w:val="0"/>
+          <w:numId w:val="0"/>
+        </w:numPr>
+        <w:spacing w:lineRule="auto" w:line="276" w:before="0" w:after="0"/>
+        <w:outlineLvl w:val="1"/>
+        <w:rPr>
+          <w:rFonts w:ascii="Arial" w:hAnsi="Arial" w:eastAsia="Times New Roman" w:cs="Arial"/>
+          <w:color w:val="000000"/>
+          <w:szCs w:val="24"/>
+          <w:lang w:val="en-US" w:eastAsia="es-MX"/>
+        </w:rPr>
+      </w:pPr>
+      <w:r>
+        <w:rPr/>
+      </w:r>
+    </w:p>
+    <w:p>
+      <w:pPr>
+        <w:pStyle w:val="Normal"/>
+        <w:numPr>
+          <w:ilvl w:val="0"/>
+          <w:numId w:val="0"/>
+        </w:numPr>
+        <w:spacing w:lineRule="auto" w:line="276" w:before="0" w:after="0"/>
+        <w:outlineLvl w:val="1"/>
+        <w:rPr>
+          <w:rFonts w:ascii="Arial" w:hAnsi="Arial" w:eastAsia="Times New Roman" w:cs="Arial"/>
+          <w:color w:val="000000"/>
+          <w:szCs w:val="24"/>
+          <w:lang w:val="en-US" w:eastAsia="es-MX"/>
+        </w:rPr>
+      </w:pPr>
+      <w:r>
+        <w:rPr/>
+      </w:r>
+    </w:p>
+    <w:p>
+      <w:pPr>
+        <w:pStyle w:val="Normal"/>
+        <w:numPr>
+          <w:ilvl w:val="0"/>
+          <w:numId w:val="0"/>
+        </w:numPr>
+        <w:spacing w:lineRule="auto" w:line="276" w:before="0" w:after="0"/>
+        <w:outlineLvl w:val="1"/>
+        <w:rPr/>
+      </w:pPr>
+      <w:r>
+        <w:rPr>
+          <w:rFonts w:eastAsia="Times New Roman" w:cs="Arial" w:ascii="Arial" w:hAnsi="Arial"/>
+          <w:b/>
+          <w:bCs/>
+          <w:color w:val="000000"/>
+          <w:sz w:val="26"/>
+          <w:szCs w:val="26"/>
+          <w:lang w:val="en-US" w:eastAsia="es-MX"/>
+        </w:rPr>
+        <w:t>ISSUE #</w:t>
+      </w:r>
+      <w:r>
+        <w:rPr>
+          <w:rFonts w:eastAsia="Times New Roman" w:cs="Arial" w:ascii="Arial" w:hAnsi="Arial"/>
+          <w:b/>
+          <w:bCs/>
+          <w:color w:val="000000"/>
+          <w:sz w:val="26"/>
+          <w:szCs w:val="26"/>
+          <w:lang w:val="en-US" w:eastAsia="es-MX"/>
+        </w:rPr>
+        <w:t>7</w:t>
+      </w:r>
+      <w:r>
+        <w:rPr>
+          <w:rFonts w:eastAsia="Times New Roman" w:cs="Arial" w:ascii="Arial" w:hAnsi="Arial"/>
+          <w:b/>
+          <w:bCs/>
+          <w:color w:val="000000"/>
+          <w:sz w:val="26"/>
+          <w:szCs w:val="26"/>
+          <w:lang w:val="en-US" w:eastAsia="es-MX"/>
+        </w:rPr>
+        <w:t>: L</w:t>
+      </w:r>
+      <w:r>
+        <w:rPr>
+          <w:rFonts w:eastAsia="Times New Roman" w:cs="Arial" w:ascii="Arial" w:hAnsi="Arial"/>
+          <w:b/>
+          <w:bCs/>
+          <w:color w:val="000000"/>
+          <w:sz w:val="26"/>
+          <w:szCs w:val="26"/>
+          <w:lang w:val="en-US" w:eastAsia="es-MX"/>
+        </w:rPr>
+        <w:t>2</w:t>
+      </w:r>
+      <w:r>
+        <w:rPr>
+          <w:rFonts w:eastAsia="Times New Roman" w:cs="Arial" w:ascii="Arial" w:hAnsi="Arial"/>
+          <w:b/>
+          <w:bCs/>
+          <w:color w:val="000000"/>
+          <w:sz w:val="26"/>
+          <w:szCs w:val="26"/>
+          <w:lang w:val="en-US" w:eastAsia="es-MX"/>
+        </w:rPr>
+        <w:t>T</w:t>
+      </w:r>
+      <w:r>
+        <w:rPr>
+          <w:rFonts w:eastAsia="Times New Roman" w:cs="Arial" w:ascii="Arial" w:hAnsi="Arial"/>
+          <w:b/>
+          <w:bCs/>
+          <w:color w:val="000000"/>
+          <w:sz w:val="26"/>
+          <w:szCs w:val="26"/>
+          <w:lang w:val="en-US" w:eastAsia="es-MX"/>
+        </w:rPr>
+        <w:t>3</w:t>
+      </w:r>
+    </w:p>
+    <w:p>
+      <w:pPr>
+        <w:pStyle w:val="Normal"/>
+        <w:numPr>
+          <w:ilvl w:val="0"/>
+          <w:numId w:val="0"/>
+        </w:numPr>
+        <w:spacing w:lineRule="auto" w:line="276" w:before="0" w:after="0"/>
+        <w:outlineLvl w:val="1"/>
+        <w:rPr/>
+      </w:pPr>
+      <w:r>
+        <w:rPr>
+          <w:rFonts w:eastAsia="Times New Roman" w:cs="Arial" w:ascii="Arial" w:hAnsi="Arial"/>
+          <w:color w:val="000000"/>
+          <w:szCs w:val="24"/>
+          <w:lang w:val="en-US" w:eastAsia="es-MX"/>
+        </w:rPr>
+        <w:t xml:space="preserve">2 </w:t>
+      </w:r>
+      <w:r>
+        <w:rPr>
+          <w:rFonts w:eastAsia="Times New Roman" w:cs="Arial" w:ascii="Arial" w:hAnsi="Arial"/>
+          <w:color w:val="000000"/>
+          <w:szCs w:val="24"/>
+          <w:lang w:val="en-US" w:eastAsia="es-MX"/>
+        </w:rPr>
+        <w:t>blank spaces.</w:t>
+      </w:r>
+    </w:p>
+    <w:p>
+      <w:pPr>
+        <w:pStyle w:val="Normal"/>
+        <w:numPr>
+          <w:ilvl w:val="0"/>
+          <w:numId w:val="0"/>
+        </w:numPr>
+        <w:spacing w:lineRule="auto" w:line="276" w:before="0" w:after="0"/>
+        <w:outlineLvl w:val="1"/>
+        <w:rPr>
+          <w:rFonts w:ascii="Arial" w:hAnsi="Arial" w:eastAsia="Times New Roman" w:cs="Arial"/>
+          <w:color w:val="000000"/>
+          <w:szCs w:val="24"/>
+          <w:lang w:val="en-US" w:eastAsia="es-MX"/>
+        </w:rPr>
+      </w:pPr>
+      <w:r>
+        <w:rPr/>
+        <w:drawing>
+          <wp:anchor behindDoc="0" distT="0" distB="0" distL="0" distR="0" simplePos="0" locked="0" layoutInCell="1" allowOverlap="1" relativeHeight="31">
+            <wp:simplePos x="0" y="0"/>
+            <wp:positionH relativeFrom="column">
+              <wp:posOffset>145415</wp:posOffset>
+            </wp:positionH>
+            <wp:positionV relativeFrom="paragraph">
+              <wp:posOffset>24765</wp:posOffset>
+            </wp:positionV>
+            <wp:extent cx="5321935" cy="2193290"/>
+            <wp:effectExtent l="0" t="0" r="0" b="0"/>
+            <wp:wrapSquare wrapText="largest"/>
+            <wp:docPr id="29" name="Image6" descr=""/>
+            <wp:cNvGraphicFramePr>
+              <a:graphicFrameLocks xmlns:a="http://schemas.openxmlformats.org/drawingml/2006/main" noChangeAspect="1"/>
+            </wp:cNvGraphicFramePr>
+            <a:graphic xmlns:a="http://schemas.openxmlformats.org/drawingml/2006/main">
+              <a:graphicData uri="http://schemas.openxmlformats.org/drawingml/2006/picture">
+                <pic:pic xmlns:pic="http://schemas.openxmlformats.org/drawingml/2006/picture">
+                  <pic:nvPicPr>
+                    <pic:cNvPr id="29" name="Image6" descr=""/>
+                    <pic:cNvPicPr>
+                      <a:picLocks noChangeAspect="1" noChangeArrowheads="1"/>
+                    </pic:cNvPicPr>
+                  </pic:nvPicPr>
+                  <pic:blipFill>
+                    <a:blip r:embed="rId12"/>
+                    <a:srcRect l="20492" t="25792" r="8159" b="21924"/>
+                    <a:stretch>
+                      <a:fillRect/>
+                    </a:stretch>
+                  </pic:blipFill>
+                  <pic:spPr bwMode="auto">
+                    <a:xfrm>
+                      <a:off x="0" y="0"/>
+                      <a:ext cx="5321935" cy="2193290"/>
+                    </a:xfrm>
+                    <a:prstGeom prst="rect">
+                      <a:avLst/>
+                    </a:prstGeom>
+                  </pic:spPr>
+                </pic:pic>
+              </a:graphicData>
+            </a:graphic>
+          </wp:anchor>
+        </w:drawing>
+        <mc:AlternateContent>
+          <mc:Choice Requires="wps">
+            <w:drawing>
+              <wp:anchor behindDoc="0" distT="0" distB="0" distL="0" distR="0" simplePos="0" locked="0" layoutInCell="1" allowOverlap="1" relativeHeight="32">
+                <wp:simplePos x="0" y="0"/>
+                <wp:positionH relativeFrom="column">
+                  <wp:posOffset>3286125</wp:posOffset>
+                </wp:positionH>
+                <wp:positionV relativeFrom="paragraph">
+                  <wp:posOffset>-1522730</wp:posOffset>
+                </wp:positionV>
+                <wp:extent cx="346075" cy="215265"/>
+                <wp:effectExtent l="0" t="0" r="0" b="0"/>
+                <wp:wrapNone/>
+                <wp:docPr id="30" name="Shape2"/>
+                <a:graphic xmlns:a="http://schemas.openxmlformats.org/drawingml/2006/main">
+                  <a:graphicData uri="http://schemas.microsoft.com/office/word/2010/wordprocessingShape">
+                    <wps:wsp>
+                      <wps:cNvSpPr/>
+                      <wps:spPr>
+                        <a:xfrm>
+                          <a:off x="0" y="0"/>
+                          <a:ext cx="345600" cy="214560"/>
+                        </a:xfrm>
+                        <a:prstGeom prst="rect">
+                          <a:avLst/>
+                        </a:prstGeom>
+                        <a:noFill/>
+                        <a:ln w="18360">
+                          <a:solidFill>
+                            <a:srgbClr val="ff0000"/>
+                          </a:solidFill>
+                          <a:round/>
+                        </a:ln>
+                      </wps:spPr>
+                      <wps:style>
+                        <a:lnRef idx="0"/>
+                        <a:fillRef idx="0"/>
+                        <a:effectRef idx="0"/>
+                        <a:fontRef idx="minor"/>
+                      </wps:style>
+                      <wps:bodyPr/>
+                    </wps:wsp>
+                  </a:graphicData>
+                </a:graphic>
+              </wp:anchor>
+            </w:drawing>
+          </mc:Choice>
+          <mc:Fallback>
+            <w:pict>
+              <v:rect id="shape_0" ID="Shape2" stroked="t" style="position:absolute;margin-left:258.75pt;margin-top:-119.9pt;width:27.15pt;height:16.85pt">
+                <w10:wrap type="none"/>
+                <v:fill o:detectmouseclick="t" on="false"/>
+                <v:stroke color="red" weight="18360" joinstyle="round" endcap="flat"/>
+              </v:rect>
+            </w:pict>
+          </mc:Fallback>
+        </mc:AlternateContent>
+      </w:r>
+    </w:p>
+    <w:p>
+      <w:pPr>
+        <w:pStyle w:val="Normal"/>
+        <w:numPr>
+          <w:ilvl w:val="0"/>
+          <w:numId w:val="0"/>
+        </w:numPr>
+        <w:spacing w:lineRule="auto" w:line="276" w:before="0" w:after="0"/>
+        <w:outlineLvl w:val="1"/>
+        <w:rPr>
+          <w:rFonts w:ascii="Arial" w:hAnsi="Arial" w:eastAsia="Times New Roman" w:cs="Arial"/>
+          <w:color w:val="000000"/>
+          <w:szCs w:val="24"/>
+          <w:lang w:val="en-US" w:eastAsia="es-MX"/>
+        </w:rPr>
+      </w:pPr>
+      <w:r>
+        <w:rPr/>
+      </w:r>
+    </w:p>
+    <w:p>
+      <w:pPr>
+        <w:pStyle w:val="Normal"/>
+        <w:numPr>
+          <w:ilvl w:val="0"/>
+          <w:numId w:val="0"/>
+        </w:numPr>
+        <w:spacing w:lineRule="auto" w:line="276" w:before="0" w:after="0"/>
+        <w:outlineLvl w:val="1"/>
+        <w:rPr>
+          <w:rFonts w:ascii="Arial" w:hAnsi="Arial" w:eastAsia="Times New Roman" w:cs="Arial"/>
+          <w:color w:val="000000"/>
+          <w:szCs w:val="24"/>
+          <w:lang w:val="en-US" w:eastAsia="es-MX"/>
+        </w:rPr>
+      </w:pPr>
+      <w:r>
+        <w:rPr/>
+      </w:r>
+    </w:p>
+    <w:p>
+      <w:pPr>
+        <w:pStyle w:val="Normal"/>
+        <w:numPr>
+          <w:ilvl w:val="0"/>
+          <w:numId w:val="0"/>
+        </w:numPr>
+        <w:spacing w:lineRule="auto" w:line="276" w:before="0" w:after="0"/>
+        <w:outlineLvl w:val="1"/>
+        <w:rPr>
+          <w:rFonts w:ascii="Arial" w:hAnsi="Arial" w:eastAsia="Times New Roman" w:cs="Arial"/>
+          <w:color w:val="000000"/>
+          <w:szCs w:val="24"/>
+          <w:lang w:val="en-US" w:eastAsia="es-MX"/>
+        </w:rPr>
+      </w:pPr>
+      <w:r>
+        <w:rPr/>
+      </w:r>
+    </w:p>
+    <w:p>
+      <w:pPr>
+        <w:pStyle w:val="Normal"/>
+        <w:numPr>
+          <w:ilvl w:val="0"/>
+          <w:numId w:val="0"/>
+        </w:numPr>
+        <w:spacing w:lineRule="auto" w:line="276" w:before="0" w:after="0"/>
+        <w:outlineLvl w:val="1"/>
+        <w:rPr/>
+      </w:pPr>
+      <w:r>
+        <w:rPr>
+          <w:rFonts w:eastAsia="Times New Roman" w:cs="Arial" w:ascii="Arial" w:hAnsi="Arial"/>
+          <w:b/>
+          <w:bCs/>
+          <w:color w:val="000000"/>
+          <w:sz w:val="26"/>
+          <w:szCs w:val="26"/>
+          <w:lang w:val="en-US" w:eastAsia="es-MX"/>
+        </w:rPr>
+        <w:t>ISSUE #</w:t>
+      </w:r>
+      <w:r>
+        <w:rPr>
+          <w:rFonts w:eastAsia="Times New Roman" w:cs="Arial" w:ascii="Arial" w:hAnsi="Arial"/>
+          <w:b/>
+          <w:bCs/>
+          <w:color w:val="000000"/>
+          <w:sz w:val="26"/>
+          <w:szCs w:val="26"/>
+          <w:lang w:val="en-US" w:eastAsia="es-MX"/>
+        </w:rPr>
+        <w:t>8</w:t>
+      </w:r>
+      <w:r>
+        <w:rPr>
+          <w:rFonts w:eastAsia="Times New Roman" w:cs="Arial" w:ascii="Arial" w:hAnsi="Arial"/>
+          <w:b/>
+          <w:bCs/>
+          <w:color w:val="000000"/>
+          <w:sz w:val="26"/>
+          <w:szCs w:val="26"/>
+          <w:lang w:val="en-US" w:eastAsia="es-MX"/>
+        </w:rPr>
+        <w:t>: L</w:t>
+      </w:r>
+      <w:r>
+        <w:rPr>
+          <w:rFonts w:eastAsia="Times New Roman" w:cs="Arial" w:ascii="Arial" w:hAnsi="Arial"/>
+          <w:b/>
+          <w:bCs/>
+          <w:color w:val="000000"/>
+          <w:sz w:val="26"/>
+          <w:szCs w:val="26"/>
+          <w:lang w:val="en-US" w:eastAsia="es-MX"/>
+        </w:rPr>
+        <w:t>2</w:t>
+      </w:r>
+      <w:r>
+        <w:rPr>
+          <w:rFonts w:eastAsia="Times New Roman" w:cs="Arial" w:ascii="Arial" w:hAnsi="Arial"/>
+          <w:b/>
+          <w:bCs/>
+          <w:color w:val="000000"/>
+          <w:sz w:val="26"/>
+          <w:szCs w:val="26"/>
+          <w:lang w:val="en-US" w:eastAsia="es-MX"/>
+        </w:rPr>
+        <w:t xml:space="preserve"> </w:t>
+      </w:r>
+      <w:r>
+        <w:rPr>
+          <w:rFonts w:eastAsia="Times New Roman" w:cs="Arial" w:ascii="Arial" w:hAnsi="Arial"/>
+          <w:b/>
+          <w:bCs/>
+          <w:color w:val="000000"/>
+          <w:sz w:val="26"/>
+          <w:szCs w:val="26"/>
+          <w:lang w:val="en-US" w:eastAsia="es-MX"/>
+        </w:rPr>
+        <w:t>Discussion</w:t>
+      </w:r>
+    </w:p>
+    <w:p>
+      <w:pPr>
+        <w:pStyle w:val="Normal"/>
+        <w:numPr>
+          <w:ilvl w:val="0"/>
+          <w:numId w:val="0"/>
+        </w:numPr>
+        <w:spacing w:lineRule="auto" w:line="276" w:before="0" w:after="0"/>
+        <w:outlineLvl w:val="1"/>
+        <w:rPr/>
+      </w:pPr>
+      <w:r>
+        <w:rPr>
+          <w:rFonts w:eastAsia="Times New Roman" w:cs="Arial" w:ascii="Arial" w:hAnsi="Arial"/>
+          <w:color w:val="000000"/>
+          <w:szCs w:val="24"/>
+          <w:lang w:val="en-US" w:eastAsia="es-MX"/>
+        </w:rPr>
+        <w:t>‘</w:t>
+      </w:r>
+      <w:r>
+        <w:rPr>
+          <w:rFonts w:eastAsia="Times New Roman" w:cs="Arial" w:ascii="Arial" w:hAnsi="Arial"/>
+          <w:color w:val="000000"/>
+          <w:szCs w:val="24"/>
+          <w:lang w:val="en-US" w:eastAsia="es-MX"/>
+        </w:rPr>
+        <w:t xml:space="preserve">Lesson </w:t>
+      </w:r>
+      <w:r>
+        <w:rPr>
+          <w:rFonts w:eastAsia="Times New Roman" w:cs="Arial" w:ascii="Arial" w:hAnsi="Arial"/>
+          <w:color w:val="000000"/>
+          <w:szCs w:val="24"/>
+          <w:lang w:val="en-US" w:eastAsia="es-MX"/>
+        </w:rPr>
+        <w:t>2</w:t>
+      </w:r>
+      <w:r>
+        <w:rPr>
+          <w:rFonts w:eastAsia="Times New Roman" w:cs="Arial" w:ascii="Arial" w:hAnsi="Arial"/>
+          <w:color w:val="000000"/>
+          <w:szCs w:val="24"/>
+          <w:lang w:val="en-US" w:eastAsia="es-MX"/>
+        </w:rPr>
+        <w:t xml:space="preserve"> Discussion’ disappear immediately after the web page is fully loaded. Header ‘Discussion’ is within a white box.</w:t>
+      </w:r>
+    </w:p>
+    <w:p>
+      <w:pPr>
+        <w:pStyle w:val="Normal"/>
+        <w:numPr>
+          <w:ilvl w:val="0"/>
+          <w:numId w:val="0"/>
+        </w:numPr>
+        <w:spacing w:lineRule="auto" w:line="276" w:before="0" w:after="0"/>
+        <w:outlineLvl w:val="1"/>
+        <w:rPr>
+          <w:rFonts w:ascii="Arial" w:hAnsi="Arial" w:eastAsia="Times New Roman" w:cs="Arial"/>
+          <w:color w:val="000000"/>
+          <w:szCs w:val="24"/>
+          <w:lang w:val="en-US" w:eastAsia="es-MX"/>
+        </w:rPr>
+      </w:pPr>
+      <w:r>
+        <w:rPr/>
+        <w:drawing>
+          <wp:anchor behindDoc="0" distT="0" distB="0" distL="0" distR="0" simplePos="0" locked="0" layoutInCell="1" allowOverlap="1" relativeHeight="33">
+            <wp:simplePos x="0" y="0"/>
+            <wp:positionH relativeFrom="column">
+              <wp:align>center</wp:align>
+            </wp:positionH>
+            <wp:positionV relativeFrom="paragraph">
+              <wp:posOffset>635</wp:posOffset>
+            </wp:positionV>
+            <wp:extent cx="4916805" cy="1978660"/>
+            <wp:effectExtent l="0" t="0" r="0" b="0"/>
+            <wp:wrapSquare wrapText="largest"/>
+            <wp:docPr id="31" name="Image7" descr=""/>
+            <wp:cNvGraphicFramePr>
+              <a:graphicFrameLocks xmlns:a="http://schemas.openxmlformats.org/drawingml/2006/main" noChangeAspect="1"/>
+            </wp:cNvGraphicFramePr>
+            <a:graphic xmlns:a="http://schemas.openxmlformats.org/drawingml/2006/main">
+              <a:graphicData uri="http://schemas.openxmlformats.org/drawingml/2006/picture">
+                <pic:pic xmlns:pic="http://schemas.openxmlformats.org/drawingml/2006/picture">
+                  <pic:nvPicPr>
+                    <pic:cNvPr id="31" name="Image7" descr=""/>
+                    <pic:cNvPicPr>
+                      <a:picLocks noChangeAspect="1" noChangeArrowheads="1"/>
+                    </pic:cNvPicPr>
+                  </pic:nvPicPr>
+                  <pic:blipFill>
+                    <a:blip r:embed="rId13"/>
+                    <a:srcRect l="21316" t="27056" r="25242" b="34703"/>
+                    <a:stretch>
+                      <a:fillRect/>
+                    </a:stretch>
+                  </pic:blipFill>
+                  <pic:spPr bwMode="auto">
+                    <a:xfrm>
+                      <a:off x="0" y="0"/>
+                      <a:ext cx="4916805" cy="1978660"/>
+                    </a:xfrm>
+                    <a:prstGeom prst="rect">
+                      <a:avLst/>
+                    </a:prstGeom>
+                  </pic:spPr>
+                </pic:pic>
+              </a:graphicData>
+            </a:graphic>
+          </wp:anchor>
+        </w:drawing>
+        <mc:AlternateContent>
+          <mc:Choice Requires="wps">
+            <w:drawing>
+              <wp:anchor behindDoc="0" distT="0" distB="0" distL="0" distR="0" simplePos="0" locked="0" layoutInCell="1" allowOverlap="1" relativeHeight="34">
+                <wp:simplePos x="0" y="0"/>
+                <wp:positionH relativeFrom="column">
+                  <wp:posOffset>476250</wp:posOffset>
+                </wp:positionH>
+                <wp:positionV relativeFrom="paragraph">
+                  <wp:posOffset>101600</wp:posOffset>
+                </wp:positionV>
+                <wp:extent cx="1249045" cy="474345"/>
+                <wp:effectExtent l="0" t="0" r="0" b="0"/>
+                <wp:wrapNone/>
+                <wp:docPr id="32" name="Shape2"/>
+                <a:graphic xmlns:a="http://schemas.openxmlformats.org/drawingml/2006/main">
+                  <a:graphicData uri="http://schemas.microsoft.com/office/word/2010/wordprocessingShape">
+                    <wps:wsp>
+                      <wps:cNvSpPr/>
+                      <wps:spPr>
+                        <a:xfrm>
+                          <a:off x="0" y="0"/>
+                          <a:ext cx="1248480" cy="473760"/>
+                        </a:xfrm>
+                        <a:prstGeom prst="rect">
+                          <a:avLst/>
+                        </a:prstGeom>
+                        <a:noFill/>
+                        <a:ln w="18360">
+                          <a:solidFill>
+                            <a:srgbClr val="ff0000"/>
+                          </a:solidFill>
+                          <a:round/>
+                        </a:ln>
+                      </wps:spPr>
+                      <wps:style>
+                        <a:lnRef idx="0"/>
+                        <a:fillRef idx="0"/>
+                        <a:effectRef idx="0"/>
+                        <a:fontRef idx="minor"/>
+                      </wps:style>
+                      <wps:bodyPr/>
+                    </wps:wsp>
+                  </a:graphicData>
+                </a:graphic>
+              </wp:anchor>
+            </w:drawing>
+          </mc:Choice>
+          <mc:Fallback>
+            <w:pict>
+              <v:rect id="shape_0" ID="Shape2" stroked="t" style="position:absolute;margin-left:37.5pt;margin-top:8pt;width:98.25pt;height:37.25pt">
+                <w10:wrap type="none"/>
+                <v:fill o:detectmouseclick="t" on="false"/>
+                <v:stroke color="red" weight="18360" joinstyle="round" endcap="flat"/>
+              </v:rect>
+            </w:pict>
+          </mc:Fallback>
+        </mc:AlternateContent>
+      </w:r>
+    </w:p>
+    <w:p>
+      <w:pPr>
+        <w:pStyle w:val="Normal"/>
+        <w:numPr>
+          <w:ilvl w:val="0"/>
+          <w:numId w:val="0"/>
+        </w:numPr>
+        <w:spacing w:lineRule="auto" w:line="276" w:before="0" w:after="0"/>
+        <w:outlineLvl w:val="1"/>
+        <w:rPr>
+          <w:rFonts w:ascii="Arial" w:hAnsi="Arial" w:eastAsia="Times New Roman" w:cs="Arial"/>
+          <w:color w:val="000000"/>
+          <w:szCs w:val="24"/>
+          <w:lang w:val="en-US" w:eastAsia="es-MX"/>
+        </w:rPr>
+      </w:pPr>
+      <w:r>
+        <w:rPr/>
+      </w:r>
+    </w:p>
+    <w:p>
+      <w:pPr>
+        <w:pStyle w:val="Normal"/>
+        <w:numPr>
+          <w:ilvl w:val="0"/>
+          <w:numId w:val="0"/>
+        </w:numPr>
+        <w:spacing w:lineRule="auto" w:line="276" w:before="0" w:after="0"/>
+        <w:outlineLvl w:val="1"/>
+        <w:rPr>
+          <w:rFonts w:ascii="Arial" w:hAnsi="Arial" w:eastAsia="Times New Roman" w:cs="Arial"/>
+          <w:color w:val="000000"/>
+          <w:szCs w:val="24"/>
+          <w:lang w:val="en-US" w:eastAsia="es-MX"/>
+        </w:rPr>
+      </w:pPr>
+      <w:r>
+        <w:rPr/>
+      </w:r>
+    </w:p>
+    <w:p>
+      <w:pPr>
+        <w:pStyle w:val="Normal"/>
+        <w:numPr>
+          <w:ilvl w:val="0"/>
+          <w:numId w:val="0"/>
+        </w:numPr>
+        <w:spacing w:lineRule="auto" w:line="276" w:before="0" w:after="0"/>
+        <w:outlineLvl w:val="1"/>
+        <w:rPr>
+          <w:rFonts w:ascii="Arial" w:hAnsi="Arial" w:eastAsia="Times New Roman" w:cs="Arial"/>
+          <w:color w:val="000000"/>
+          <w:szCs w:val="24"/>
+          <w:lang w:val="en-US" w:eastAsia="es-MX"/>
+        </w:rPr>
+      </w:pPr>
+      <w:r>
+        <w:rPr/>
+      </w:r>
+    </w:p>
+    <w:p>
+      <w:pPr>
+        <w:pStyle w:val="Normal"/>
+        <w:numPr>
+          <w:ilvl w:val="0"/>
+          <w:numId w:val="0"/>
+        </w:numPr>
+        <w:spacing w:lineRule="auto" w:line="276" w:before="0" w:after="0"/>
+        <w:outlineLvl w:val="1"/>
+        <w:rPr>
+          <w:rFonts w:ascii="Arial" w:hAnsi="Arial" w:eastAsia="Times New Roman" w:cs="Arial"/>
+          <w:color w:val="000000"/>
+          <w:szCs w:val="24"/>
+          <w:lang w:val="en-US" w:eastAsia="es-MX"/>
+        </w:rPr>
+      </w:pPr>
+      <w:r>
+        <w:rPr/>
+      </w:r>
+    </w:p>
+    <w:p>
+      <w:pPr>
+        <w:pStyle w:val="Normal"/>
+        <w:numPr>
+          <w:ilvl w:val="0"/>
+          <w:numId w:val="0"/>
+        </w:numPr>
+        <w:spacing w:lineRule="auto" w:line="276" w:before="0" w:after="0"/>
+        <w:outlineLvl w:val="1"/>
+        <w:rPr>
+          <w:rFonts w:ascii="Arial" w:hAnsi="Arial" w:eastAsia="Times New Roman" w:cs="Arial"/>
+          <w:color w:val="000000"/>
+          <w:szCs w:val="24"/>
+          <w:lang w:val="en-US" w:eastAsia="es-MX"/>
+        </w:rPr>
+      </w:pPr>
+      <w:r>
+        <w:rPr/>
+      </w:r>
+    </w:p>
+    <w:p>
+      <w:pPr>
+        <w:pStyle w:val="Normal"/>
+        <w:numPr>
+          <w:ilvl w:val="0"/>
+          <w:numId w:val="0"/>
+        </w:numPr>
+        <w:spacing w:lineRule="auto" w:line="276" w:before="0" w:after="0"/>
+        <w:outlineLvl w:val="1"/>
+        <w:rPr>
+          <w:rFonts w:ascii="Arial" w:hAnsi="Arial" w:eastAsia="Times New Roman" w:cs="Arial"/>
+          <w:color w:val="000000"/>
+          <w:szCs w:val="24"/>
+          <w:lang w:val="en-US" w:eastAsia="es-MX"/>
+        </w:rPr>
+      </w:pPr>
+      <w:r>
+        <w:rPr/>
+      </w:r>
+    </w:p>
+    <w:p>
+      <w:pPr>
+        <w:pStyle w:val="Normal"/>
+        <w:numPr>
+          <w:ilvl w:val="0"/>
+          <w:numId w:val="0"/>
+        </w:numPr>
+        <w:spacing w:lineRule="auto" w:line="276" w:before="0" w:after="0"/>
+        <w:outlineLvl w:val="1"/>
+        <w:rPr>
+          <w:rFonts w:ascii="Arial" w:hAnsi="Arial" w:eastAsia="Times New Roman" w:cs="Arial"/>
+          <w:color w:val="000000"/>
+          <w:szCs w:val="24"/>
+          <w:lang w:val="en-US" w:eastAsia="es-MX"/>
+        </w:rPr>
+      </w:pPr>
+      <w:r>
+        <w:rPr/>
+      </w:r>
+    </w:p>
+    <w:p>
+      <w:pPr>
+        <w:pStyle w:val="Normal"/>
+        <w:numPr>
+          <w:ilvl w:val="0"/>
+          <w:numId w:val="0"/>
+        </w:numPr>
+        <w:spacing w:lineRule="auto" w:line="276" w:before="0" w:after="0"/>
+        <w:outlineLvl w:val="1"/>
+        <w:rPr>
+          <w:rFonts w:ascii="Arial" w:hAnsi="Arial" w:eastAsia="Times New Roman" w:cs="Arial"/>
+          <w:color w:val="000000"/>
+          <w:szCs w:val="24"/>
+          <w:lang w:val="en-US" w:eastAsia="es-MX"/>
+        </w:rPr>
+      </w:pPr>
+      <w:r>
+        <w:rPr/>
+      </w:r>
+    </w:p>
+    <w:p>
+      <w:pPr>
+        <w:pStyle w:val="Normal"/>
+        <w:numPr>
+          <w:ilvl w:val="0"/>
+          <w:numId w:val="0"/>
+        </w:numPr>
+        <w:spacing w:lineRule="auto" w:line="276" w:before="0" w:after="0"/>
+        <w:outlineLvl w:val="1"/>
+        <w:rPr>
+          <w:rFonts w:ascii="Arial" w:hAnsi="Arial" w:eastAsia="Times New Roman" w:cs="Arial"/>
+          <w:color w:val="000000"/>
+          <w:szCs w:val="24"/>
+          <w:lang w:val="en-US" w:eastAsia="es-MX"/>
+        </w:rPr>
+      </w:pPr>
+      <w:r>
+        <w:rPr/>
+      </w:r>
+    </w:p>
+    <w:p>
+      <w:pPr>
+        <w:pStyle w:val="Normal"/>
+        <w:numPr>
+          <w:ilvl w:val="0"/>
+          <w:numId w:val="0"/>
+        </w:numPr>
+        <w:spacing w:lineRule="auto" w:line="276" w:before="0" w:after="0"/>
+        <w:outlineLvl w:val="1"/>
+        <w:rPr>
+          <w:rFonts w:ascii="Arial" w:hAnsi="Arial" w:eastAsia="Times New Roman" w:cs="Arial"/>
+          <w:color w:val="000000"/>
+          <w:szCs w:val="24"/>
+          <w:lang w:val="en-US" w:eastAsia="es-MX"/>
+        </w:rPr>
+      </w:pPr>
+      <w:r>
+        <w:rPr/>
+      </w:r>
+    </w:p>
+    <w:p>
+      <w:pPr>
+        <w:pStyle w:val="Normal"/>
+        <w:numPr>
+          <w:ilvl w:val="0"/>
+          <w:numId w:val="0"/>
+        </w:numPr>
+        <w:spacing w:lineRule="auto" w:line="276" w:before="0" w:after="0"/>
+        <w:outlineLvl w:val="1"/>
+        <w:rPr>
+          <w:rFonts w:ascii="Arial" w:hAnsi="Arial" w:eastAsia="Times New Roman" w:cs="Arial"/>
+          <w:color w:val="000000"/>
+          <w:szCs w:val="24"/>
+          <w:lang w:val="en-US" w:eastAsia="es-MX"/>
+        </w:rPr>
+      </w:pPr>
+      <w:r>
+        <w:rPr/>
+      </w:r>
+    </w:p>
+    <w:p>
+      <w:pPr>
+        <w:pStyle w:val="Normal"/>
+        <w:numPr>
+          <w:ilvl w:val="0"/>
+          <w:numId w:val="0"/>
+        </w:numPr>
+        <w:spacing w:lineRule="auto" w:line="276" w:before="0" w:after="0"/>
+        <w:outlineLvl w:val="1"/>
+        <w:rPr>
+          <w:rFonts w:ascii="Arial" w:hAnsi="Arial" w:eastAsia="Times New Roman" w:cs="Arial"/>
+          <w:color w:val="000000"/>
+          <w:szCs w:val="24"/>
+          <w:lang w:val="en-US" w:eastAsia="es-MX"/>
+        </w:rPr>
+      </w:pPr>
+      <w:r>
+        <w:rPr/>
+      </w:r>
+    </w:p>
+    <w:p>
+      <w:pPr>
+        <w:pStyle w:val="Normal"/>
+        <w:numPr>
+          <w:ilvl w:val="0"/>
+          <w:numId w:val="0"/>
+        </w:numPr>
+        <w:spacing w:lineRule="auto" w:line="276" w:before="0" w:after="0"/>
+        <w:outlineLvl w:val="1"/>
+        <w:rPr>
+          <w:rFonts w:ascii="Arial" w:hAnsi="Arial" w:eastAsia="Times New Roman" w:cs="Arial"/>
+          <w:color w:val="000000"/>
+          <w:szCs w:val="24"/>
+          <w:lang w:val="en-US" w:eastAsia="es-MX"/>
+        </w:rPr>
+      </w:pPr>
+      <w:r>
+        <w:rPr/>
+      </w:r>
+    </w:p>
+    <w:p>
+      <w:pPr>
+        <w:pStyle w:val="Normal"/>
+        <w:numPr>
+          <w:ilvl w:val="0"/>
+          <w:numId w:val="0"/>
+        </w:numPr>
+        <w:spacing w:lineRule="auto" w:line="276" w:before="0" w:after="0"/>
+        <w:outlineLvl w:val="1"/>
+        <w:rPr>
+          <w:rFonts w:ascii="Arial" w:hAnsi="Arial" w:eastAsia="Times New Roman" w:cs="Arial"/>
+          <w:color w:val="000000"/>
+          <w:szCs w:val="24"/>
+          <w:lang w:val="en-US" w:eastAsia="es-MX"/>
+        </w:rPr>
+      </w:pPr>
+      <w:r>
+        <w:rPr/>
+      </w:r>
+    </w:p>
+    <w:p>
+      <w:pPr>
+        <w:pStyle w:val="Normal"/>
+        <w:numPr>
+          <w:ilvl w:val="0"/>
+          <w:numId w:val="0"/>
+        </w:numPr>
+        <w:spacing w:lineRule="auto" w:line="276" w:before="0" w:after="0"/>
+        <w:outlineLvl w:val="1"/>
+        <w:rPr>
+          <w:rFonts w:ascii="Arial" w:hAnsi="Arial" w:eastAsia="Times New Roman" w:cs="Arial"/>
+          <w:color w:val="000000"/>
+          <w:szCs w:val="24"/>
+          <w:lang w:val="en-US" w:eastAsia="es-MX"/>
+        </w:rPr>
+      </w:pPr>
+      <w:r>
+        <w:rPr/>
+      </w:r>
+    </w:p>
+    <w:p>
+      <w:pPr>
+        <w:pStyle w:val="Normal"/>
+        <w:numPr>
+          <w:ilvl w:val="0"/>
+          <w:numId w:val="0"/>
+        </w:numPr>
+        <w:spacing w:lineRule="auto" w:line="276" w:before="0" w:after="0"/>
+        <w:outlineLvl w:val="1"/>
+        <w:rPr>
+          <w:rFonts w:ascii="Arial" w:hAnsi="Arial" w:eastAsia="Times New Roman" w:cs="Arial"/>
+          <w:color w:val="000000"/>
+          <w:szCs w:val="24"/>
+          <w:lang w:val="en-US" w:eastAsia="es-MX"/>
+        </w:rPr>
+      </w:pPr>
+      <w:r>
+        <w:rPr/>
+      </w:r>
+    </w:p>
+    <w:p>
+      <w:pPr>
+        <w:pStyle w:val="Normal"/>
+        <w:numPr>
+          <w:ilvl w:val="0"/>
+          <w:numId w:val="0"/>
+        </w:numPr>
+        <w:spacing w:lineRule="auto" w:line="276" w:before="0" w:after="0"/>
+        <w:outlineLvl w:val="1"/>
+        <w:rPr>
+          <w:rFonts w:ascii="Arial" w:hAnsi="Arial" w:eastAsia="Times New Roman" w:cs="Arial"/>
+          <w:color w:val="000000"/>
+          <w:szCs w:val="24"/>
+          <w:lang w:val="en-US" w:eastAsia="es-MX"/>
+        </w:rPr>
+      </w:pPr>
+      <w:r>
+        <w:rPr/>
+      </w:r>
+    </w:p>
+    <w:p>
+      <w:pPr>
+        <w:pStyle w:val="Normal"/>
+        <w:numPr>
+          <w:ilvl w:val="0"/>
+          <w:numId w:val="0"/>
+        </w:numPr>
+        <w:spacing w:lineRule="auto" w:line="276" w:before="0" w:after="0"/>
+        <w:outlineLvl w:val="1"/>
+        <w:rPr>
+          <w:rFonts w:ascii="Arial" w:hAnsi="Arial" w:eastAsia="Times New Roman" w:cs="Arial"/>
+          <w:color w:val="000000"/>
+          <w:szCs w:val="24"/>
+          <w:lang w:val="en-US" w:eastAsia="es-MX"/>
+        </w:rPr>
+      </w:pPr>
+      <w:r>
+        <w:rPr/>
+      </w:r>
+    </w:p>
+    <w:p>
+      <w:pPr>
+        <w:pStyle w:val="Normal"/>
+        <w:numPr>
+          <w:ilvl w:val="0"/>
+          <w:numId w:val="0"/>
+        </w:numPr>
+        <w:spacing w:lineRule="auto" w:line="276" w:before="0" w:after="0"/>
+        <w:outlineLvl w:val="1"/>
+        <w:rPr>
+          <w:rFonts w:ascii="Arial" w:hAnsi="Arial" w:eastAsia="Times New Roman" w:cs="Arial"/>
+          <w:color w:val="000000"/>
+          <w:szCs w:val="24"/>
+          <w:lang w:val="en-US" w:eastAsia="es-MX"/>
+        </w:rPr>
+      </w:pPr>
+      <w:r>
+        <w:rPr/>
+      </w:r>
+    </w:p>
+    <w:p>
+      <w:pPr>
+        <w:pStyle w:val="Normal"/>
+        <w:numPr>
+          <w:ilvl w:val="0"/>
+          <w:numId w:val="0"/>
+        </w:numPr>
+        <w:spacing w:lineRule="auto" w:line="276" w:before="0" w:after="0"/>
+        <w:outlineLvl w:val="1"/>
+        <w:rPr>
+          <w:rFonts w:ascii="Arial" w:hAnsi="Arial" w:eastAsia="Times New Roman" w:cs="Arial"/>
+          <w:color w:val="000000"/>
+          <w:szCs w:val="24"/>
+          <w:lang w:val="en-US" w:eastAsia="es-MX"/>
+        </w:rPr>
+      </w:pPr>
+      <w:r>
+        <w:rPr/>
+      </w:r>
+    </w:p>
+    <w:p>
+      <w:pPr>
+        <w:pStyle w:val="Normal"/>
+        <w:numPr>
+          <w:ilvl w:val="0"/>
+          <w:numId w:val="0"/>
+        </w:numPr>
+        <w:spacing w:lineRule="auto" w:line="276" w:before="0" w:after="0"/>
+        <w:outlineLvl w:val="1"/>
+        <w:rPr>
+          <w:rFonts w:ascii="Arial" w:hAnsi="Arial" w:eastAsia="Times New Roman" w:cs="Arial"/>
+          <w:color w:val="000000"/>
+          <w:szCs w:val="24"/>
+          <w:lang w:val="en-US" w:eastAsia="es-MX"/>
+        </w:rPr>
+      </w:pPr>
+      <w:r>
+        <w:rPr/>
+      </w:r>
+    </w:p>
+    <w:p>
+      <w:pPr>
+        <w:pStyle w:val="Normal"/>
+        <w:numPr>
+          <w:ilvl w:val="0"/>
+          <w:numId w:val="0"/>
+        </w:numPr>
+        <w:spacing w:lineRule="auto" w:line="276" w:before="0" w:after="0"/>
+        <w:outlineLvl w:val="1"/>
+        <w:rPr>
+          <w:rFonts w:ascii="Arial" w:hAnsi="Arial" w:eastAsia="Times New Roman" w:cs="Arial"/>
+          <w:color w:val="000000"/>
+          <w:szCs w:val="24"/>
+          <w:lang w:val="en-US" w:eastAsia="es-MX"/>
+        </w:rPr>
+      </w:pPr>
+      <w:r>
+        <w:rPr/>
+      </w:r>
+    </w:p>
+    <w:p>
+      <w:pPr>
+        <w:pStyle w:val="Normal"/>
+        <w:numPr>
+          <w:ilvl w:val="0"/>
+          <w:numId w:val="0"/>
+        </w:numPr>
+        <w:spacing w:lineRule="auto" w:line="276" w:before="0" w:after="0"/>
+        <w:outlineLvl w:val="1"/>
+        <w:rPr/>
+      </w:pPr>
+      <w:r>
+        <w:rPr>
+          <w:rFonts w:eastAsia="Times New Roman" w:cs="Arial" w:ascii="Arial" w:hAnsi="Arial"/>
+          <w:b/>
+          <w:bCs/>
+          <w:color w:val="000000"/>
+          <w:sz w:val="26"/>
+          <w:szCs w:val="26"/>
+          <w:lang w:val="en-US" w:eastAsia="es-MX"/>
+        </w:rPr>
+        <w:t>ISSUE #</w:t>
+      </w:r>
+      <w:r>
+        <w:rPr>
+          <w:rFonts w:eastAsia="Times New Roman" w:cs="Arial" w:ascii="Arial" w:hAnsi="Arial"/>
+          <w:b/>
+          <w:bCs/>
+          <w:color w:val="000000"/>
+          <w:sz w:val="26"/>
+          <w:szCs w:val="26"/>
+          <w:lang w:val="en-US" w:eastAsia="es-MX"/>
+        </w:rPr>
+        <w:t>9</w:t>
+      </w:r>
+      <w:r>
+        <w:rPr>
+          <w:rFonts w:eastAsia="Times New Roman" w:cs="Arial" w:ascii="Arial" w:hAnsi="Arial"/>
+          <w:b/>
+          <w:bCs/>
+          <w:color w:val="000000"/>
+          <w:sz w:val="26"/>
+          <w:szCs w:val="26"/>
+          <w:lang w:val="en-US" w:eastAsia="es-MX"/>
+        </w:rPr>
+        <w:t>: L</w:t>
+      </w:r>
+      <w:r>
+        <w:rPr>
+          <w:rFonts w:eastAsia="Times New Roman" w:cs="Arial" w:ascii="Arial" w:hAnsi="Arial"/>
+          <w:b/>
+          <w:bCs/>
+          <w:color w:val="000000"/>
+          <w:sz w:val="26"/>
+          <w:szCs w:val="26"/>
+          <w:lang w:val="en-US" w:eastAsia="es-MX"/>
+        </w:rPr>
+        <w:t>2</w:t>
+      </w:r>
+      <w:r>
+        <w:rPr>
+          <w:rFonts w:eastAsia="Times New Roman" w:cs="Arial" w:ascii="Arial" w:hAnsi="Arial"/>
+          <w:b/>
+          <w:bCs/>
+          <w:color w:val="000000"/>
+          <w:sz w:val="26"/>
+          <w:szCs w:val="26"/>
+          <w:lang w:val="en-US" w:eastAsia="es-MX"/>
+        </w:rPr>
+        <w:t xml:space="preserve"> </w:t>
+      </w:r>
+      <w:r>
+        <w:rPr>
+          <w:rFonts w:eastAsia="Times New Roman" w:cs="Arial" w:ascii="Arial" w:hAnsi="Arial"/>
+          <w:b/>
+          <w:bCs/>
+          <w:color w:val="000000"/>
+          <w:sz w:val="26"/>
+          <w:szCs w:val="26"/>
+          <w:lang w:val="en-US" w:eastAsia="es-MX"/>
+        </w:rPr>
+        <w:t>Quiz</w:t>
+      </w:r>
+    </w:p>
+    <w:p>
+      <w:pPr>
+        <w:pStyle w:val="Normal"/>
+        <w:numPr>
+          <w:ilvl w:val="0"/>
+          <w:numId w:val="0"/>
+        </w:numPr>
+        <w:spacing w:lineRule="auto" w:line="276" w:before="0" w:after="0"/>
+        <w:outlineLvl w:val="1"/>
+        <w:rPr/>
+      </w:pPr>
+      <w:r>
+        <w:rPr>
+          <w:rFonts w:eastAsia="Times New Roman" w:cs="Arial" w:ascii="Arial" w:hAnsi="Arial"/>
+          <w:color w:val="000000"/>
+          <w:szCs w:val="24"/>
+          <w:lang w:val="en-US" w:eastAsia="es-MX"/>
+        </w:rPr>
+        <w:t>‘</w:t>
+      </w:r>
+      <w:r>
+        <w:rPr>
+          <w:rFonts w:eastAsia="Times New Roman" w:cs="Arial" w:ascii="Arial" w:hAnsi="Arial"/>
+          <w:color w:val="000000"/>
+          <w:szCs w:val="24"/>
+          <w:lang w:val="en-US" w:eastAsia="es-MX"/>
+        </w:rPr>
+        <w:t>2 blank spaces after every sentence.</w:t>
+      </w:r>
+    </w:p>
+    <w:p>
+      <w:pPr>
+        <w:pStyle w:val="Normal"/>
+        <w:numPr>
+          <w:ilvl w:val="0"/>
+          <w:numId w:val="0"/>
+        </w:numPr>
+        <w:spacing w:lineRule="auto" w:line="276" w:before="0" w:after="0"/>
+        <w:outlineLvl w:val="1"/>
+        <w:rPr>
+          <w:rFonts w:ascii="Arial" w:hAnsi="Arial" w:eastAsia="Times New Roman" w:cs="Arial"/>
+          <w:color w:val="000000"/>
+          <w:szCs w:val="24"/>
+          <w:lang w:val="en-US" w:eastAsia="es-MX"/>
+        </w:rPr>
+      </w:pPr>
+      <w:r>
+        <w:rPr/>
+      </w:r>
+    </w:p>
+    <w:p>
+      <w:pPr>
+        <w:pStyle w:val="Normal"/>
+        <w:numPr>
+          <w:ilvl w:val="0"/>
+          <w:numId w:val="0"/>
+        </w:numPr>
+        <w:spacing w:lineRule="auto" w:line="276" w:before="0" w:after="0"/>
+        <w:outlineLvl w:val="1"/>
+        <w:rPr>
+          <w:rFonts w:ascii="Arial" w:hAnsi="Arial" w:eastAsia="Times New Roman" w:cs="Arial"/>
+          <w:color w:val="000000"/>
+          <w:szCs w:val="24"/>
+          <w:lang w:val="en-US" w:eastAsia="es-MX"/>
+        </w:rPr>
+      </w:pPr>
+      <w:r>
+        <w:rPr/>
+        <w:drawing>
+          <wp:anchor behindDoc="0" distT="0" distB="0" distL="0" distR="0" simplePos="0" locked="0" layoutInCell="1" allowOverlap="1" relativeHeight="35">
+            <wp:simplePos x="0" y="0"/>
+            <wp:positionH relativeFrom="column">
+              <wp:align>center</wp:align>
+            </wp:positionH>
+            <wp:positionV relativeFrom="paragraph">
+              <wp:posOffset>635</wp:posOffset>
+            </wp:positionV>
+            <wp:extent cx="4367530" cy="2051685"/>
+            <wp:effectExtent l="0" t="0" r="0" b="0"/>
+            <wp:wrapSquare wrapText="largest"/>
+            <wp:docPr id="33" name="Image8" descr=""/>
+            <wp:cNvGraphicFramePr>
+              <a:graphicFrameLocks xmlns:a="http://schemas.openxmlformats.org/drawingml/2006/main" noChangeAspect="1"/>
+            </wp:cNvGraphicFramePr>
+            <a:graphic xmlns:a="http://schemas.openxmlformats.org/drawingml/2006/main">
+              <a:graphicData uri="http://schemas.openxmlformats.org/drawingml/2006/picture">
+                <pic:pic xmlns:pic="http://schemas.openxmlformats.org/drawingml/2006/picture">
+                  <pic:nvPicPr>
+                    <pic:cNvPr id="33" name="Image8" descr=""/>
+                    <pic:cNvPicPr>
+                      <a:picLocks noChangeAspect="1" noChangeArrowheads="1"/>
+                    </pic:cNvPicPr>
+                  </pic:nvPicPr>
+                  <pic:blipFill>
+                    <a:blip r:embed="rId14"/>
+                    <a:srcRect l="20716" t="19686" r="23600" b="33800"/>
+                    <a:stretch>
+                      <a:fillRect/>
+                    </a:stretch>
+                  </pic:blipFill>
+                  <pic:spPr bwMode="auto">
+                    <a:xfrm>
+                      <a:off x="0" y="0"/>
+                      <a:ext cx="4367530" cy="2051685"/>
+                    </a:xfrm>
+                    <a:prstGeom prst="rect">
+                      <a:avLst/>
+                    </a:prstGeom>
+                  </pic:spPr>
+                </pic:pic>
+              </a:graphicData>
+            </a:graphic>
+          </wp:anchor>
+        </w:drawing>
+      </w:r>
+    </w:p>
+    <w:p>
+      <w:pPr>
+        <w:pStyle w:val="Normal"/>
+        <w:numPr>
+          <w:ilvl w:val="0"/>
+          <w:numId w:val="0"/>
+        </w:numPr>
+        <w:spacing w:lineRule="auto" w:line="276" w:before="0" w:after="0"/>
+        <w:outlineLvl w:val="1"/>
+        <w:rPr>
+          <w:rFonts w:ascii="Arial" w:hAnsi="Arial" w:eastAsia="Times New Roman" w:cs="Arial"/>
+          <w:color w:val="000000"/>
+          <w:szCs w:val="24"/>
+          <w:lang w:val="en-US" w:eastAsia="es-MX"/>
+        </w:rPr>
+      </w:pPr>
+      <w:r>
+        <w:rPr/>
+      </w:r>
+    </w:p>
+    <w:p>
+      <w:pPr>
+        <w:pStyle w:val="Normal"/>
+        <w:numPr>
+          <w:ilvl w:val="0"/>
+          <w:numId w:val="0"/>
+        </w:numPr>
+        <w:spacing w:lineRule="auto" w:line="276" w:before="0" w:after="0"/>
+        <w:outlineLvl w:val="1"/>
+        <w:rPr>
+          <w:rFonts w:ascii="Arial" w:hAnsi="Arial" w:eastAsia="Times New Roman" w:cs="Arial"/>
+          <w:color w:val="000000"/>
+          <w:szCs w:val="24"/>
+          <w:lang w:val="en-US" w:eastAsia="es-MX"/>
+        </w:rPr>
+      </w:pPr>
+      <w:r>
+        <w:rPr/>
+      </w:r>
+    </w:p>
+    <w:p>
+      <w:pPr>
+        <w:pStyle w:val="Normal"/>
+        <w:numPr>
+          <w:ilvl w:val="0"/>
+          <w:numId w:val="0"/>
+        </w:numPr>
+        <w:spacing w:lineRule="auto" w:line="276" w:before="0" w:after="0"/>
+        <w:outlineLvl w:val="1"/>
+        <w:rPr>
+          <w:rFonts w:ascii="Arial" w:hAnsi="Arial" w:eastAsia="Times New Roman" w:cs="Arial"/>
+          <w:color w:val="000000"/>
+          <w:szCs w:val="24"/>
+          <w:lang w:val="en-US" w:eastAsia="es-MX"/>
+        </w:rPr>
+      </w:pPr>
+      <w:r>
+        <w:rPr/>
+      </w:r>
+    </w:p>
+    <w:p>
+      <w:pPr>
+        <w:pStyle w:val="Normal"/>
+        <w:numPr>
+          <w:ilvl w:val="0"/>
+          <w:numId w:val="0"/>
+        </w:numPr>
+        <w:spacing w:lineRule="auto" w:line="276" w:before="0" w:after="0"/>
+        <w:outlineLvl w:val="1"/>
+        <w:rPr>
+          <w:rFonts w:ascii="Arial" w:hAnsi="Arial" w:eastAsia="Times New Roman" w:cs="Arial"/>
+          <w:color w:val="000000"/>
+          <w:szCs w:val="24"/>
+          <w:lang w:val="en-US" w:eastAsia="es-MX"/>
+        </w:rPr>
+      </w:pPr>
+      <w:r>
+        <w:rPr/>
+      </w:r>
+    </w:p>
+    <w:p>
+      <w:pPr>
+        <w:pStyle w:val="Normal"/>
+        <w:numPr>
+          <w:ilvl w:val="0"/>
+          <w:numId w:val="0"/>
+        </w:numPr>
+        <w:spacing w:lineRule="auto" w:line="276" w:before="0" w:after="0"/>
+        <w:outlineLvl w:val="1"/>
+        <w:rPr>
+          <w:rFonts w:ascii="Arial" w:hAnsi="Arial" w:eastAsia="Times New Roman" w:cs="Arial"/>
+          <w:color w:val="000000"/>
+          <w:szCs w:val="24"/>
+          <w:lang w:val="en-US" w:eastAsia="es-MX"/>
+        </w:rPr>
+      </w:pPr>
+      <w:r>
+        <w:rPr/>
+      </w:r>
+    </w:p>
+    <w:p>
+      <w:pPr>
+        <w:pStyle w:val="Normal"/>
+        <w:numPr>
+          <w:ilvl w:val="0"/>
+          <w:numId w:val="0"/>
+        </w:numPr>
+        <w:spacing w:lineRule="auto" w:line="276" w:before="0" w:after="0"/>
+        <w:outlineLvl w:val="1"/>
+        <w:rPr>
+          <w:rFonts w:ascii="Arial" w:hAnsi="Arial" w:eastAsia="Times New Roman" w:cs="Arial"/>
+          <w:color w:val="000000"/>
+          <w:szCs w:val="24"/>
+          <w:lang w:val="en-US" w:eastAsia="es-MX"/>
+        </w:rPr>
+      </w:pPr>
+      <w:r>
+        <w:rPr/>
+        <mc:AlternateContent>
+          <mc:Choice Requires="wps">
+            <w:drawing>
+              <wp:anchor behindDoc="0" distT="0" distB="0" distL="0" distR="0" simplePos="0" locked="0" layoutInCell="1" allowOverlap="1" relativeHeight="36">
+                <wp:simplePos x="0" y="0"/>
+                <wp:positionH relativeFrom="column">
+                  <wp:posOffset>2647950</wp:posOffset>
+                </wp:positionH>
+                <wp:positionV relativeFrom="paragraph">
+                  <wp:posOffset>-21590</wp:posOffset>
+                </wp:positionV>
+                <wp:extent cx="346075" cy="215265"/>
+                <wp:effectExtent l="0" t="0" r="0" b="0"/>
+                <wp:wrapNone/>
+                <wp:docPr id="34" name="Shape2"/>
+                <a:graphic xmlns:a="http://schemas.openxmlformats.org/drawingml/2006/main">
+                  <a:graphicData uri="http://schemas.microsoft.com/office/word/2010/wordprocessingShape">
+                    <wps:wsp>
+                      <wps:cNvSpPr/>
+                      <wps:spPr>
+                        <a:xfrm>
+                          <a:off x="0" y="0"/>
+                          <a:ext cx="345600" cy="214560"/>
+                        </a:xfrm>
+                        <a:prstGeom prst="rect">
+                          <a:avLst/>
+                        </a:prstGeom>
+                        <a:noFill/>
+                        <a:ln w="18360">
+                          <a:solidFill>
+                            <a:srgbClr val="ff0000"/>
+                          </a:solidFill>
+                          <a:round/>
+                        </a:ln>
+                      </wps:spPr>
+                      <wps:style>
+                        <a:lnRef idx="0"/>
+                        <a:fillRef idx="0"/>
+                        <a:effectRef idx="0"/>
+                        <a:fontRef idx="minor"/>
+                      </wps:style>
+                      <wps:bodyPr/>
+                    </wps:wsp>
+                  </a:graphicData>
+                </a:graphic>
+              </wp:anchor>
+            </w:drawing>
+          </mc:Choice>
+          <mc:Fallback>
+            <w:pict>
+              <v:rect id="shape_0" ID="Shape2" stroked="t" style="position:absolute;margin-left:208.5pt;margin-top:-1.7pt;width:27.15pt;height:16.85pt">
+                <w10:wrap type="none"/>
+                <v:fill o:detectmouseclick="t" on="false"/>
+                <v:stroke color="red" weight="18360" joinstyle="round" endcap="flat"/>
+              </v:rect>
+            </w:pict>
+          </mc:Fallback>
+        </mc:AlternateContent>
+        <mc:AlternateContent>
+          <mc:Choice Requires="wps">
+            <w:drawing>
+              <wp:anchor behindDoc="0" distT="0" distB="0" distL="0" distR="0" simplePos="0" locked="0" layoutInCell="1" allowOverlap="1" relativeHeight="37">
+                <wp:simplePos x="0" y="0"/>
+                <wp:positionH relativeFrom="column">
+                  <wp:posOffset>3867150</wp:posOffset>
+                </wp:positionH>
+                <wp:positionV relativeFrom="paragraph">
+                  <wp:posOffset>-12065</wp:posOffset>
+                </wp:positionV>
+                <wp:extent cx="346075" cy="215265"/>
+                <wp:effectExtent l="0" t="0" r="0" b="0"/>
+                <wp:wrapNone/>
+                <wp:docPr id="35" name="Shape2"/>
+                <a:graphic xmlns:a="http://schemas.openxmlformats.org/drawingml/2006/main">
+                  <a:graphicData uri="http://schemas.microsoft.com/office/word/2010/wordprocessingShape">
+                    <wps:wsp>
+                      <wps:cNvSpPr/>
+                      <wps:spPr>
+                        <a:xfrm>
+                          <a:off x="0" y="0"/>
+                          <a:ext cx="345600" cy="214560"/>
+                        </a:xfrm>
+                        <a:prstGeom prst="rect">
+                          <a:avLst/>
+                        </a:prstGeom>
+                        <a:noFill/>
+                        <a:ln w="18360">
+                          <a:solidFill>
+                            <a:srgbClr val="ff0000"/>
+                          </a:solidFill>
+                          <a:round/>
+                        </a:ln>
+                      </wps:spPr>
+                      <wps:style>
+                        <a:lnRef idx="0"/>
+                        <a:fillRef idx="0"/>
+                        <a:effectRef idx="0"/>
+                        <a:fontRef idx="minor"/>
+                      </wps:style>
+                      <wps:bodyPr/>
+                    </wps:wsp>
+                  </a:graphicData>
+                </a:graphic>
+              </wp:anchor>
+            </w:drawing>
+          </mc:Choice>
+          <mc:Fallback>
+            <w:pict>
+              <v:rect id="shape_0" ID="Shape2" stroked="t" style="position:absolute;margin-left:304.5pt;margin-top:-0.95pt;width:27.15pt;height:16.85pt">
+                <w10:wrap type="none"/>
+                <v:fill o:detectmouseclick="t" on="false"/>
+                <v:stroke color="red" weight="18360" joinstyle="round" endcap="flat"/>
+              </v:rect>
+            </w:pict>
+          </mc:Fallback>
+        </mc:AlternateContent>
+      </w:r>
+    </w:p>
+    <w:p>
+      <w:pPr>
+        <w:pStyle w:val="Normal"/>
+        <w:numPr>
+          <w:ilvl w:val="0"/>
+          <w:numId w:val="0"/>
+        </w:numPr>
+        <w:spacing w:lineRule="auto" w:line="276" w:before="0" w:after="0"/>
+        <w:outlineLvl w:val="1"/>
+        <w:rPr>
+          <w:rFonts w:ascii="Arial" w:hAnsi="Arial" w:eastAsia="Times New Roman" w:cs="Arial"/>
+          <w:color w:val="000000"/>
+          <w:szCs w:val="24"/>
+          <w:lang w:val="en-US" w:eastAsia="es-MX"/>
+        </w:rPr>
+      </w:pPr>
+      <w:r>
+        <w:rPr/>
+      </w:r>
+    </w:p>
+    <w:p>
+      <w:pPr>
+        <w:pStyle w:val="Normal"/>
+        <w:numPr>
+          <w:ilvl w:val="0"/>
+          <w:numId w:val="0"/>
+        </w:numPr>
+        <w:spacing w:lineRule="auto" w:line="276" w:before="0" w:after="0"/>
+        <w:outlineLvl w:val="1"/>
+        <w:rPr>
+          <w:rFonts w:ascii="Arial" w:hAnsi="Arial" w:eastAsia="Times New Roman" w:cs="Arial"/>
+          <w:color w:val="000000"/>
+          <w:szCs w:val="24"/>
+          <w:lang w:val="en-US" w:eastAsia="es-MX"/>
+        </w:rPr>
+      </w:pPr>
+      <w:r>
+        <w:rPr/>
+      </w:r>
+    </w:p>
+    <w:p>
+      <w:pPr>
+        <w:pStyle w:val="Normal"/>
+        <w:numPr>
+          <w:ilvl w:val="0"/>
+          <w:numId w:val="0"/>
+        </w:numPr>
+        <w:spacing w:lineRule="auto" w:line="276" w:before="0" w:after="0"/>
+        <w:outlineLvl w:val="1"/>
+        <w:rPr>
+          <w:rFonts w:ascii="Arial" w:hAnsi="Arial" w:eastAsia="Times New Roman" w:cs="Arial"/>
+          <w:color w:val="000000"/>
+          <w:szCs w:val="24"/>
+          <w:lang w:val="en-US" w:eastAsia="es-MX"/>
+        </w:rPr>
+      </w:pPr>
+      <w:r>
+        <w:rPr/>
+      </w:r>
+    </w:p>
+    <w:p>
+      <w:pPr>
+        <w:pStyle w:val="Normal"/>
+        <w:numPr>
+          <w:ilvl w:val="0"/>
+          <w:numId w:val="0"/>
+        </w:numPr>
+        <w:spacing w:lineRule="auto" w:line="276" w:before="0" w:after="0"/>
+        <w:outlineLvl w:val="1"/>
+        <w:rPr>
+          <w:rFonts w:ascii="Arial" w:hAnsi="Arial" w:eastAsia="Times New Roman" w:cs="Arial"/>
+          <w:color w:val="000000"/>
+          <w:szCs w:val="24"/>
+          <w:lang w:val="en-US" w:eastAsia="es-MX"/>
+        </w:rPr>
+      </w:pPr>
+      <w:r>
+        <w:rPr/>
+      </w:r>
+    </w:p>
+    <w:p>
+      <w:pPr>
+        <w:pStyle w:val="Normal"/>
+        <w:numPr>
+          <w:ilvl w:val="0"/>
+          <w:numId w:val="0"/>
+        </w:numPr>
+        <w:spacing w:lineRule="auto" w:line="276" w:before="0" w:after="0"/>
+        <w:outlineLvl w:val="1"/>
+        <w:rPr>
+          <w:rFonts w:ascii="Arial" w:hAnsi="Arial" w:eastAsia="Times New Roman" w:cs="Arial"/>
+          <w:color w:val="000000"/>
+          <w:szCs w:val="24"/>
+          <w:lang w:val="en-US" w:eastAsia="es-MX"/>
+        </w:rPr>
+      </w:pPr>
+      <w:r>
+        <w:rPr/>
+      </w:r>
+    </w:p>
+    <w:p>
+      <w:pPr>
+        <w:pStyle w:val="Normal"/>
+        <w:numPr>
+          <w:ilvl w:val="0"/>
+          <w:numId w:val="0"/>
+        </w:numPr>
+        <w:spacing w:lineRule="auto" w:line="276" w:before="0" w:after="0"/>
+        <w:outlineLvl w:val="1"/>
+        <w:rPr>
+          <w:rFonts w:ascii="Arial" w:hAnsi="Arial" w:eastAsia="Times New Roman" w:cs="Arial"/>
+          <w:color w:val="000000"/>
+          <w:szCs w:val="24"/>
+          <w:lang w:val="en-US" w:eastAsia="es-MX"/>
+        </w:rPr>
+      </w:pPr>
+      <w:r>
+        <w:rPr/>
+      </w:r>
+    </w:p>
+    <w:p>
+      <w:pPr>
+        <w:pStyle w:val="Normal"/>
+        <w:numPr>
+          <w:ilvl w:val="0"/>
+          <w:numId w:val="0"/>
+        </w:numPr>
+        <w:spacing w:lineRule="auto" w:line="276" w:before="0" w:after="0"/>
+        <w:outlineLvl w:val="1"/>
+        <w:rPr/>
+      </w:pPr>
+      <w:r>
+        <w:rPr>
+          <w:rFonts w:eastAsia="Times New Roman" w:cs="Arial" w:ascii="Arial" w:hAnsi="Arial"/>
+          <w:b/>
+          <w:bCs/>
+          <w:color w:val="000000"/>
+          <w:sz w:val="26"/>
+          <w:szCs w:val="26"/>
+          <w:lang w:val="en-US" w:eastAsia="es-MX"/>
+        </w:rPr>
+        <w:t>ISSUE #</w:t>
+      </w:r>
+      <w:r>
+        <w:rPr>
+          <w:rFonts w:eastAsia="Times New Roman" w:cs="Arial" w:ascii="Arial" w:hAnsi="Arial"/>
+          <w:b/>
+          <w:bCs/>
+          <w:color w:val="000000"/>
+          <w:sz w:val="26"/>
+          <w:szCs w:val="26"/>
+          <w:lang w:val="en-US" w:eastAsia="es-MX"/>
+        </w:rPr>
+        <w:t>10</w:t>
+      </w:r>
+      <w:r>
+        <w:rPr>
+          <w:rFonts w:eastAsia="Times New Roman" w:cs="Arial" w:ascii="Arial" w:hAnsi="Arial"/>
+          <w:b/>
+          <w:bCs/>
+          <w:color w:val="000000"/>
+          <w:sz w:val="26"/>
+          <w:szCs w:val="26"/>
+          <w:lang w:val="en-US" w:eastAsia="es-MX"/>
+        </w:rPr>
+        <w:t>: L</w:t>
+      </w:r>
+      <w:r>
+        <w:rPr>
+          <w:rFonts w:eastAsia="Times New Roman" w:cs="Arial" w:ascii="Arial" w:hAnsi="Arial"/>
+          <w:b/>
+          <w:bCs/>
+          <w:color w:val="000000"/>
+          <w:sz w:val="26"/>
+          <w:szCs w:val="26"/>
+          <w:lang w:val="en-US" w:eastAsia="es-MX"/>
+        </w:rPr>
+        <w:t>3T1</w:t>
+      </w:r>
+    </w:p>
+    <w:p>
+      <w:pPr>
+        <w:pStyle w:val="Normal"/>
+        <w:numPr>
+          <w:ilvl w:val="0"/>
+          <w:numId w:val="0"/>
+        </w:numPr>
+        <w:spacing w:lineRule="auto" w:line="276" w:before="0" w:after="0"/>
+        <w:outlineLvl w:val="1"/>
+        <w:rPr/>
+      </w:pPr>
+      <w:r>
+        <w:rPr>
+          <w:rFonts w:eastAsia="Times New Roman" w:cs="Arial" w:ascii="Arial" w:hAnsi="Arial"/>
+          <w:color w:val="000000"/>
+          <w:szCs w:val="24"/>
+          <w:lang w:val="en-US" w:eastAsia="es-MX"/>
+        </w:rPr>
+        <w:t>Image is not well located an visualized.</w:t>
+      </w:r>
+    </w:p>
+    <w:p>
+      <w:pPr>
+        <w:pStyle w:val="Normal"/>
+        <w:numPr>
+          <w:ilvl w:val="0"/>
+          <w:numId w:val="0"/>
+        </w:numPr>
+        <w:spacing w:lineRule="auto" w:line="276" w:before="0" w:after="0"/>
+        <w:outlineLvl w:val="1"/>
+        <w:rPr>
+          <w:rFonts w:ascii="Arial" w:hAnsi="Arial" w:eastAsia="Times New Roman" w:cs="Arial"/>
+          <w:color w:val="000000"/>
+          <w:szCs w:val="24"/>
+          <w:lang w:val="en-US" w:eastAsia="es-MX"/>
+        </w:rPr>
+      </w:pPr>
+      <w:r>
+        <w:rPr/>
+      </w:r>
+    </w:p>
+    <w:p>
+      <w:pPr>
+        <w:pStyle w:val="Normal"/>
+        <w:numPr>
+          <w:ilvl w:val="0"/>
+          <w:numId w:val="0"/>
+        </w:numPr>
+        <w:spacing w:lineRule="auto" w:line="276" w:before="0" w:after="0"/>
+        <w:outlineLvl w:val="1"/>
+        <w:rPr>
+          <w:rFonts w:ascii="Arial" w:hAnsi="Arial" w:eastAsia="Times New Roman" w:cs="Arial"/>
+          <w:color w:val="000000"/>
+          <w:szCs w:val="24"/>
+          <w:lang w:val="en-US" w:eastAsia="es-MX"/>
+        </w:rPr>
+      </w:pPr>
+      <w:r>
+        <w:rPr/>
+        <w:drawing>
+          <wp:anchor behindDoc="0" distT="0" distB="0" distL="0" distR="0" simplePos="0" locked="0" layoutInCell="1" allowOverlap="1" relativeHeight="38">
+            <wp:simplePos x="0" y="0"/>
+            <wp:positionH relativeFrom="column">
+              <wp:align>center</wp:align>
+            </wp:positionH>
+            <wp:positionV relativeFrom="paragraph">
+              <wp:posOffset>635</wp:posOffset>
+            </wp:positionV>
+            <wp:extent cx="5473065" cy="2778125"/>
+            <wp:effectExtent l="0" t="0" r="0" b="0"/>
+            <wp:wrapSquare wrapText="largest"/>
+            <wp:docPr id="36" name="Image9" descr=""/>
+            <wp:cNvGraphicFramePr>
+              <a:graphicFrameLocks xmlns:a="http://schemas.openxmlformats.org/drawingml/2006/main" noChangeAspect="1"/>
+            </wp:cNvGraphicFramePr>
+            <a:graphic xmlns:a="http://schemas.openxmlformats.org/drawingml/2006/main">
+              <a:graphicData uri="http://schemas.openxmlformats.org/drawingml/2006/picture">
+                <pic:pic xmlns:pic="http://schemas.openxmlformats.org/drawingml/2006/picture">
+                  <pic:nvPicPr>
+                    <pic:cNvPr id="36" name="Image9" descr=""/>
+                    <pic:cNvPicPr>
+                      <a:picLocks noChangeAspect="1" noChangeArrowheads="1"/>
+                    </pic:cNvPicPr>
+                  </pic:nvPicPr>
+                  <pic:blipFill>
+                    <a:blip r:embed="rId15"/>
+                    <a:srcRect l="20886" t="26250" r="9590" b="10998"/>
+                    <a:stretch>
+                      <a:fillRect/>
+                    </a:stretch>
+                  </pic:blipFill>
+                  <pic:spPr bwMode="auto">
+                    <a:xfrm>
+                      <a:off x="0" y="0"/>
+                      <a:ext cx="5473065" cy="2778125"/>
+                    </a:xfrm>
+                    <a:prstGeom prst="rect">
+                      <a:avLst/>
+                    </a:prstGeom>
+                  </pic:spPr>
+                </pic:pic>
+              </a:graphicData>
+            </a:graphic>
+          </wp:anchor>
+        </w:drawing>
+        <mc:AlternateContent>
+          <mc:Choice Requires="wps">
+            <w:drawing>
+              <wp:anchor behindDoc="0" distT="0" distB="0" distL="0" distR="0" simplePos="0" locked="0" layoutInCell="1" allowOverlap="1" relativeHeight="39">
+                <wp:simplePos x="0" y="0"/>
+                <wp:positionH relativeFrom="column">
+                  <wp:posOffset>3867150</wp:posOffset>
+                </wp:positionH>
+                <wp:positionV relativeFrom="paragraph">
+                  <wp:posOffset>608965</wp:posOffset>
+                </wp:positionV>
+                <wp:extent cx="1725295" cy="1435735"/>
+                <wp:effectExtent l="0" t="0" r="0" b="0"/>
+                <wp:wrapNone/>
+                <wp:docPr id="37" name="Shape2"/>
+                <a:graphic xmlns:a="http://schemas.openxmlformats.org/drawingml/2006/main">
+                  <a:graphicData uri="http://schemas.microsoft.com/office/word/2010/wordprocessingShape">
+                    <wps:wsp>
+                      <wps:cNvSpPr/>
+                      <wps:spPr>
+                        <a:xfrm flipV="1">
+                          <a:off x="0" y="0"/>
+                          <a:ext cx="1724760" cy="1434960"/>
+                        </a:xfrm>
+                        <a:prstGeom prst="rect">
+                          <a:avLst/>
+                        </a:prstGeom>
+                        <a:noFill/>
+                        <a:ln w="18360">
+                          <a:solidFill>
+                            <a:srgbClr val="ff0000"/>
+                          </a:solidFill>
+                          <a:round/>
+                        </a:ln>
+                      </wps:spPr>
+                      <wps:style>
+                        <a:lnRef idx="0"/>
+                        <a:fillRef idx="0"/>
+                        <a:effectRef idx="0"/>
+                        <a:fontRef idx="minor"/>
+                      </wps:style>
+                      <wps:bodyPr/>
+                    </wps:wsp>
+                  </a:graphicData>
+                </a:graphic>
+              </wp:anchor>
+            </w:drawing>
+          </mc:Choice>
+          <mc:Fallback>
+            <w:pict>
+              <v:rect id="shape_0" ID="Shape2" stroked="t" style="position:absolute;margin-left:304.5pt;margin-top:47.95pt;width:135.75pt;height:112.95pt;flip:y">
+                <w10:wrap type="none"/>
+                <v:fill o:detectmouseclick="t" on="false"/>
+                <v:stroke color="red" weight="18360" joinstyle="round" endcap="flat"/>
+              </v:rect>
+            </w:pict>
+          </mc:Fallback>
+        </mc:AlternateContent>
+      </w:r>
+    </w:p>
+    <w:p>
+      <w:pPr>
+        <w:pStyle w:val="Normal"/>
+        <w:numPr>
+          <w:ilvl w:val="0"/>
+          <w:numId w:val="0"/>
+        </w:numPr>
+        <w:spacing w:lineRule="auto" w:line="276" w:before="0" w:after="0"/>
+        <w:outlineLvl w:val="1"/>
+        <w:rPr>
+          <w:rFonts w:ascii="Arial" w:hAnsi="Arial" w:eastAsia="Times New Roman" w:cs="Arial"/>
+          <w:color w:val="000000"/>
+          <w:szCs w:val="24"/>
+          <w:lang w:val="en-US" w:eastAsia="es-MX"/>
+        </w:rPr>
+      </w:pPr>
+      <w:r>
+        <w:rPr/>
+      </w:r>
+    </w:p>
+    <w:p>
+      <w:pPr>
+        <w:pStyle w:val="Normal"/>
+        <w:numPr>
+          <w:ilvl w:val="0"/>
+          <w:numId w:val="0"/>
+        </w:numPr>
+        <w:spacing w:lineRule="auto" w:line="276" w:before="0" w:after="0"/>
+        <w:outlineLvl w:val="1"/>
+        <w:rPr>
+          <w:rFonts w:ascii="Arial" w:hAnsi="Arial" w:eastAsia="Times New Roman" w:cs="Arial"/>
+          <w:color w:val="000000"/>
+          <w:szCs w:val="24"/>
+          <w:lang w:val="en-US" w:eastAsia="es-MX"/>
+        </w:rPr>
+      </w:pPr>
+      <w:r>
+        <w:rPr/>
+      </w:r>
+    </w:p>
+    <w:p>
+      <w:pPr>
+        <w:pStyle w:val="Normal"/>
+        <w:numPr>
+          <w:ilvl w:val="0"/>
+          <w:numId w:val="0"/>
+        </w:numPr>
+        <w:spacing w:lineRule="auto" w:line="276" w:before="0" w:after="0"/>
+        <w:outlineLvl w:val="1"/>
+        <w:rPr>
+          <w:rFonts w:ascii="Arial" w:hAnsi="Arial" w:eastAsia="Times New Roman" w:cs="Arial"/>
+          <w:color w:val="000000"/>
+          <w:szCs w:val="24"/>
+          <w:lang w:val="en-US" w:eastAsia="es-MX"/>
+        </w:rPr>
+      </w:pPr>
+      <w:r>
+        <w:rPr/>
+      </w:r>
+    </w:p>
+    <w:p>
+      <w:pPr>
+        <w:pStyle w:val="Normal"/>
+        <w:numPr>
+          <w:ilvl w:val="0"/>
+          <w:numId w:val="0"/>
+        </w:numPr>
+        <w:spacing w:lineRule="auto" w:line="276" w:before="0" w:after="0"/>
+        <w:outlineLvl w:val="1"/>
+        <w:rPr>
+          <w:rFonts w:ascii="Arial" w:hAnsi="Arial" w:eastAsia="Times New Roman" w:cs="Arial"/>
+          <w:color w:val="000000"/>
+          <w:szCs w:val="24"/>
+          <w:lang w:val="en-US" w:eastAsia="es-MX"/>
+        </w:rPr>
+      </w:pPr>
+      <w:r>
+        <w:rPr/>
+      </w:r>
+    </w:p>
+    <w:p>
+      <w:pPr>
+        <w:pStyle w:val="Normal"/>
+        <w:numPr>
+          <w:ilvl w:val="0"/>
+          <w:numId w:val="0"/>
+        </w:numPr>
+        <w:spacing w:lineRule="auto" w:line="276" w:before="0" w:after="0"/>
+        <w:outlineLvl w:val="1"/>
+        <w:rPr>
+          <w:rFonts w:ascii="Arial" w:hAnsi="Arial" w:eastAsia="Times New Roman" w:cs="Arial"/>
+          <w:color w:val="000000"/>
+          <w:szCs w:val="24"/>
+          <w:lang w:val="en-US" w:eastAsia="es-MX"/>
+        </w:rPr>
+      </w:pPr>
+      <w:r>
+        <w:rPr/>
+      </w:r>
+    </w:p>
+    <w:p>
+      <w:pPr>
+        <w:pStyle w:val="Normal"/>
+        <w:numPr>
+          <w:ilvl w:val="0"/>
+          <w:numId w:val="0"/>
+        </w:numPr>
+        <w:spacing w:lineRule="auto" w:line="276" w:before="0" w:after="0"/>
+        <w:outlineLvl w:val="1"/>
+        <w:rPr>
+          <w:rFonts w:ascii="Arial" w:hAnsi="Arial" w:eastAsia="Times New Roman" w:cs="Arial"/>
+          <w:color w:val="000000"/>
+          <w:szCs w:val="24"/>
+          <w:lang w:val="en-US" w:eastAsia="es-MX"/>
+        </w:rPr>
+      </w:pPr>
+      <w:r>
+        <w:rPr/>
+      </w:r>
+    </w:p>
+    <w:p>
+      <w:pPr>
+        <w:pStyle w:val="Normal"/>
+        <w:numPr>
+          <w:ilvl w:val="0"/>
+          <w:numId w:val="0"/>
+        </w:numPr>
+        <w:spacing w:lineRule="auto" w:line="276" w:before="0" w:after="0"/>
+        <w:outlineLvl w:val="1"/>
+        <w:rPr>
+          <w:rFonts w:ascii="Arial" w:hAnsi="Arial" w:eastAsia="Times New Roman" w:cs="Arial"/>
+          <w:color w:val="000000"/>
+          <w:szCs w:val="24"/>
+          <w:lang w:val="en-US" w:eastAsia="es-MX"/>
+        </w:rPr>
+      </w:pPr>
+      <w:r>
+        <w:rPr/>
+      </w:r>
+    </w:p>
+    <w:p>
+      <w:pPr>
+        <w:pStyle w:val="Normal"/>
+        <w:numPr>
+          <w:ilvl w:val="0"/>
+          <w:numId w:val="0"/>
+        </w:numPr>
+        <w:spacing w:lineRule="auto" w:line="276" w:before="0" w:after="0"/>
+        <w:outlineLvl w:val="1"/>
+        <w:rPr>
+          <w:rFonts w:ascii="Arial" w:hAnsi="Arial" w:eastAsia="Times New Roman" w:cs="Arial"/>
+          <w:color w:val="000000"/>
+          <w:szCs w:val="24"/>
+          <w:lang w:val="en-US" w:eastAsia="es-MX"/>
+        </w:rPr>
+      </w:pPr>
+      <w:r>
+        <w:rPr/>
+      </w:r>
+    </w:p>
+    <w:p>
+      <w:pPr>
+        <w:pStyle w:val="Normal"/>
+        <w:numPr>
+          <w:ilvl w:val="0"/>
+          <w:numId w:val="0"/>
+        </w:numPr>
+        <w:spacing w:lineRule="auto" w:line="276" w:before="0" w:after="0"/>
+        <w:outlineLvl w:val="1"/>
+        <w:rPr>
+          <w:rFonts w:ascii="Arial" w:hAnsi="Arial" w:eastAsia="Times New Roman" w:cs="Arial"/>
+          <w:color w:val="000000"/>
+          <w:szCs w:val="24"/>
+          <w:lang w:val="en-US" w:eastAsia="es-MX"/>
+        </w:rPr>
+      </w:pPr>
+      <w:r>
+        <w:rPr/>
+      </w:r>
+    </w:p>
+    <w:p>
+      <w:pPr>
+        <w:pStyle w:val="Normal"/>
+        <w:numPr>
+          <w:ilvl w:val="0"/>
+          <w:numId w:val="0"/>
+        </w:numPr>
+        <w:spacing w:lineRule="auto" w:line="276" w:before="0" w:after="0"/>
+        <w:outlineLvl w:val="1"/>
+        <w:rPr/>
+      </w:pPr>
+      <w:bookmarkStart w:id="1" w:name="__DdeLink__117_757433958"/>
+      <w:r>
+        <w:rPr>
+          <w:rFonts w:eastAsia="Times New Roman" w:cs="Arial" w:ascii="Arial" w:hAnsi="Arial"/>
+          <w:b/>
+          <w:bCs/>
+          <w:color w:val="000000"/>
+          <w:sz w:val="26"/>
+          <w:szCs w:val="26"/>
+          <w:lang w:val="en-US" w:eastAsia="es-MX"/>
+        </w:rPr>
+        <w:t>ISSUE #</w:t>
+      </w:r>
+      <w:r>
+        <w:rPr>
+          <w:rFonts w:eastAsia="Times New Roman" w:cs="Arial" w:ascii="Arial" w:hAnsi="Arial"/>
+          <w:b/>
+          <w:bCs/>
+          <w:color w:val="000000"/>
+          <w:sz w:val="26"/>
+          <w:szCs w:val="26"/>
+          <w:lang w:val="en-US" w:eastAsia="es-MX"/>
+        </w:rPr>
+        <w:t>11</w:t>
+      </w:r>
+      <w:r>
+        <w:rPr>
+          <w:rFonts w:eastAsia="Times New Roman" w:cs="Arial" w:ascii="Arial" w:hAnsi="Arial"/>
+          <w:b/>
+          <w:bCs/>
+          <w:color w:val="000000"/>
+          <w:sz w:val="26"/>
+          <w:szCs w:val="26"/>
+          <w:lang w:val="en-US" w:eastAsia="es-MX"/>
+        </w:rPr>
+        <w:t>: L</w:t>
+      </w:r>
+      <w:r>
+        <w:rPr>
+          <w:rFonts w:eastAsia="Times New Roman" w:cs="Arial" w:ascii="Arial" w:hAnsi="Arial"/>
+          <w:b/>
+          <w:bCs/>
+          <w:color w:val="000000"/>
+          <w:sz w:val="26"/>
+          <w:szCs w:val="26"/>
+          <w:lang w:val="en-US" w:eastAsia="es-MX"/>
+        </w:rPr>
+        <w:t xml:space="preserve">3 </w:t>
+      </w:r>
+      <w:r>
+        <w:rPr>
+          <w:rFonts w:eastAsia="Times New Roman" w:cs="Arial" w:ascii="Arial" w:hAnsi="Arial"/>
+          <w:b/>
+          <w:bCs/>
+          <w:color w:val="000000"/>
+          <w:sz w:val="26"/>
+          <w:szCs w:val="26"/>
+          <w:lang w:val="en-US" w:eastAsia="es-MX"/>
+        </w:rPr>
+        <w:t>Discussion</w:t>
+      </w:r>
+    </w:p>
+    <w:p>
+      <w:pPr>
+        <w:pStyle w:val="Normal"/>
+        <w:numPr>
+          <w:ilvl w:val="0"/>
+          <w:numId w:val="0"/>
+        </w:numPr>
+        <w:spacing w:lineRule="auto" w:line="276" w:before="0" w:after="0"/>
+        <w:outlineLvl w:val="1"/>
+        <w:rPr/>
+      </w:pPr>
+      <w:r>
+        <w:rPr>
+          <w:rFonts w:eastAsia="Times New Roman" w:cs="Arial" w:ascii="Arial" w:hAnsi="Arial"/>
+          <w:color w:val="000000"/>
+          <w:szCs w:val="24"/>
+          <w:lang w:val="en-US" w:eastAsia="es-MX"/>
+        </w:rPr>
+        <w:t>‘</w:t>
+      </w:r>
+      <w:r>
+        <w:rPr>
+          <w:rFonts w:eastAsia="Times New Roman" w:cs="Arial" w:ascii="Arial" w:hAnsi="Arial"/>
+          <w:color w:val="000000"/>
+          <w:szCs w:val="24"/>
+          <w:lang w:val="en-US" w:eastAsia="es-MX"/>
+        </w:rPr>
+        <w:t xml:space="preserve">Lesson </w:t>
+      </w:r>
+      <w:r>
+        <w:rPr>
+          <w:rFonts w:eastAsia="Times New Roman" w:cs="Arial" w:ascii="Arial" w:hAnsi="Arial"/>
+          <w:color w:val="000000"/>
+          <w:szCs w:val="24"/>
+          <w:lang w:val="en-US" w:eastAsia="es-MX"/>
+        </w:rPr>
+        <w:t>3</w:t>
+      </w:r>
+      <w:bookmarkEnd w:id="1"/>
+      <w:r>
+        <w:rPr>
+          <w:rFonts w:eastAsia="Times New Roman" w:cs="Arial" w:ascii="Arial" w:hAnsi="Arial"/>
+          <w:color w:val="000000"/>
+          <w:szCs w:val="24"/>
+          <w:lang w:val="en-US" w:eastAsia="es-MX"/>
+        </w:rPr>
+        <w:t xml:space="preserve"> Discussion’ disappear immediately after the web page is fully loaded. Header ‘Discussion’ is within a white box.</w:t>
+      </w:r>
+    </w:p>
+    <w:p>
+      <w:pPr>
+        <w:pStyle w:val="Normal"/>
+        <w:numPr>
+          <w:ilvl w:val="0"/>
+          <w:numId w:val="0"/>
+        </w:numPr>
+        <w:spacing w:lineRule="auto" w:line="276" w:before="0" w:after="0"/>
+        <w:outlineLvl w:val="1"/>
+        <w:rPr>
+          <w:rFonts w:ascii="Arial" w:hAnsi="Arial" w:eastAsia="Times New Roman" w:cs="Arial"/>
+          <w:color w:val="000000"/>
+          <w:szCs w:val="24"/>
+          <w:lang w:val="en-US" w:eastAsia="es-MX"/>
+        </w:rPr>
+      </w:pPr>
+      <w:r>
+        <w:rPr/>
+        <w:drawing>
+          <wp:anchor behindDoc="0" distT="0" distB="0" distL="0" distR="0" simplePos="0" locked="0" layoutInCell="1" allowOverlap="1" relativeHeight="2">
+            <wp:simplePos x="0" y="0"/>
+            <wp:positionH relativeFrom="column">
+              <wp:align>center</wp:align>
+            </wp:positionH>
+            <wp:positionV relativeFrom="paragraph">
+              <wp:posOffset>635</wp:posOffset>
+            </wp:positionV>
+            <wp:extent cx="5691505" cy="2585085"/>
+            <wp:effectExtent l="0" t="0" r="0" b="0"/>
+            <wp:wrapSquare wrapText="largest"/>
+            <wp:docPr id="38" name="Image10" descr=""/>
+            <wp:cNvGraphicFramePr>
+              <a:graphicFrameLocks xmlns:a="http://schemas.openxmlformats.org/drawingml/2006/main" noChangeAspect="1"/>
+            </wp:cNvGraphicFramePr>
+            <a:graphic xmlns:a="http://schemas.openxmlformats.org/drawingml/2006/main">
+              <a:graphicData uri="http://schemas.openxmlformats.org/drawingml/2006/picture">
+                <pic:pic xmlns:pic="http://schemas.openxmlformats.org/drawingml/2006/picture">
+                  <pic:nvPicPr>
+                    <pic:cNvPr id="38" name="Image10" descr=""/>
+                    <pic:cNvPicPr>
+                      <a:picLocks noChangeAspect="1" noChangeArrowheads="1"/>
+                    </pic:cNvPicPr>
+                  </pic:nvPicPr>
+                  <pic:blipFill>
+                    <a:blip r:embed="rId16"/>
+                    <a:srcRect l="21732" t="26955" r="23941" b="29168"/>
+                    <a:stretch>
+                      <a:fillRect/>
+                    </a:stretch>
+                  </pic:blipFill>
+                  <pic:spPr bwMode="auto">
+                    <a:xfrm>
+                      <a:off x="0" y="0"/>
+                      <a:ext cx="5691505" cy="2585085"/>
+                    </a:xfrm>
+                    <a:prstGeom prst="rect">
+                      <a:avLst/>
+                    </a:prstGeom>
+                  </pic:spPr>
+                </pic:pic>
+              </a:graphicData>
+            </a:graphic>
+          </wp:anchor>
+        </w:drawing>
+        <mc:AlternateContent>
+          <mc:Choice Requires="wps">
+            <w:drawing>
+              <wp:anchor behindDoc="0" distT="0" distB="0" distL="0" distR="0" simplePos="0" locked="0" layoutInCell="1" allowOverlap="1" relativeHeight="40">
+                <wp:simplePos x="0" y="0"/>
+                <wp:positionH relativeFrom="column">
+                  <wp:posOffset>38735</wp:posOffset>
+                </wp:positionH>
+                <wp:positionV relativeFrom="paragraph">
+                  <wp:posOffset>165735</wp:posOffset>
+                </wp:positionV>
+                <wp:extent cx="1334135" cy="486410"/>
+                <wp:effectExtent l="0" t="0" r="0" b="0"/>
+                <wp:wrapNone/>
+                <wp:docPr id="39" name="Shape2"/>
+                <a:graphic xmlns:a="http://schemas.openxmlformats.org/drawingml/2006/main">
+                  <a:graphicData uri="http://schemas.microsoft.com/office/word/2010/wordprocessingShape">
+                    <wps:wsp>
+                      <wps:cNvSpPr/>
+                      <wps:spPr>
+                        <a:xfrm flipV="1">
+                          <a:off x="0" y="0"/>
+                          <a:ext cx="1333440" cy="485640"/>
+                        </a:xfrm>
+                        <a:prstGeom prst="rect">
+                          <a:avLst/>
+                        </a:prstGeom>
+                        <a:noFill/>
+                        <a:ln w="18360">
+                          <a:solidFill>
+                            <a:srgbClr val="ff0000"/>
+                          </a:solidFill>
+                          <a:round/>
+                        </a:ln>
+                      </wps:spPr>
+                      <wps:style>
+                        <a:lnRef idx="0"/>
+                        <a:fillRef idx="0"/>
+                        <a:effectRef idx="0"/>
+                        <a:fontRef idx="minor"/>
+                      </wps:style>
+                      <wps:bodyPr/>
+                    </wps:wsp>
+                  </a:graphicData>
+                </a:graphic>
+              </wp:anchor>
+            </w:drawing>
+          </mc:Choice>
+          <mc:Fallback>
+            <w:pict>
+              <v:rect id="shape_0" ID="Shape2" stroked="t" style="position:absolute;margin-left:3.05pt;margin-top:13.05pt;width:104.95pt;height:38.2pt;flip:y">
+                <w10:wrap type="none"/>
+                <v:fill o:detectmouseclick="t" on="false"/>
+                <v:stroke color="red" weight="18360" joinstyle="round" endcap="flat"/>
+              </v:rect>
+            </w:pict>
+          </mc:Fallback>
+        </mc:AlternateContent>
+      </w:r>
+    </w:p>
+    <w:p>
+      <w:pPr>
+        <w:pStyle w:val="Normal"/>
+        <w:numPr>
+          <w:ilvl w:val="0"/>
+          <w:numId w:val="0"/>
+        </w:numPr>
+        <w:spacing w:lineRule="auto" w:line="276" w:before="0" w:after="0"/>
+        <w:outlineLvl w:val="1"/>
+        <w:rPr>
+          <w:rFonts w:ascii="Arial" w:hAnsi="Arial" w:eastAsia="Times New Roman" w:cs="Arial"/>
+          <w:color w:val="000000"/>
+          <w:szCs w:val="24"/>
+          <w:lang w:val="en-US" w:eastAsia="es-MX"/>
+        </w:rPr>
+      </w:pPr>
+      <w:r>
+        <w:rPr/>
+      </w:r>
+    </w:p>
+    <w:p>
+      <w:pPr>
+        <w:pStyle w:val="Normal"/>
+        <w:numPr>
+          <w:ilvl w:val="0"/>
+          <w:numId w:val="0"/>
+        </w:numPr>
+        <w:spacing w:lineRule="auto" w:line="276" w:before="0" w:after="0"/>
+        <w:outlineLvl w:val="1"/>
+        <w:rPr/>
+      </w:pPr>
+      <w:r>
+        <w:rPr>
+          <w:rFonts w:eastAsia="Times New Roman" w:cs="Arial" w:ascii="Arial" w:hAnsi="Arial"/>
+          <w:b/>
+          <w:bCs/>
+          <w:color w:val="000000"/>
+          <w:sz w:val="26"/>
+          <w:szCs w:val="26"/>
+          <w:lang w:val="en-US" w:eastAsia="es-MX"/>
+        </w:rPr>
+        <w:t>ISSUE #</w:t>
+      </w:r>
+      <w:r>
+        <w:rPr>
+          <w:rFonts w:eastAsia="Times New Roman" w:cs="Arial" w:ascii="Arial" w:hAnsi="Arial"/>
+          <w:b/>
+          <w:bCs/>
+          <w:color w:val="000000"/>
+          <w:sz w:val="26"/>
+          <w:szCs w:val="26"/>
+          <w:lang w:val="en-US" w:eastAsia="es-MX"/>
+        </w:rPr>
+        <w:t>12</w:t>
+      </w:r>
+      <w:r>
+        <w:rPr>
+          <w:rFonts w:eastAsia="Times New Roman" w:cs="Arial" w:ascii="Arial" w:hAnsi="Arial"/>
+          <w:b/>
+          <w:bCs/>
+          <w:color w:val="000000"/>
+          <w:sz w:val="26"/>
+          <w:szCs w:val="26"/>
+          <w:lang w:val="en-US" w:eastAsia="es-MX"/>
+        </w:rPr>
+        <w:t>: L</w:t>
+      </w:r>
+      <w:r>
+        <w:rPr>
+          <w:rFonts w:eastAsia="Times New Roman" w:cs="Arial" w:ascii="Arial" w:hAnsi="Arial"/>
+          <w:b/>
+          <w:bCs/>
+          <w:color w:val="000000"/>
+          <w:sz w:val="26"/>
+          <w:szCs w:val="26"/>
+          <w:lang w:val="en-US" w:eastAsia="es-MX"/>
+        </w:rPr>
+        <w:t xml:space="preserve">3 </w:t>
+      </w:r>
+      <w:r>
+        <w:rPr>
+          <w:rFonts w:eastAsia="Times New Roman" w:cs="Arial" w:ascii="Arial" w:hAnsi="Arial"/>
+          <w:b/>
+          <w:bCs/>
+          <w:color w:val="000000"/>
+          <w:sz w:val="26"/>
+          <w:szCs w:val="26"/>
+          <w:lang w:val="en-US" w:eastAsia="es-MX"/>
+        </w:rPr>
+        <w:t>Quiz_Answers</w:t>
+      </w:r>
+    </w:p>
+    <w:p>
+      <w:pPr>
+        <w:pStyle w:val="Normal"/>
+        <w:numPr>
+          <w:ilvl w:val="0"/>
+          <w:numId w:val="0"/>
+        </w:numPr>
+        <w:spacing w:lineRule="auto" w:line="276" w:before="0" w:after="0"/>
+        <w:outlineLvl w:val="1"/>
+        <w:rPr/>
+      </w:pPr>
+      <w:r>
+        <w:rPr>
+          <w:rFonts w:eastAsia="Times New Roman" w:cs="Arial" w:ascii="Arial" w:hAnsi="Arial"/>
+          <w:color w:val="000000"/>
+          <w:szCs w:val="24"/>
+          <w:lang w:val="en-US" w:eastAsia="es-MX"/>
+        </w:rPr>
+        <w:t>Correct answers is shown but other options don’t disappear from de the web page.</w:t>
+      </w:r>
+    </w:p>
+    <w:p>
+      <w:pPr>
+        <w:pStyle w:val="Normal"/>
+        <w:numPr>
+          <w:ilvl w:val="0"/>
+          <w:numId w:val="0"/>
+        </w:numPr>
+        <w:spacing w:lineRule="auto" w:line="276" w:before="0" w:after="0"/>
+        <w:outlineLvl w:val="1"/>
+        <w:rPr>
+          <w:rFonts w:ascii="Arial" w:hAnsi="Arial" w:eastAsia="Times New Roman" w:cs="Arial"/>
+          <w:color w:val="000000"/>
+          <w:szCs w:val="24"/>
+          <w:lang w:val="en-US" w:eastAsia="es-MX"/>
+        </w:rPr>
+      </w:pPr>
+      <w:r>
+        <w:rPr/>
+        <w:drawing>
+          <wp:anchor behindDoc="0" distT="0" distB="0" distL="0" distR="0" simplePos="0" locked="0" layoutInCell="1" allowOverlap="1" relativeHeight="41">
+            <wp:simplePos x="0" y="0"/>
+            <wp:positionH relativeFrom="column">
+              <wp:align>center</wp:align>
+            </wp:positionH>
+            <wp:positionV relativeFrom="paragraph">
+              <wp:posOffset>635</wp:posOffset>
+            </wp:positionV>
+            <wp:extent cx="5519420" cy="2575560"/>
+            <wp:effectExtent l="0" t="0" r="0" b="0"/>
+            <wp:wrapSquare wrapText="largest"/>
+            <wp:docPr id="40" name="Image11" descr=""/>
+            <wp:cNvGraphicFramePr>
+              <a:graphicFrameLocks xmlns:a="http://schemas.openxmlformats.org/drawingml/2006/main" noChangeAspect="1"/>
+            </wp:cNvGraphicFramePr>
+            <a:graphic xmlns:a="http://schemas.openxmlformats.org/drawingml/2006/main">
+              <a:graphicData uri="http://schemas.openxmlformats.org/drawingml/2006/picture">
+                <pic:pic xmlns:pic="http://schemas.openxmlformats.org/drawingml/2006/picture">
+                  <pic:nvPicPr>
+                    <pic:cNvPr id="40" name="Image11" descr=""/>
+                    <pic:cNvPicPr>
+                      <a:picLocks noChangeAspect="1" noChangeArrowheads="1"/>
+                    </pic:cNvPicPr>
+                  </pic:nvPicPr>
+                  <pic:blipFill>
+                    <a:blip r:embed="rId17"/>
+                    <a:srcRect l="20874" t="30882" r="29884" b="28257"/>
+                    <a:stretch>
+                      <a:fillRect/>
+                    </a:stretch>
+                  </pic:blipFill>
+                  <pic:spPr bwMode="auto">
+                    <a:xfrm>
+                      <a:off x="0" y="0"/>
+                      <a:ext cx="5519420" cy="2575560"/>
+                    </a:xfrm>
+                    <a:prstGeom prst="rect">
+                      <a:avLst/>
+                    </a:prstGeom>
+                  </pic:spPr>
+                </pic:pic>
+              </a:graphicData>
+            </a:graphic>
+          </wp:anchor>
+        </w:drawing>
+      </w:r>
     </w:p>
     <w:sectPr>
+      <w:type w:val="nextPage"/>
       <w:pgSz w:w="12240" w:h="15840"/>
-      <w:pgMar w:top="1417" w:right="1701" w:bottom="1417" w:left="1701" w:header="708" w:footer="708" w:gutter="0"/>
-      <w:cols w:space="708"/>
-      <w:docGrid w:linePitch="360"/>
+      <w:pgMar w:left="1701" w:right="1701" w:header="0" w:top="1417" w:footer="0" w:bottom="1417" w:gutter="0"/>
+      <w:pgNumType w:fmt="decimal"/>
+      <w:formProt w:val="false"/>
+      <w:textDirection w:val="lrTb"/>
+      <w:docGrid w:type="default" w:linePitch="360" w:charSpace="4294965247"/>
     </w:sectPr>
   </w:body>
 </w:document>
 </file>
 
-<file path=word/numbering.xml><?xml version="1.0" encoding="utf-8"?>
-<w:numbering xmlns:wpc="http://schemas.microsoft.com/office/word/2010/wordprocessingCanvas" xmlns:cx="http://schemas.microsoft.com/office/drawing/2014/chartex" xmlns:cx1="http://schemas.microsoft.com/office/drawing/2015/9/8/chartex" xmlns:cx2="http://schemas.microsoft.com/office/drawing/2015/10/21/chartex" xmlns:cx3="http://schemas.microsoft.com/office/drawing/2016/5/9/chartex" xmlns:cx4="http://schemas.microsoft.com/office/drawing/2016/5/10/chartex" xmlns:cx5="http://schemas.microsoft.com/office/drawing/2016/5/11/chartex" xmlns:cx6="http://schemas.microsoft.com/office/drawing/2016/5/12/chartex" xmlns:cx7="http://schemas.microsoft.com/office/drawing/2016/5/13/chartex" xmlns:cx8="http://schemas.microsoft.com/office/drawing/2016/5/14/chartex" xmlns:mc="http://schemas.openxmlformats.org/markup-compatibility/2006" xmlns:aink="http://schemas.microsoft.com/office/drawing/2016/ink" xmlns:am3d="http://schemas.microsoft.com/office/drawing/2017/model3d" xmlns:o="urn:schemas-microsoft-com:office:office" xmlns:r="http://schemas.openxmlformats.org/officeDocument/2006/relationships" xmlns:m="http://schemas.openxmlformats.org/officeDocument/2006/math" xmlns:v="urn:schemas-microsoft-com:vml" xmlns:wp14="http://schemas.microsoft.com/office/word/2010/wordprocessingDrawing" xmlns:wp="http://schemas.openxmlformats.org/drawingml/2006/wordprocessingDrawing" xmlns:w10="urn:schemas-microsoft-com:office:word" xmlns:w="http://schemas.openxmlformats.org/wordprocessingml/2006/main" xmlns:w14="http://schemas.microsoft.com/office/word/2010/wordml" xmlns:w15="http://schemas.microsoft.com/office/word/2012/wordml" xmlns:w16cid="http://schemas.microsoft.com/office/word/2016/wordml/cid" xmlns:w16se="http://schemas.microsoft.com/office/word/2015/wordml/symex" xmlns:wpg="http://schemas.microsoft.com/office/word/2010/wordprocessingGroup" xmlns:wpi="http://schemas.microsoft.com/office/word/2010/wordprocessingInk" xmlns:wne="http://schemas.microsoft.com/office/word/2006/wordml" xmlns:wps="http://schemas.microsoft.com/office/word/2010/wordprocessingShape" mc:Ignorable="w14 w15 w16se w16cid wp14">
-  <w:abstractNum w:abstractNumId="0" w15:restartNumberingAfterBreak="0">
-    <w:nsid w:val="41157C19"/>
-    <w:multiLevelType w:val="multilevel"/>
-    <w:tmpl w:val="3160BD42"/>
-    <w:lvl w:ilvl="0">
-      <w:start w:val="1"/>
-      <w:numFmt w:val="bullet"/>
-      <w:lvlText w:val=""/>
-      <w:lvlJc w:val="left"/>
-      <w:pPr>
-        <w:tabs>
-          <w:tab w:val="num" w:pos="720"/>
-        </w:tabs>
-        <w:ind w:left="720" w:hanging="360"/>
-      </w:pPr>
-      <w:rPr>
-        <w:rFonts w:ascii="Symbol" w:hAnsi="Symbol" w:hint="default"/>
-        <w:sz w:val="20"/>
-      </w:rPr>
-    </w:lvl>
-    <w:lvl w:ilvl="1" w:tentative="1">
-      <w:start w:val="1"/>
-      <w:numFmt w:val="bullet"/>
-      <w:lvlText w:val="o"/>
-      <w:lvlJc w:val="left"/>
-      <w:pPr>
-        <w:tabs>
-          <w:tab w:val="num" w:pos="1440"/>
-        </w:tabs>
-        <w:ind w:left="1440" w:hanging="360"/>
-      </w:pPr>
-      <w:rPr>
-        <w:rFonts w:ascii="Courier New" w:hAnsi="Courier New" w:hint="default"/>
-        <w:sz w:val="20"/>
-      </w:rPr>
-    </w:lvl>
-    <w:lvl w:ilvl="2" w:tentative="1">
-      <w:start w:val="1"/>
-      <w:numFmt w:val="bullet"/>
-      <w:lvlText w:val=""/>
-      <w:lvlJc w:val="left"/>
-      <w:pPr>
-        <w:tabs>
-          <w:tab w:val="num" w:pos="2160"/>
-        </w:tabs>
-        <w:ind w:left="2160" w:hanging="360"/>
-      </w:pPr>
-      <w:rPr>
-        <w:rFonts w:ascii="Wingdings" w:hAnsi="Wingdings" w:hint="default"/>
-        <w:sz w:val="20"/>
-      </w:rPr>
-    </w:lvl>
-    <w:lvl w:ilvl="3" w:tentative="1">
-      <w:start w:val="1"/>
-      <w:numFmt w:val="bullet"/>
-      <w:lvlText w:val=""/>
-      <w:lvlJc w:val="left"/>
-      <w:pPr>
-        <w:tabs>
-          <w:tab w:val="num" w:pos="2880"/>
-        </w:tabs>
-        <w:ind w:left="2880" w:hanging="360"/>
-      </w:pPr>
-      <w:rPr>
-        <w:rFonts w:ascii="Wingdings" w:hAnsi="Wingdings" w:hint="default"/>
-        <w:sz w:val="20"/>
-      </w:rPr>
-    </w:lvl>
-    <w:lvl w:ilvl="4" w:tentative="1">
-      <w:start w:val="1"/>
-      <w:numFmt w:val="bullet"/>
-      <w:lvlText w:val=""/>
-      <w:lvlJc w:val="left"/>
-      <w:pPr>
-        <w:tabs>
-          <w:tab w:val="num" w:pos="3600"/>
-        </w:tabs>
-        <w:ind w:left="3600" w:hanging="360"/>
-      </w:pPr>
-      <w:rPr>
-        <w:rFonts w:ascii="Wingdings" w:hAnsi="Wingdings" w:hint="default"/>
-        <w:sz w:val="20"/>
-      </w:rPr>
-    </w:lvl>
-    <w:lvl w:ilvl="5" w:tentative="1">
-      <w:start w:val="1"/>
-      <w:numFmt w:val="bullet"/>
-      <w:lvlText w:val=""/>
-      <w:lvlJc w:val="left"/>
-      <w:pPr>
-        <w:tabs>
-          <w:tab w:val="num" w:pos="4320"/>
-        </w:tabs>
-        <w:ind w:left="4320" w:hanging="360"/>
-      </w:pPr>
-      <w:rPr>
-        <w:rFonts w:ascii="Wingdings" w:hAnsi="Wingdings" w:hint="default"/>
-        <w:sz w:val="20"/>
-      </w:rPr>
-    </w:lvl>
-    <w:lvl w:ilvl="6" w:tentative="1">
-      <w:start w:val="1"/>
-      <w:numFmt w:val="bullet"/>
-      <w:lvlText w:val=""/>
-      <w:lvlJc w:val="left"/>
-      <w:pPr>
-        <w:tabs>
-          <w:tab w:val="num" w:pos="5040"/>
-        </w:tabs>
-        <w:ind w:left="5040" w:hanging="360"/>
-      </w:pPr>
-      <w:rPr>
-        <w:rFonts w:ascii="Wingdings" w:hAnsi="Wingdings" w:hint="default"/>
-        <w:sz w:val="20"/>
-      </w:rPr>
-    </w:lvl>
-    <w:lvl w:ilvl="7" w:tentative="1">
-      <w:start w:val="1"/>
-      <w:numFmt w:val="bullet"/>
-      <w:lvlText w:val=""/>
-      <w:lvlJc w:val="left"/>
-      <w:pPr>
-        <w:tabs>
-          <w:tab w:val="num" w:pos="5760"/>
-        </w:tabs>
-        <w:ind w:left="5760" w:hanging="360"/>
-      </w:pPr>
-      <w:rPr>
-        <w:rFonts w:ascii="Wingdings" w:hAnsi="Wingdings" w:hint="default"/>
-        <w:sz w:val="20"/>
-      </w:rPr>
-    </w:lvl>
-    <w:lvl w:ilvl="8" w:tentative="1">
-      <w:start w:val="1"/>
-      <w:numFmt w:val="bullet"/>
-      <w:lvlText w:val=""/>
-      <w:lvlJc w:val="left"/>
-      <w:pPr>
-        <w:tabs>
-          <w:tab w:val="num" w:pos="6480"/>
-        </w:tabs>
-        <w:ind w:left="6480" w:hanging="360"/>
-      </w:pPr>
-      <w:rPr>
-        <w:rFonts w:ascii="Wingdings" w:hAnsi="Wingdings" w:hint="default"/>
-        <w:sz w:val="20"/>
-      </w:rPr>
-    </w:lvl>
-  </w:abstractNum>
-  <w:num w:numId="1">
-    <w:abstractNumId w:val="0"/>
-  </w:num>
-</w:numbering>
-</file>
-
 <file path=word/styles.xml><?xml version="1.0" encoding="utf-8"?>
-<w:styles xmlns:mc="http://schemas.openxmlformats.org/markup-compatibility/2006" xmlns:r="http://schemas.openxmlformats.org/officeDocument/2006/relationships" xmlns:w="http://schemas.openxmlformats.org/wordprocessingml/2006/main" xmlns:w14="http://schemas.microsoft.com/office/word/2010/wordml" xmlns:w15="http://schemas.microsoft.com/office/word/2012/wordml" xmlns:w16cid="http://schemas.microsoft.com/office/word/2016/wordml/cid" xmlns:w16se="http://schemas.microsoft.com/office/word/2015/wordml/symex" mc:Ignorable="w14 w15 w16se w16cid">
+<w:styles xmlns:w="http://schemas.openxmlformats.org/wordprocessingml/2006/main" xmlns:w14="http://schemas.microsoft.com/office/word/2010/wordml" xmlns:mc="http://schemas.openxmlformats.org/markup-compatibility/2006" mc:Ignorable="w14">
   <w:docDefaults>
     <w:rPrDefault>
       <w:rPr>
-        <w:rFonts w:asciiTheme="minorHAnsi" w:eastAsiaTheme="minorHAnsi" w:hAnsiTheme="minorHAnsi" w:cstheme="minorBidi"/>
+        <w:rFonts w:ascii="Calibri" w:hAnsi="Calibri" w:eastAsia="Calibri" w:cs="" w:asciiTheme="minorHAnsi" w:cstheme="minorBidi" w:eastAsiaTheme="minorHAnsi" w:hAnsiTheme="minorHAnsi"/>
         <w:sz w:val="22"/>
         <w:szCs w:val="22"/>
         <w:lang w:val="es-MX" w:eastAsia="en-US" w:bidi="ar-SA"/>
       </w:rPr>
     </w:rPrDefault>
     <w:pPrDefault>
-      <w:pPr>
-        <w:spacing w:after="160" w:line="259" w:lineRule="auto"/>
-      </w:pPr>
+      <w:pPr/>
     </w:pPrDefault>
   </w:docDefaults>
   <w:latentStyles w:defLockedState="0" w:defUIPriority="99" w:defSemiHidden="0" w:defUnhideWhenUsed="0" w:defQFormat="0" w:count="375">
     <w:lsdException w:name="Normal" w:uiPriority="0" w:qFormat="1"/>
     <w:lsdException w:name="heading 1" w:uiPriority="9" w:qFormat="1"/>
-    <w:lsdException w:name="heading 2" w:semiHidden="1" w:uiPriority="9" w:unhideWhenUsed="1" w:qFormat="1"/>
-    <w:lsdException w:name="heading 3" w:semiHidden="1" w:uiPriority="9" w:unhideWhenUsed="1" w:qFormat="1"/>
-    <w:lsdException w:name="heading 4" w:semiHidden="1" w:uiPriority="9" w:unhideWhenUsed="1" w:qFormat="1"/>
-    <w:lsdException w:name="heading 5" w:semiHidden="1" w:uiPriority="9" w:unhideWhenUsed="1" w:qFormat="1"/>
-    <w:lsdException w:name="heading 6" w:semiHidden="1" w:uiPriority="9" w:unhideWhenUsed="1" w:qFormat="1"/>
-    <w:lsdException w:name="heading 7" w:semiHidden="1" w:uiPriority="9" w:unhideWhenUsed="1" w:qFormat="1"/>
-    <w:lsdException w:name="heading 8" w:semiHidden="1" w:uiPriority="9" w:unhideWhenUsed="1" w:qFormat="1"/>
-    <w:lsdException w:name="heading 9" w:semiHidden="1" w:uiPriority="9" w:unhideWhenUsed="1" w:qFormat="1"/>
+    <w:lsdException w:name="heading 2" w:uiPriority="9" w:semiHidden="1" w:unhideWhenUsed="1" w:qFormat="1"/>
+    <w:lsdException w:name="heading 3" w:uiPriority="9" w:semiHidden="1" w:unhideWhenUsed="1" w:qFormat="1"/>
+    <w:lsdException w:name="heading 4" w:uiPriority="9" w:semiHidden="1" w:unhideWhenUsed="1" w:qFormat="1"/>
+    <w:lsdException w:name="heading 5" w:uiPriority="9" w:semiHidden="1" w:unhideWhenUsed="1" w:qFormat="1"/>
+    <w:lsdException w:name="heading 6" w:uiPriority="9" w:semiHidden="1" w:unhideWhenUsed="1" w:qFormat="1"/>
+    <w:lsdException w:name="heading 7" w:uiPriority="9" w:semiHidden="1" w:unhideWhenUsed="1" w:qFormat="1"/>
+    <w:lsdException w:name="heading 8" w:uiPriority="9" w:semiHidden="1" w:unhideWhenUsed="1" w:qFormat="1"/>
+    <w:lsdException w:name="heading 9" w:uiPriority="9" w:semiHidden="1" w:unhideWhenUsed="1" w:qFormat="1"/>
     <w:lsdException w:name="index 1" w:semiHidden="1" w:unhideWhenUsed="1"/>
     <w:lsdException w:name="index 2" w:semiHidden="1" w:unhideWhenUsed="1"/>
     <w:lsdException w:name="index 3" w:semiHidden="1" w:unhideWhenUsed="1"/>
@@ -1468,22 +6414,22 @@
     <w:lsdException w:name="index 7" w:semiHidden="1" w:unhideWhenUsed="1"/>
     <w:lsdException w:name="index 8" w:semiHidden="1" w:unhideWhenUsed="1"/>
     <w:lsdException w:name="index 9" w:semiHidden="1" w:unhideWhenUsed="1"/>
-    <w:lsdException w:name="toc 1" w:semiHidden="1" w:uiPriority="39" w:unhideWhenUsed="1"/>
-    <w:lsdException w:name="toc 2" w:semiHidden="1" w:uiPriority="39" w:unhideWhenUsed="1"/>
-    <w:lsdException w:name="toc 3" w:semiHidden="1" w:uiPriority="39" w:unhideWhenUsed="1"/>
-    <w:lsdException w:name="toc 4" w:semiHidden="1" w:uiPriority="39" w:unhideWhenUsed="1"/>
-    <w:lsdException w:name="toc 5" w:semiHidden="1" w:uiPriority="39" w:unhideWhenUsed="1"/>
-    <w:lsdException w:name="toc 6" w:semiHidden="1" w:uiPriority="39" w:unhideWhenUsed="1"/>
-    <w:lsdException w:name="toc 7" w:semiHidden="1" w:uiPriority="39" w:unhideWhenUsed="1"/>
-    <w:lsdException w:name="toc 8" w:semiHidden="1" w:uiPriority="39" w:unhideWhenUsed="1"/>
-    <w:lsdException w:name="toc 9" w:semiHidden="1" w:uiPriority="39" w:unhideWhenUsed="1"/>
+    <w:lsdException w:name="toc 1" w:uiPriority="39" w:semiHidden="1" w:unhideWhenUsed="1"/>
+    <w:lsdException w:name="toc 2" w:uiPriority="39" w:semiHidden="1" w:unhideWhenUsed="1"/>
+    <w:lsdException w:name="toc 3" w:uiPriority="39" w:semiHidden="1" w:unhideWhenUsed="1"/>
+    <w:lsdException w:name="toc 4" w:uiPriority="39" w:semiHidden="1" w:unhideWhenUsed="1"/>
+    <w:lsdException w:name="toc 5" w:uiPriority="39" w:semiHidden="1" w:unhideWhenUsed="1"/>
+    <w:lsdException w:name="toc 6" w:uiPriority="39" w:semiHidden="1" w:unhideWhenUsed="1"/>
+    <w:lsdException w:name="toc 7" w:uiPriority="39" w:semiHidden="1" w:unhideWhenUsed="1"/>
+    <w:lsdException w:name="toc 8" w:uiPriority="39" w:semiHidden="1" w:unhideWhenUsed="1"/>
+    <w:lsdException w:name="toc 9" w:uiPriority="39" w:semiHidden="1" w:unhideWhenUsed="1"/>
     <w:lsdException w:name="Normal Indent" w:semiHidden="1" w:unhideWhenUsed="1"/>
     <w:lsdException w:name="footnote text" w:semiHidden="1" w:unhideWhenUsed="1"/>
     <w:lsdException w:name="annotation text" w:semiHidden="1" w:unhideWhenUsed="1"/>
     <w:lsdException w:name="header" w:semiHidden="1" w:unhideWhenUsed="1"/>
     <w:lsdException w:name="footer" w:semiHidden="1" w:unhideWhenUsed="1"/>
     <w:lsdException w:name="index heading" w:semiHidden="1" w:unhideWhenUsed="1"/>
-    <w:lsdException w:name="caption" w:semiHidden="1" w:uiPriority="35" w:unhideWhenUsed="1" w:qFormat="1"/>
+    <w:lsdException w:name="caption" w:uiPriority="35" w:semiHidden="1" w:unhideWhenUsed="1" w:qFormat="1"/>
     <w:lsdException w:name="table of figures" w:semiHidden="1" w:unhideWhenUsed="1"/>
     <w:lsdException w:name="envelope address" w:semiHidden="1" w:unhideWhenUsed="1"/>
     <w:lsdException w:name="envelope return" w:semiHidden="1" w:unhideWhenUsed="1"/>
@@ -1514,7 +6460,7 @@
     <w:lsdException w:name="Title" w:uiPriority="10" w:qFormat="1"/>
     <w:lsdException w:name="Closing" w:semiHidden="1" w:unhideWhenUsed="1"/>
     <w:lsdException w:name="Signature" w:semiHidden="1" w:unhideWhenUsed="1"/>
-    <w:lsdException w:name="Default Paragraph Font" w:semiHidden="1" w:uiPriority="1" w:unhideWhenUsed="1"/>
+    <w:lsdException w:name="Default Paragraph Font" w:uiPriority="1" w:semiHidden="1" w:unhideWhenUsed="1"/>
     <w:lsdException w:name="Body Text" w:semiHidden="1" w:unhideWhenUsed="1"/>
     <w:lsdException w:name="Body Text Indent" w:semiHidden="1" w:unhideWhenUsed="1"/>
     <w:lsdException w:name="List Continue" w:semiHidden="1" w:unhideWhenUsed="1"/>
@@ -1711,8 +6657,8 @@
     <w:lsdException w:name="Subtle Reference" w:uiPriority="31" w:qFormat="1"/>
     <w:lsdException w:name="Intense Reference" w:uiPriority="32" w:qFormat="1"/>
     <w:lsdException w:name="Book Title" w:uiPriority="33" w:qFormat="1"/>
-    <w:lsdException w:name="Bibliography" w:semiHidden="1" w:uiPriority="37" w:unhideWhenUsed="1"/>
-    <w:lsdException w:name="TOC Heading" w:semiHidden="1" w:uiPriority="39" w:unhideWhenUsed="1" w:qFormat="1"/>
+    <w:lsdException w:name="Bibliography" w:uiPriority="37" w:semiHidden="1" w:unhideWhenUsed="1"/>
+    <w:lsdException w:name="TOC Heading" w:uiPriority="39" w:semiHidden="1" w:unhideWhenUsed="1" w:qFormat="1"/>
     <w:lsdException w:name="Plain Table 1" w:uiPriority="41"/>
     <w:lsdException w:name="Plain Table 2" w:uiPriority="42"/>
     <w:lsdException w:name="Plain Table 3" w:uiPriority="43"/>
@@ -1822,19 +6768,179 @@
     <w:lsdException w:name="Hashtag" w:semiHidden="1" w:unhideWhenUsed="1"/>
     <w:lsdException w:name="Unresolved Mention" w:semiHidden="1" w:unhideWhenUsed="1"/>
   </w:latentStyles>
-  <w:style w:type="paragraph" w:default="1" w:styleId="Normal">
+  <w:style w:type="paragraph" w:styleId="Normal" w:default="1">
     <w:name w:val="Normal"/>
     <w:qFormat/>
-    <w:rsid w:val="004B3EAD"/>
+    <w:rsid w:val="004b3ead"/>
+    <w:pPr>
+      <w:widowControl/>
+      <w:bidi w:val="0"/>
+      <w:spacing w:lineRule="auto" w:line="259" w:before="0" w:after="160"/>
+      <w:jc w:val="left"/>
+    </w:pPr>
     <w:rPr>
-      <w:rFonts w:ascii="Calibri" w:eastAsia="Calibri" w:hAnsi="Calibri" w:cs="Times New Roman"/>
+      <w:rFonts w:ascii="Calibri" w:hAnsi="Calibri" w:eastAsia="Calibri" w:cs="Times New Roman" w:asciiTheme="minorHAnsi" w:eastAsiaTheme="minorHAnsi" w:hAnsiTheme="minorHAnsi"/>
+      <w:color w:val="auto"/>
+      <w:sz w:val="22"/>
+      <w:szCs w:val="22"/>
+      <w:lang w:val="es-MX" w:eastAsia="en-US" w:bidi="ar-SA"/>
     </w:rPr>
   </w:style>
-  <w:style w:type="character" w:default="1" w:styleId="Fuentedeprrafopredeter">
+  <w:style w:type="character" w:styleId="DefaultParagraphFont" w:default="1">
     <w:name w:val="Default Paragraph Font"/>
     <w:uiPriority w:val="1"/>
     <w:semiHidden/>
     <w:unhideWhenUsed/>
+    <w:qFormat/>
+    <w:rPr/>
+  </w:style>
+  <w:style w:type="character" w:styleId="InternetLink">
+    <w:name w:val="Internet Link"/>
+    <w:basedOn w:val="DefaultParagraphFont"/>
+    <w:uiPriority w:val="99"/>
+    <w:semiHidden/>
+    <w:unhideWhenUsed/>
+    <w:rsid w:val="004b3ead"/>
+    <w:rPr>
+      <w:color w:val="0000FF"/>
+      <w:u w:val="single"/>
+    </w:rPr>
+  </w:style>
+  <w:style w:type="character" w:styleId="ListLabel1">
+    <w:name w:val="ListLabel 1"/>
+    <w:qFormat/>
+    <w:rPr>
+      <w:sz w:val="20"/>
+    </w:rPr>
+  </w:style>
+  <w:style w:type="character" w:styleId="ListLabel2">
+    <w:name w:val="ListLabel 2"/>
+    <w:qFormat/>
+    <w:rPr>
+      <w:sz w:val="20"/>
+    </w:rPr>
+  </w:style>
+  <w:style w:type="character" w:styleId="ListLabel3">
+    <w:name w:val="ListLabel 3"/>
+    <w:qFormat/>
+    <w:rPr>
+      <w:sz w:val="20"/>
+    </w:rPr>
+  </w:style>
+  <w:style w:type="character" w:styleId="ListLabel4">
+    <w:name w:val="ListLabel 4"/>
+    <w:qFormat/>
+    <w:rPr>
+      <w:sz w:val="20"/>
+    </w:rPr>
+  </w:style>
+  <w:style w:type="character" w:styleId="ListLabel5">
+    <w:name w:val="ListLabel 5"/>
+    <w:qFormat/>
+    <w:rPr>
+      <w:sz w:val="20"/>
+    </w:rPr>
+  </w:style>
+  <w:style w:type="character" w:styleId="ListLabel6">
+    <w:name w:val="ListLabel 6"/>
+    <w:qFormat/>
+    <w:rPr>
+      <w:sz w:val="20"/>
+    </w:rPr>
+  </w:style>
+  <w:style w:type="character" w:styleId="ListLabel7">
+    <w:name w:val="ListLabel 7"/>
+    <w:qFormat/>
+    <w:rPr>
+      <w:sz w:val="20"/>
+    </w:rPr>
+  </w:style>
+  <w:style w:type="character" w:styleId="ListLabel8">
+    <w:name w:val="ListLabel 8"/>
+    <w:qFormat/>
+    <w:rPr>
+      <w:sz w:val="20"/>
+    </w:rPr>
+  </w:style>
+  <w:style w:type="character" w:styleId="ListLabel9">
+    <w:name w:val="ListLabel 9"/>
+    <w:qFormat/>
+    <w:rPr>
+      <w:sz w:val="20"/>
+    </w:rPr>
+  </w:style>
+  <w:style w:type="character" w:styleId="StrongEmphasis">
+    <w:name w:val="Strong Emphasis"/>
+    <w:qFormat/>
+    <w:rPr>
+      <w:b/>
+      <w:bCs/>
+    </w:rPr>
+  </w:style>
+  <w:style w:type="paragraph" w:styleId="Heading">
+    <w:name w:val="Heading"/>
+    <w:basedOn w:val="Normal"/>
+    <w:next w:val="TextBody"/>
+    <w:qFormat/>
+    <w:pPr>
+      <w:keepNext/>
+      <w:spacing w:before="240" w:after="120"/>
+    </w:pPr>
+    <w:rPr>
+      <w:rFonts w:ascii="Liberation Sans" w:hAnsi="Liberation Sans" w:eastAsia="Noto Sans CJK SC Regular" w:cs="FreeSans"/>
+      <w:sz w:val="28"/>
+      <w:szCs w:val="28"/>
+    </w:rPr>
+  </w:style>
+  <w:style w:type="paragraph" w:styleId="TextBody">
+    <w:name w:val="Body Text"/>
+    <w:basedOn w:val="Normal"/>
+    <w:pPr>
+      <w:spacing w:lineRule="auto" w:line="288" w:before="0" w:after="140"/>
+    </w:pPr>
+    <w:rPr/>
+  </w:style>
+  <w:style w:type="paragraph" w:styleId="List">
+    <w:name w:val="List"/>
+    <w:basedOn w:val="TextBody"/>
+    <w:pPr/>
+    <w:rPr>
+      <w:rFonts w:cs="FreeSans"/>
+    </w:rPr>
+  </w:style>
+  <w:style w:type="paragraph" w:styleId="Caption">
+    <w:name w:val="Caption"/>
+    <w:basedOn w:val="Normal"/>
+    <w:qFormat/>
+    <w:pPr>
+      <w:suppressLineNumbers/>
+      <w:spacing w:before="120" w:after="120"/>
+    </w:pPr>
+    <w:rPr>
+      <w:rFonts w:cs="FreeSans"/>
+      <w:i/>
+      <w:iCs/>
+      <w:sz w:val="24"/>
+      <w:szCs w:val="24"/>
+    </w:rPr>
+  </w:style>
+  <w:style w:type="paragraph" w:styleId="Index">
+    <w:name w:val="Index"/>
+    <w:basedOn w:val="Normal"/>
+    <w:qFormat/>
+    <w:pPr>
+      <w:suppressLineNumbers/>
+    </w:pPr>
+    <w:rPr>
+      <w:rFonts w:cs="FreeSans"/>
+    </w:rPr>
+  </w:style>
+  <w:style w:type="numbering" w:styleId="NoList" w:default="1">
+    <w:name w:val="No List"/>
+    <w:uiPriority w:val="99"/>
+    <w:semiHidden/>
+    <w:unhideWhenUsed/>
+    <w:qFormat/>
   </w:style>
   <w:style w:type="table" w:default="1" w:styleId="Tablanormal">
     <w:name w:val="Normal Table"/>
@@ -1850,24 +6956,6 @@
         <w:right w:w="108" w:type="dxa"/>
       </w:tblCellMar>
     </w:tblPr>
-  </w:style>
-  <w:style w:type="numbering" w:default="1" w:styleId="Sinlista">
-    <w:name w:val="No List"/>
-    <w:uiPriority w:val="99"/>
-    <w:semiHidden/>
-    <w:unhideWhenUsed/>
-  </w:style>
-  <w:style w:type="character" w:styleId="Hipervnculo">
-    <w:name w:val="Hyperlink"/>
-    <w:basedOn w:val="Fuentedeprrafopredeter"/>
-    <w:uiPriority w:val="99"/>
-    <w:semiHidden/>
-    <w:unhideWhenUsed/>
-    <w:rsid w:val="004B3EAD"/>
-    <w:rPr>
-      <w:color w:val="0000FF"/>
-      <w:u w:val="single"/>
-    </w:rPr>
   </w:style>
 </w:styles>
 </file>
